--- a/Caso de estudio 1/Informe de Proyecto Individual - Parte I.docx
+++ b/Caso de estudio 1/Informe de Proyecto Individual - Parte I.docx
@@ -1,6 +1,6 @@
 
 <file path=word/document.xml><?xml version="1.0" encoding="utf-8"?>
-<w:document xmlns:wpc="http://schemas.microsoft.com/office/word/2010/wordprocessingCanvas" xmlns:mc="http://schemas.openxmlformats.org/markup-compatibility/2006" xmlns:o="urn:schemas-microsoft-com:office:office" xmlns:r="http://schemas.openxmlformats.org/officeDocument/2006/relationships" xmlns:m="http://schemas.openxmlformats.org/officeDocument/2006/math" xmlns:v="urn:schemas-microsoft-com:vml" xmlns:wp14="http://schemas.microsoft.com/office/word/2010/wordprocessingDrawing" xmlns:wp="http://schemas.openxmlformats.org/drawingml/2006/wordprocessingDrawing" xmlns:w10="urn:schemas-microsoft-com:office:word" xmlns:w="http://schemas.openxmlformats.org/wordprocessingml/2006/main" xmlns:w14="http://schemas.microsoft.com/office/word/2010/wordml" xmlns:wpg="http://schemas.microsoft.com/office/word/2010/wordprocessingGroup" xmlns:wpi="http://schemas.microsoft.com/office/word/2010/wordprocessingInk" xmlns:wne="http://schemas.microsoft.com/office/word/2006/wordml" xmlns:wps="http://schemas.microsoft.com/office/word/2010/wordprocessingShape" mc:Ignorable="w14 wp14">
+<w:document xmlns:wpc="http://schemas.microsoft.com/office/word/2010/wordprocessingCanvas" xmlns:cx="http://schemas.microsoft.com/office/drawing/2014/chartex" xmlns:cx1="http://schemas.microsoft.com/office/drawing/2015/9/8/chartex" xmlns:cx2="http://schemas.microsoft.com/office/drawing/2015/10/21/chartex" xmlns:cx3="http://schemas.microsoft.com/office/drawing/2016/5/9/chartex" xmlns:cx4="http://schemas.microsoft.com/office/drawing/2016/5/10/chartex" xmlns:cx5="http://schemas.microsoft.com/office/drawing/2016/5/11/chartex" xmlns:cx6="http://schemas.microsoft.com/office/drawing/2016/5/12/chartex" xmlns:cx7="http://schemas.microsoft.com/office/drawing/2016/5/13/chartex" xmlns:cx8="http://schemas.microsoft.com/office/drawing/2016/5/14/chartex" xmlns:mc="http://schemas.openxmlformats.org/markup-compatibility/2006" xmlns:aink="http://schemas.microsoft.com/office/drawing/2016/ink" xmlns:am3d="http://schemas.microsoft.com/office/drawing/2017/model3d" xmlns:o="urn:schemas-microsoft-com:office:office" xmlns:r="http://schemas.openxmlformats.org/officeDocument/2006/relationships" xmlns:m="http://schemas.openxmlformats.org/officeDocument/2006/math" xmlns:v="urn:schemas-microsoft-com:vml" xmlns:wp14="http://schemas.microsoft.com/office/word/2010/wordprocessingDrawing" xmlns:wp="http://schemas.openxmlformats.org/drawingml/2006/wordprocessingDrawing" xmlns:w10="urn:schemas-microsoft-com:office:word" xmlns:w="http://schemas.openxmlformats.org/wordprocessingml/2006/main" xmlns:w14="http://schemas.microsoft.com/office/word/2010/wordml" xmlns:w15="http://schemas.microsoft.com/office/word/2012/wordml" xmlns:w16cex="http://schemas.microsoft.com/office/word/2018/wordml/cex" xmlns:w16cid="http://schemas.microsoft.com/office/word/2016/wordml/cid" xmlns:w16="http://schemas.microsoft.com/office/word/2018/wordml" xmlns:w16se="http://schemas.microsoft.com/office/word/2015/wordml/symex" xmlns:wpg="http://schemas.microsoft.com/office/word/2010/wordprocessingGroup" xmlns:wpi="http://schemas.microsoft.com/office/word/2010/wordprocessingInk" xmlns:wne="http://schemas.microsoft.com/office/word/2006/wordml" xmlns:wps="http://schemas.microsoft.com/office/word/2010/wordprocessingShape" mc:Ignorable="w14 w15 w16se w16cid w16 w16cex wp14">
   <w:body>
     <w:p>
       <w:pPr>
@@ -29,7 +29,7 @@
                     </pic:cNvPicPr>
                   </pic:nvPicPr>
                   <pic:blipFill>
-                    <a:blip r:embed="rId7" cstate="print">
+                    <a:blip r:embed="rId6" cstate="print">
                       <a:extLst>
                         <a:ext uri="{28A0092B-C50C-407E-A947-70E740481C1C}">
                           <a14:useLocalDpi xmlns:a14="http://schemas.microsoft.com/office/drawing/2010/main" val="0"/>
@@ -228,15 +228,15 @@
           </mc:Choice>
           <mc:Fallback>
             <w:pict>
-              <v:group id="Group 2" o:spid="_x0000_s1026" style="width:449.7pt;height:324.1pt;mso-position-horizontal-relative:char;mso-position-vertical-relative:line" coordsize="8994,5394" o:gfxdata="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">
-                <v:rect id="Rectangle 3" o:spid="_x0000_s1027" style="position:absolute;width:8994;height:5394;visibility:visible;mso-wrap-style:square;v-text-anchor:middle" o:gfxdata="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" filled="f" stroked="f">
+              <v:group w14:anchorId="34F0DA1D" id="Group 2" o:spid="_x0000_s1026" style="width:449.7pt;height:324.1pt;mso-position-horizontal-relative:char;mso-position-vertical-relative:line" coordsize="8994,5394" o:gfxdata="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">
+                <v:rect id="Rectangle 3" o:spid="_x0000_s1027" style="position:absolute;width:8994;height:5394;visibility:visible;mso-wrap-style:square;v-text-anchor:middle" o:gfxdata="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" filled="f" stroked="f">
                   <v:stroke joinstyle="round"/>
                 </v:rect>
                 <v:shapetype id="_x0000_t202" coordsize="21600,21600" o:spt="202" path="m,l,21600r21600,l21600,xe">
                   <v:stroke joinstyle="miter"/>
                   <v:path gradientshapeok="t" o:connecttype="rect"/>
                 </v:shapetype>
-                <v:shape id="Text Box 4" o:spid="_x0000_s1028" type="#_x0000_t202" style="position:absolute;left:356;top:1436;width:8634;height:3611;visibility:visible;mso-wrap-style:square;v-text-anchor:middle" o:gfxdata="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" filled="f" stroked="f">
+                <v:shape id="Text Box 4" o:spid="_x0000_s1028" type="#_x0000_t202" style="position:absolute;left:356;top:1436;width:8634;height:3611;visibility:visible;mso-wrap-style:square;v-text-anchor:middle" o:gfxdata="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" filled="f" stroked="f">
                   <v:stroke joinstyle="round"/>
                   <v:textbox>
                     <w:txbxContent>
@@ -306,10 +306,9 @@
       <w:r>
         <w:rPr>
           <w:sz w:val="40"/>
-          <w:highlight w:val="yellow"/>
           <w:lang w:val="en-US"/>
         </w:rPr>
-        <w:t>&lt;NOMBRE, APELLIDO&gt;</w:t>
+        <w:t>VERONICA ECHEZARRETA</w:t>
       </w:r>
     </w:p>
     <w:p>
@@ -356,11 +355,9 @@
           <w:pPr>
             <w:pStyle w:val="TOCHeading"/>
           </w:pPr>
-          <w:proofErr w:type="spellStart"/>
           <w:r>
             <w:t>Contenido</w:t>
           </w:r>
-          <w:proofErr w:type="spellEnd"/>
         </w:p>
         <w:p>
           <w:pPr>
@@ -601,8 +598,6 @@
               </w:rPr>
               <w:t>Algoritmos</w:t>
             </w:r>
-            <w:bookmarkStart w:id="0" w:name="_GoBack"/>
-            <w:bookmarkEnd w:id="0"/>
             <w:r>
               <w:rPr>
                 <w:noProof/>
@@ -901,92 +896,195 @@
       <w:pPr>
         <w:pStyle w:val="Heading1"/>
       </w:pPr>
-      <w:bookmarkStart w:id="1" w:name="_Toc417411916"/>
+      <w:bookmarkStart w:id="0" w:name="_Toc417411916"/>
       <w:r>
         <w:lastRenderedPageBreak/>
         <w:t>Introducción</w:t>
       </w:r>
+      <w:bookmarkEnd w:id="0"/>
+    </w:p>
+    <w:p>
+      <w:r>
+        <w:t>Se realizó una simulación de una cadena de supermercados y su funcionamiento, ya sea agregando productos a la empresa, y a su vez, estos mismos productos a cada sucursal, así como eliminando productos de cada sucursal o listando los productos existentes en cada sucursal junto con su stock, etc.</w:t>
+      </w:r>
+    </w:p>
+    <w:p>
+      <w:pPr>
+        <w:pStyle w:val="Heading2"/>
+      </w:pPr>
+      <w:bookmarkStart w:id="1" w:name="_Toc417411917"/>
+      <w:r>
+        <w:t>Problema planteado</w:t>
+      </w:r>
       <w:bookmarkEnd w:id="1"/>
     </w:p>
     <w:p>
       <w:r>
-        <w:rPr>
-          <w:highlight w:val="yellow"/>
-        </w:rPr>
-        <w:t xml:space="preserve">Breve descripción de trabajo realizado, no más de 1-2 párrafos de </w:t>
-      </w:r>
-      <w:r>
-        <w:rPr>
-          <w:highlight w:val="yellow"/>
-        </w:rPr>
-        <w:t>extensión</w:t>
-      </w:r>
-      <w:r>
-        <w:rPr>
-          <w:highlight w:val="yellow"/>
-        </w:rPr>
-        <w:t>.</w:t>
-      </w:r>
-    </w:p>
-    <w:p>
-      <w:pPr>
-        <w:pStyle w:val="Heading2"/>
-      </w:pPr>
-      <w:bookmarkStart w:id="2" w:name="_Toc417411917"/>
-      <w:r>
-        <w:t>Problema planteado</w:t>
+        <w:t>Al simular el funcionamiento de una cadena de supermercados, se requieren distintas funcionalidades:</w:t>
+      </w:r>
+    </w:p>
+    <w:p>
+      <w:pPr>
+        <w:pStyle w:val="ListParagraph"/>
+        <w:numPr>
+          <w:ilvl w:val="0"/>
+          <w:numId w:val="39"/>
+        </w:numPr>
+      </w:pPr>
+      <w:r>
+        <w:t>Incorporar un nuevo producto a una sucursal del supermercado.</w:t>
+      </w:r>
+    </w:p>
+    <w:p>
+      <w:pPr>
+        <w:pStyle w:val="ListParagraph"/>
+        <w:numPr>
+          <w:ilvl w:val="0"/>
+          <w:numId w:val="39"/>
+        </w:numPr>
+      </w:pPr>
+      <w:r>
+        <w:t>Agregar stock a un producto existente en una sucursal.</w:t>
+      </w:r>
+    </w:p>
+    <w:p>
+      <w:pPr>
+        <w:pStyle w:val="ListParagraph"/>
+        <w:numPr>
+          <w:ilvl w:val="0"/>
+          <w:numId w:val="39"/>
+        </w:numPr>
+      </w:pPr>
+      <w:r>
+        <w:t>Simular la venta de un producto en una sucursal (reducir el stock de un producto existente). De no haber stock suficiente para la venta en esa sucursal, deberá indicarse la lista de sucursales que tengan el stock suficiente, ordenada por cantidad de producto.</w:t>
+      </w:r>
+    </w:p>
+    <w:p>
+      <w:pPr>
+        <w:pStyle w:val="ListParagraph"/>
+        <w:numPr>
+          <w:ilvl w:val="0"/>
+          <w:numId w:val="39"/>
+        </w:numPr>
+      </w:pPr>
+      <w:r>
+        <w:t>Eliminar productos que ya no se venden (por no ser comercializados más) en todas las sucursales del supermercado.</w:t>
+      </w:r>
+    </w:p>
+    <w:p>
+      <w:pPr>
+        <w:pStyle w:val="ListParagraph"/>
+        <w:numPr>
+          <w:ilvl w:val="0"/>
+          <w:numId w:val="39"/>
+        </w:numPr>
+      </w:pPr>
+      <w:r>
+        <w:t>Dado un código de producto, indicar las existencias de este en todas las sucursales, ordenada por sucursal.</w:t>
+      </w:r>
+    </w:p>
+    <w:p>
+      <w:pPr>
+        <w:pStyle w:val="ListParagraph"/>
+        <w:numPr>
+          <w:ilvl w:val="0"/>
+          <w:numId w:val="39"/>
+        </w:numPr>
+      </w:pPr>
+      <w:r>
+        <w:t>Listar todos los productos registrados, en una sucursal, ordenado por nombre de producto, presentando además su stock.</w:t>
+      </w:r>
+    </w:p>
+    <w:p>
+      <w:pPr>
+        <w:pStyle w:val="ListParagraph"/>
+        <w:numPr>
+          <w:ilvl w:val="0"/>
+          <w:numId w:val="39"/>
+        </w:numPr>
+      </w:pPr>
+      <w:r>
+        <w:t>Listar todos los productos registrados, ordenados por ciudad, barrio, y nombre de producto, presentando además su stock.</w:t>
+      </w:r>
+    </w:p>
+    <w:p>
+      <w:pPr>
+        <w:pStyle w:val="Heading1"/>
+      </w:pPr>
+      <w:bookmarkStart w:id="2" w:name="_Toc417411918"/>
+      <w:r>
+        <w:t>Análisis de alternativas</w:t>
       </w:r>
       <w:bookmarkEnd w:id="2"/>
     </w:p>
     <w:p>
       <w:pPr>
-        <w:rPr>
-          <w:highlight w:val="yellow"/>
-        </w:rPr>
-      </w:pPr>
-      <w:r>
-        <w:rPr>
-          <w:highlight w:val="yellow"/>
-        </w:rPr>
-        <w:t xml:space="preserve">Descripción del requerimiento especificado por </w:t>
-      </w:r>
-      <w:r>
-        <w:rPr>
-          <w:b/>
-          <w:i/>
-          <w:highlight w:val="yellow"/>
-        </w:rPr>
-        <w:t>UcuMovies</w:t>
-      </w:r>
-      <w:r>
-        <w:rPr>
-          <w:b/>
-          <w:i/>
-          <w:highlight w:val="yellow"/>
-        </w:rPr>
-        <w:t xml:space="preserve">. </w:t>
-      </w:r>
-    </w:p>
-    <w:p>
-      <w:r>
-        <w:rPr>
-          <w:highlight w:val="yellow"/>
-        </w:rPr>
-        <w:t>Otras consideraciones que estimes importantes para tener en cuenta.</w:t>
+        <w:pStyle w:val="Heading3"/>
+      </w:pPr>
+      <w:r>
+        <w:t>Alternativa 1</w:t>
+      </w:r>
+    </w:p>
+    <w:p>
+      <w:r>
+        <w:t xml:space="preserve">La primera alternativa supone el uso de arboles binarios de búsqueda para almacenar los productos en la empresa. </w:t>
+      </w:r>
+    </w:p>
+    <w:p>
+      <w:r>
+        <w:t xml:space="preserve">También se utilizan estos mismos para almacenar las sucursales en la empresa, y estas sucursales, a su vez, </w:t>
+      </w:r>
+      <w:r>
+        <w:t>emplean</w:t>
       </w:r>
       <w:r>
         <w:t xml:space="preserve"> </w:t>
       </w:r>
-    </w:p>
-    <w:p>
-      <w:pPr>
-        <w:pStyle w:val="Heading1"/>
-      </w:pPr>
-      <w:bookmarkStart w:id="3" w:name="_Toc417411918"/>
-      <w:r>
-        <w:t>Análisis de alternativas</w:t>
-      </w:r>
-      <w:bookmarkEnd w:id="3"/>
+      <w:r>
+        <w:t>á</w:t>
+      </w:r>
+      <w:r>
+        <w:t>rboles para almacenar los productos en cada una de ellas.</w:t>
+      </w:r>
+    </w:p>
+    <w:p>
+      <w:pPr>
+        <w:spacing w:after="200"/>
+        <w:jc w:val="left"/>
+      </w:pPr>
+      <w:r>
+        <w:t>INSERTAR DIBUJO</w:t>
+      </w:r>
+    </w:p>
+    <w:p>
+      <w:pPr>
+        <w:spacing w:after="200"/>
+        <w:jc w:val="left"/>
+      </w:pPr>
+    </w:p>
+    <w:p>
+      <w:pPr>
+        <w:pStyle w:val="Heading3"/>
+      </w:pPr>
+      <w:r>
+        <w:t>Alternativa 2</w:t>
+      </w:r>
+    </w:p>
+    <w:p>
+      <w:r>
+        <w:t xml:space="preserve">La segunda alternativa supone también el uso de arboles binarios de búsqueda para almacenar los productos en la empresa. </w:t>
+      </w:r>
+    </w:p>
+    <w:p>
+      <w:r>
+        <w:t>Para las sucursales se emplearían nuevamente los mismos, pero en lugar de almacenar los productos en arboles, se almacenarían en listas.</w:t>
+      </w:r>
+    </w:p>
+    <w:p/>
+    <w:p>
+      <w:r>
+        <w:t>INSERTAR DIBUJO</w:t>
+      </w:r>
     </w:p>
     <w:p>
       <w:pPr>
@@ -1003,6 +1101,7 @@
         <w:rPr>
           <w:highlight w:val="yellow"/>
         </w:rPr>
+        <w:lastRenderedPageBreak/>
         <w:t>Descripción de al menos 2 alternativas de estructuras de datos para representar el problema. Se sugiere utilizar dibujos explicativos</w:t>
       </w:r>
     </w:p>
@@ -1026,54 +1125,5204 @@
     </w:p>
     <w:p>
       <w:pPr>
+        <w:rPr>
+          <w:highlight w:val="yellow"/>
+        </w:rPr>
+      </w:pPr>
+    </w:p>
+    <w:p>
+      <w:pPr>
         <w:pStyle w:val="Heading3"/>
       </w:pPr>
-      <w:bookmarkStart w:id="4" w:name="_Toc417411919"/>
+      <w:bookmarkStart w:id="3" w:name="_Toc417411919"/>
       <w:r>
         <w:t>Algoritmos</w:t>
       </w:r>
-      <w:bookmarkEnd w:id="4"/>
-    </w:p>
-    <w:p>
-      <w:pPr>
-        <w:pStyle w:val="ListParagraph"/>
+      <w:bookmarkEnd w:id="3"/>
+    </w:p>
+    <w:p/>
+    <w:p>
+      <w:pPr>
+        <w:pStyle w:val="Heading4"/>
+      </w:pPr>
+      <w:r>
+        <w:t>Métodos de Empresa</w:t>
+      </w:r>
+    </w:p>
+    <w:p/>
+    <w:p>
+      <w:pPr>
+        <w:pStyle w:val="Heading5"/>
+      </w:pPr>
+      <w:r>
+        <w:t>Buscar Producto</w:t>
+      </w:r>
+    </w:p>
+    <w:p>
+      <w:pPr>
+        <w:pStyle w:val="NoSpacing"/>
+        <w:rPr>
+          <w:u w:val="single"/>
+        </w:rPr>
+      </w:pPr>
+    </w:p>
+    <w:p>
+      <w:pPr>
+        <w:pStyle w:val="NoSpacing"/>
+        <w:rPr>
+          <w:u w:val="single"/>
+        </w:rPr>
+      </w:pPr>
+      <w:r>
+        <w:rPr>
+          <w:u w:val="single"/>
+        </w:rPr>
+        <w:t>Lenguaje natural:</w:t>
+      </w:r>
+    </w:p>
+    <w:p>
+      <w:pPr>
+        <w:pStyle w:val="NoSpacing"/>
+      </w:pPr>
+      <w:r>
+        <w:t>Asdasdasdasd</w:t>
+      </w:r>
+    </w:p>
+    <w:p>
+      <w:pPr>
+        <w:pStyle w:val="NoSpacing"/>
+      </w:pPr>
+    </w:p>
+    <w:p>
+      <w:pPr>
+        <w:pStyle w:val="NoSpacing"/>
+        <w:rPr>
+          <w:u w:val="single"/>
+        </w:rPr>
+      </w:pPr>
+      <w:r>
+        <w:rPr>
+          <w:u w:val="single"/>
+        </w:rPr>
+        <w:t>Precondiciones:</w:t>
+      </w:r>
+    </w:p>
+    <w:p>
+      <w:pPr>
+        <w:pStyle w:val="NoSpacing"/>
         <w:numPr>
           <w:ilvl w:val="0"/>
-          <w:numId w:val="36"/>
+          <w:numId w:val="40"/>
         </w:numPr>
-        <w:rPr>
-          <w:highlight w:val="yellow"/>
-        </w:rPr>
-      </w:pPr>
-      <w:r>
-        <w:rPr>
-          <w:highlight w:val="yellow"/>
-        </w:rPr>
-        <w:t>Descripción en seudocódigo (de acuerdo a los estándares de la asignatura) de las diferentes funcionalidades que el programa debe cumplir</w:t>
-      </w:r>
-      <w:r>
-        <w:rPr>
-          <w:highlight w:val="yellow"/>
-        </w:rPr>
-        <w:t>,</w:t>
-      </w:r>
-      <w:r>
-        <w:t xml:space="preserve"> </w:t>
-      </w:r>
-      <w:r>
-        <w:rPr>
-          <w:highlight w:val="yellow"/>
-        </w:rPr>
-        <w:t>para cada alternativa de representación indicada arriba.</w:t>
-      </w:r>
-    </w:p>
-    <w:p>
-      <w:pPr>
-        <w:pStyle w:val="ListParagraph"/>
+      </w:pPr>
+      <w:r>
+        <w:t>dssdfsd</w:t>
+      </w:r>
+    </w:p>
+    <w:p>
+      <w:pPr>
+        <w:pStyle w:val="NoSpacing"/>
+      </w:pPr>
+    </w:p>
+    <w:p>
+      <w:pPr>
+        <w:pStyle w:val="NoSpacing"/>
+        <w:rPr>
+          <w:u w:val="single"/>
+        </w:rPr>
+      </w:pPr>
+      <w:r>
+        <w:rPr>
+          <w:u w:val="single"/>
+        </w:rPr>
+        <w:t>Postcondiciones:</w:t>
+      </w:r>
+    </w:p>
+    <w:p>
+      <w:pPr>
+        <w:pStyle w:val="NoSpacing"/>
         <w:numPr>
           <w:ilvl w:val="0"/>
-          <w:numId w:val="36"/>
+          <w:numId w:val="40"/>
         </w:numPr>
+      </w:pPr>
+      <w:r>
+        <w:t>sdfsdf</w:t>
+      </w:r>
+    </w:p>
+    <w:p>
+      <w:pPr>
+        <w:pStyle w:val="NoSpacing"/>
+        <w:ind w:left="720"/>
+      </w:pPr>
+    </w:p>
+    <w:p>
+      <w:pPr>
+        <w:pStyle w:val="NoSpacing"/>
+        <w:rPr>
+          <w:u w:val="single"/>
+        </w:rPr>
+      </w:pPr>
+      <w:r>
+        <w:rPr>
+          <w:u w:val="single"/>
+        </w:rPr>
+        <w:t>Pseudocódigo:</w:t>
+      </w:r>
+    </w:p>
+    <w:p>
+      <w:pPr>
+        <w:pStyle w:val="NoSpacing"/>
+        <w:jc w:val="left"/>
+        <w:rPr>
+          <w:rFonts w:cstheme="minorHAnsi"/>
+          <w:b/>
+          <w:bCs/>
+        </w:rPr>
+      </w:pPr>
+      <w:r>
+        <w:rPr>
+          <w:rFonts w:cstheme="minorHAnsi"/>
+          <w:b/>
+          <w:bCs/>
+        </w:rPr>
+        <w:t>Empresa.buscarProducto(Comparable idProducto) : Producto</w:t>
+      </w:r>
+    </w:p>
+    <w:p>
+      <w:pPr>
+        <w:pStyle w:val="NoSpacing"/>
+        <w:jc w:val="left"/>
+        <w:rPr>
+          <w:rFonts w:cstheme="minorHAnsi"/>
+        </w:rPr>
+      </w:pPr>
+      <w:r>
+        <w:rPr>
+          <w:rFonts w:cstheme="minorHAnsi"/>
+        </w:rPr>
+        <w:t>COM</w:t>
+      </w:r>
+    </w:p>
+    <w:p>
+      <w:pPr>
+        <w:pStyle w:val="NoSpacing"/>
+        <w:jc w:val="left"/>
+        <w:rPr>
+          <w:rFonts w:cstheme="minorHAnsi"/>
+        </w:rPr>
+      </w:pPr>
+      <w:r>
+        <w:rPr>
+          <w:rFonts w:cstheme="minorHAnsi"/>
+        </w:rPr>
+        <w:tab/>
+        <w:t xml:space="preserve">TElementoAB&lt;Producto&gt; unProducto </w:t>
+      </w:r>
+      <w:r>
+        <w:rPr>
+          <w:rFonts w:cstheme="minorHAnsi"/>
+        </w:rPr>
+        <w:t>←</w:t>
+      </w:r>
+      <w:r>
+        <w:rPr>
+          <w:rFonts w:cstheme="minorHAnsi"/>
+        </w:rPr>
+        <w:t xml:space="preserve"> arbolProductosBase.buscar(idProducto)</w:t>
+      </w:r>
+    </w:p>
+    <w:p>
+      <w:pPr>
+        <w:pStyle w:val="NoSpacing"/>
+        <w:jc w:val="left"/>
+        <w:rPr>
+          <w:rFonts w:cstheme="minorHAnsi"/>
+        </w:rPr>
+      </w:pPr>
+    </w:p>
+    <w:p>
+      <w:pPr>
+        <w:pStyle w:val="NoSpacing"/>
+        <w:jc w:val="left"/>
+        <w:rPr>
+          <w:rFonts w:cstheme="minorHAnsi"/>
+        </w:rPr>
+      </w:pPr>
+      <w:r>
+        <w:rPr>
+          <w:rFonts w:cstheme="minorHAnsi"/>
+        </w:rPr>
+        <w:tab/>
+        <w:t>SI (unProducto &lt;&gt; nulo) ENTONCES</w:t>
+      </w:r>
+    </w:p>
+    <w:p>
+      <w:pPr>
+        <w:pStyle w:val="NoSpacing"/>
+        <w:jc w:val="left"/>
+        <w:rPr>
+          <w:rFonts w:cstheme="minorHAnsi"/>
+        </w:rPr>
+      </w:pPr>
+      <w:r>
+        <w:rPr>
+          <w:rFonts w:cstheme="minorHAnsi"/>
+        </w:rPr>
+        <w:tab/>
+      </w:r>
+      <w:r>
+        <w:rPr>
+          <w:rFonts w:cstheme="minorHAnsi"/>
+        </w:rPr>
+        <w:tab/>
+        <w:t>devolver unProducto.dato</w:t>
+      </w:r>
+    </w:p>
+    <w:p>
+      <w:pPr>
+        <w:pStyle w:val="NoSpacing"/>
+        <w:jc w:val="left"/>
+        <w:rPr>
+          <w:rFonts w:cstheme="minorHAnsi"/>
+        </w:rPr>
+      </w:pPr>
+      <w:r>
+        <w:rPr>
+          <w:rFonts w:cstheme="minorHAnsi"/>
+        </w:rPr>
+        <w:tab/>
+        <w:t>SINO</w:t>
+      </w:r>
+    </w:p>
+    <w:p>
+      <w:pPr>
+        <w:pStyle w:val="NoSpacing"/>
+        <w:jc w:val="left"/>
+        <w:rPr>
+          <w:rFonts w:cstheme="minorHAnsi"/>
+        </w:rPr>
+      </w:pPr>
+      <w:r>
+        <w:rPr>
+          <w:rFonts w:cstheme="minorHAnsi"/>
+        </w:rPr>
+        <w:tab/>
+      </w:r>
+      <w:r>
+        <w:rPr>
+          <w:rFonts w:cstheme="minorHAnsi"/>
+        </w:rPr>
+        <w:tab/>
+        <w:t>devolver nulo</w:t>
+      </w:r>
+    </w:p>
+    <w:p>
+      <w:pPr>
+        <w:pStyle w:val="NoSpacing"/>
+        <w:jc w:val="left"/>
+        <w:rPr>
+          <w:rFonts w:cstheme="minorHAnsi"/>
+        </w:rPr>
+      </w:pPr>
+      <w:r>
+        <w:rPr>
+          <w:rFonts w:cstheme="minorHAnsi"/>
+        </w:rPr>
+        <w:tab/>
+        <w:t>FIN SI</w:t>
+      </w:r>
+    </w:p>
+    <w:p>
+      <w:pPr>
+        <w:pStyle w:val="NoSpacing"/>
+        <w:jc w:val="left"/>
+        <w:rPr>
+          <w:rFonts w:cstheme="minorHAnsi"/>
+        </w:rPr>
+      </w:pPr>
+      <w:r>
+        <w:rPr>
+          <w:rFonts w:cstheme="minorHAnsi"/>
+        </w:rPr>
+        <w:t>FIN</w:t>
+      </w:r>
+    </w:p>
+    <w:p>
+      <w:pPr>
+        <w:pStyle w:val="NoSpacing"/>
+        <w:jc w:val="left"/>
+        <w:rPr>
+          <w:rFonts w:cstheme="minorHAnsi"/>
+        </w:rPr>
+      </w:pPr>
+    </w:p>
+    <w:p>
+      <w:pPr>
+        <w:pStyle w:val="NoSpacing"/>
+        <w:jc w:val="left"/>
+        <w:rPr>
+          <w:rFonts w:cstheme="minorHAnsi"/>
+        </w:rPr>
+      </w:pPr>
+    </w:p>
+    <w:p>
+      <w:pPr>
+        <w:pStyle w:val="Heading5"/>
+      </w:pPr>
+      <w:r>
+        <w:t>Insertar Producto</w:t>
+      </w:r>
+    </w:p>
+    <w:p>
+      <w:pPr>
+        <w:pStyle w:val="NoSpacing"/>
+      </w:pPr>
+    </w:p>
+    <w:p>
+      <w:pPr>
+        <w:pStyle w:val="NoSpacing"/>
+        <w:rPr>
+          <w:u w:val="single"/>
+        </w:rPr>
+      </w:pPr>
+      <w:r>
+        <w:rPr>
+          <w:u w:val="single"/>
+        </w:rPr>
+        <w:t>Lenguaje natural:</w:t>
+      </w:r>
+    </w:p>
+    <w:p>
+      <w:pPr>
+        <w:pStyle w:val="NoSpacing"/>
+      </w:pPr>
+      <w:r>
+        <w:t>Asdasdasdasd</w:t>
+      </w:r>
+    </w:p>
+    <w:p>
+      <w:pPr>
+        <w:pStyle w:val="NoSpacing"/>
+      </w:pPr>
+    </w:p>
+    <w:p>
+      <w:pPr>
+        <w:pStyle w:val="NoSpacing"/>
+        <w:rPr>
+          <w:u w:val="single"/>
+        </w:rPr>
+      </w:pPr>
+      <w:r>
+        <w:rPr>
+          <w:u w:val="single"/>
+        </w:rPr>
+        <w:t>Precondiciones:</w:t>
+      </w:r>
+    </w:p>
+    <w:p>
+      <w:pPr>
+        <w:pStyle w:val="NoSpacing"/>
+        <w:numPr>
+          <w:ilvl w:val="0"/>
+          <w:numId w:val="40"/>
+        </w:numPr>
+      </w:pPr>
+      <w:r>
+        <w:t>dssdfsd</w:t>
+      </w:r>
+    </w:p>
+    <w:p>
+      <w:pPr>
+        <w:pStyle w:val="NoSpacing"/>
+      </w:pPr>
+    </w:p>
+    <w:p>
+      <w:pPr>
+        <w:pStyle w:val="NoSpacing"/>
+        <w:rPr>
+          <w:u w:val="single"/>
+        </w:rPr>
+      </w:pPr>
+      <w:r>
+        <w:rPr>
+          <w:u w:val="single"/>
+        </w:rPr>
+        <w:t>Postcondiciones:</w:t>
+      </w:r>
+    </w:p>
+    <w:p>
+      <w:pPr>
+        <w:pStyle w:val="NoSpacing"/>
+        <w:numPr>
+          <w:ilvl w:val="0"/>
+          <w:numId w:val="40"/>
+        </w:numPr>
+      </w:pPr>
+      <w:r>
+        <w:t>sdfsdf</w:t>
+      </w:r>
+    </w:p>
+    <w:p>
+      <w:pPr>
+        <w:pStyle w:val="NoSpacing"/>
+        <w:ind w:left="720"/>
+      </w:pPr>
+    </w:p>
+    <w:p>
+      <w:pPr>
+        <w:pStyle w:val="NoSpacing"/>
+        <w:rPr>
+          <w:u w:val="single"/>
+        </w:rPr>
+      </w:pPr>
+      <w:r>
+        <w:rPr>
+          <w:u w:val="single"/>
+        </w:rPr>
+        <w:t>Pseudocódigo:</w:t>
+      </w:r>
+    </w:p>
+    <w:p>
+      <w:pPr>
+        <w:pStyle w:val="NoSpacing"/>
+        <w:jc w:val="left"/>
+        <w:rPr>
+          <w:rFonts w:cstheme="minorHAnsi"/>
+          <w:b/>
+          <w:bCs/>
+        </w:rPr>
+      </w:pPr>
+      <w:r>
+        <w:rPr>
+          <w:rFonts w:cstheme="minorHAnsi"/>
+          <w:b/>
+          <w:bCs/>
+        </w:rPr>
+        <w:t>Empresa.</w:t>
+      </w:r>
+      <w:r>
+        <w:rPr>
+          <w:rFonts w:cstheme="minorHAnsi"/>
+          <w:b/>
+          <w:bCs/>
+        </w:rPr>
+        <w:t>insertar</w:t>
+      </w:r>
+      <w:r>
+        <w:rPr>
+          <w:rFonts w:cstheme="minorHAnsi"/>
+          <w:b/>
+          <w:bCs/>
+        </w:rPr>
+        <w:t>Producto(</w:t>
+      </w:r>
+      <w:r>
+        <w:rPr>
+          <w:rFonts w:cstheme="minorHAnsi"/>
+          <w:b/>
+          <w:bCs/>
+        </w:rPr>
+        <w:t>Producto</w:t>
+      </w:r>
+      <w:r>
+        <w:rPr>
+          <w:rFonts w:cstheme="minorHAnsi"/>
+          <w:b/>
+          <w:bCs/>
+        </w:rPr>
+        <w:t xml:space="preserve"> </w:t>
+      </w:r>
+      <w:r>
+        <w:rPr>
+          <w:rFonts w:cstheme="minorHAnsi"/>
+          <w:b/>
+          <w:bCs/>
+        </w:rPr>
+        <w:t>p</w:t>
+      </w:r>
+      <w:r>
+        <w:rPr>
+          <w:rFonts w:cstheme="minorHAnsi"/>
+          <w:b/>
+          <w:bCs/>
+        </w:rPr>
+        <w:t xml:space="preserve">roducto) : </w:t>
+      </w:r>
+      <w:r>
+        <w:rPr>
+          <w:rFonts w:cstheme="minorHAnsi"/>
+          <w:b/>
+          <w:bCs/>
+        </w:rPr>
+        <w:t>void</w:t>
+      </w:r>
+    </w:p>
+    <w:p>
+      <w:pPr>
+        <w:pStyle w:val="NoSpacing"/>
+        <w:jc w:val="left"/>
+        <w:rPr>
+          <w:rFonts w:cstheme="minorHAnsi"/>
+        </w:rPr>
+      </w:pPr>
+      <w:r>
+        <w:rPr>
+          <w:rFonts w:cstheme="minorHAnsi"/>
+        </w:rPr>
+        <w:t>COM</w:t>
+      </w:r>
+    </w:p>
+    <w:p>
+      <w:pPr>
+        <w:pStyle w:val="NoSpacing"/>
+        <w:jc w:val="left"/>
+        <w:rPr>
+          <w:rFonts w:cstheme="minorHAnsi"/>
+        </w:rPr>
+      </w:pPr>
+      <w:r>
+        <w:rPr>
+          <w:rFonts w:cstheme="minorHAnsi"/>
+        </w:rPr>
+        <w:tab/>
+        <w:t xml:space="preserve">TElementoAB&lt;Producto&gt; unProducto </w:t>
+      </w:r>
+      <w:r>
+        <w:rPr>
+          <w:rFonts w:cstheme="minorHAnsi"/>
+        </w:rPr>
+        <w:t>←</w:t>
+      </w:r>
+      <w:r>
+        <w:rPr>
+          <w:rFonts w:cstheme="minorHAnsi"/>
+        </w:rPr>
+        <w:t xml:space="preserve"> </w:t>
+      </w:r>
+      <w:r>
+        <w:rPr>
+          <w:rFonts w:cstheme="minorHAnsi"/>
+        </w:rPr>
+        <w:t xml:space="preserve">nuevo </w:t>
+      </w:r>
+      <w:r>
+        <w:rPr>
+          <w:rFonts w:cstheme="minorHAnsi"/>
+        </w:rPr>
+        <w:t>TElementoAB</w:t>
+      </w:r>
+      <w:r>
+        <w:rPr>
+          <w:rFonts w:cstheme="minorHAnsi"/>
+        </w:rPr>
+        <w:t>(producto.etiqueta, producto)</w:t>
+      </w:r>
+    </w:p>
+    <w:p>
+      <w:pPr>
+        <w:pStyle w:val="NoSpacing"/>
+        <w:jc w:val="left"/>
+        <w:rPr>
+          <w:rFonts w:cstheme="minorHAnsi"/>
+        </w:rPr>
+      </w:pPr>
+      <w:r>
+        <w:rPr>
+          <w:rFonts w:cstheme="minorHAnsi"/>
+        </w:rPr>
+        <w:tab/>
+        <w:t xml:space="preserve">Producto p </w:t>
+      </w:r>
+      <w:r>
+        <w:rPr>
+          <w:rFonts w:cstheme="minorHAnsi"/>
+        </w:rPr>
+        <w:t>←</w:t>
+      </w:r>
+      <w:r>
+        <w:rPr>
+          <w:rFonts w:cstheme="minorHAnsi"/>
+        </w:rPr>
+        <w:t xml:space="preserve"> buscarProducto(producto.etiqueta)</w:t>
+      </w:r>
+    </w:p>
+    <w:p>
+      <w:pPr>
+        <w:pStyle w:val="NoSpacing"/>
+        <w:jc w:val="left"/>
+        <w:rPr>
+          <w:rFonts w:cstheme="minorHAnsi"/>
+        </w:rPr>
+      </w:pPr>
+    </w:p>
+    <w:p>
+      <w:pPr>
+        <w:pStyle w:val="NoSpacing"/>
+        <w:jc w:val="left"/>
+        <w:rPr>
+          <w:rFonts w:cstheme="minorHAnsi"/>
+        </w:rPr>
+      </w:pPr>
+      <w:r>
+        <w:rPr>
+          <w:rFonts w:cstheme="minorHAnsi"/>
+        </w:rPr>
+        <w:tab/>
+        <w:t>SI (</w:t>
+      </w:r>
+      <w:r>
+        <w:rPr>
+          <w:rFonts w:cstheme="minorHAnsi"/>
+        </w:rPr>
+        <w:t>p</w:t>
+      </w:r>
+      <w:r>
+        <w:rPr>
+          <w:rFonts w:cstheme="minorHAnsi"/>
+        </w:rPr>
+        <w:t xml:space="preserve"> </w:t>
+      </w:r>
+      <w:r>
+        <w:rPr>
+          <w:rFonts w:cstheme="minorHAnsi"/>
+        </w:rPr>
+        <w:t xml:space="preserve">= </w:t>
+      </w:r>
+      <w:r>
+        <w:rPr>
+          <w:rFonts w:cstheme="minorHAnsi"/>
+        </w:rPr>
+        <w:t>nulo) ENTONCES</w:t>
+      </w:r>
+    </w:p>
+    <w:p>
+      <w:pPr>
+        <w:pStyle w:val="NoSpacing"/>
+        <w:jc w:val="left"/>
+        <w:rPr>
+          <w:rFonts w:cstheme="minorHAnsi"/>
+        </w:rPr>
+      </w:pPr>
+      <w:r>
+        <w:rPr>
+          <w:rFonts w:cstheme="minorHAnsi"/>
+        </w:rPr>
+        <w:tab/>
+      </w:r>
+      <w:r>
+        <w:rPr>
+          <w:rFonts w:cstheme="minorHAnsi"/>
+        </w:rPr>
+        <w:tab/>
+        <w:t>arbolProductosBase</w:t>
+      </w:r>
+      <w:r>
+        <w:rPr>
+          <w:rFonts w:cstheme="minorHAnsi"/>
+        </w:rPr>
+        <w:t>.insertar(unProducto)</w:t>
+      </w:r>
+      <w:r>
+        <w:rPr>
+          <w:rFonts w:cstheme="minorHAnsi"/>
+        </w:rPr>
+        <w:tab/>
+      </w:r>
+    </w:p>
+    <w:p>
+      <w:pPr>
+        <w:pStyle w:val="NoSpacing"/>
+        <w:jc w:val="left"/>
+        <w:rPr>
+          <w:rFonts w:cstheme="minorHAnsi"/>
+        </w:rPr>
+      </w:pPr>
+      <w:r>
+        <w:rPr>
+          <w:rFonts w:cstheme="minorHAnsi"/>
+        </w:rPr>
+        <w:tab/>
+        <w:t>FIN SI</w:t>
+      </w:r>
+    </w:p>
+    <w:p>
+      <w:pPr>
+        <w:pStyle w:val="NoSpacing"/>
+        <w:jc w:val="left"/>
+        <w:rPr>
+          <w:rFonts w:cstheme="minorHAnsi"/>
+        </w:rPr>
+      </w:pPr>
+      <w:r>
+        <w:rPr>
+          <w:rFonts w:cstheme="minorHAnsi"/>
+        </w:rPr>
+        <w:t>FIN</w:t>
+      </w:r>
+    </w:p>
+    <w:p>
+      <w:pPr>
+        <w:pStyle w:val="NoSpacing"/>
+        <w:jc w:val="left"/>
+        <w:rPr>
+          <w:rFonts w:cstheme="minorHAnsi"/>
+        </w:rPr>
+      </w:pPr>
+    </w:p>
+    <w:p>
+      <w:pPr>
+        <w:pStyle w:val="NoSpacing"/>
+        <w:jc w:val="left"/>
+        <w:rPr>
+          <w:rFonts w:cstheme="minorHAnsi"/>
+        </w:rPr>
+      </w:pPr>
+    </w:p>
+    <w:p>
+      <w:pPr>
+        <w:pStyle w:val="Heading5"/>
+      </w:pPr>
+      <w:r>
+        <w:t>Insertar productos desde un archivo</w:t>
+      </w:r>
+    </w:p>
+    <w:p>
+      <w:pPr>
+        <w:pStyle w:val="NoSpacing"/>
+      </w:pPr>
+    </w:p>
+    <w:p>
+      <w:pPr>
+        <w:pStyle w:val="NoSpacing"/>
+        <w:rPr>
+          <w:u w:val="single"/>
+        </w:rPr>
+      </w:pPr>
+      <w:r>
+        <w:rPr>
+          <w:u w:val="single"/>
+        </w:rPr>
+        <w:t>Lenguaje natural:</w:t>
+      </w:r>
+    </w:p>
+    <w:p>
+      <w:pPr>
+        <w:pStyle w:val="NoSpacing"/>
+      </w:pPr>
+      <w:r>
+        <w:t>Asdasdasdasd</w:t>
+      </w:r>
+    </w:p>
+    <w:p>
+      <w:pPr>
+        <w:pStyle w:val="NoSpacing"/>
+      </w:pPr>
+    </w:p>
+    <w:p>
+      <w:pPr>
+        <w:pStyle w:val="NoSpacing"/>
+        <w:rPr>
+          <w:u w:val="single"/>
+        </w:rPr>
+      </w:pPr>
+      <w:r>
+        <w:rPr>
+          <w:u w:val="single"/>
+        </w:rPr>
+        <w:t>Precondiciones:</w:t>
+      </w:r>
+    </w:p>
+    <w:p>
+      <w:pPr>
+        <w:pStyle w:val="NoSpacing"/>
+        <w:numPr>
+          <w:ilvl w:val="0"/>
+          <w:numId w:val="40"/>
+        </w:numPr>
+      </w:pPr>
+      <w:r>
+        <w:t>dssdfsd</w:t>
+      </w:r>
+    </w:p>
+    <w:p>
+      <w:pPr>
+        <w:pStyle w:val="NoSpacing"/>
+      </w:pPr>
+    </w:p>
+    <w:p>
+      <w:pPr>
+        <w:pStyle w:val="NoSpacing"/>
+        <w:rPr>
+          <w:u w:val="single"/>
+        </w:rPr>
+      </w:pPr>
+      <w:r>
+        <w:rPr>
+          <w:u w:val="single"/>
+        </w:rPr>
+        <w:t>Postcondiciones:</w:t>
+      </w:r>
+    </w:p>
+    <w:p>
+      <w:pPr>
+        <w:pStyle w:val="NoSpacing"/>
+        <w:numPr>
+          <w:ilvl w:val="0"/>
+          <w:numId w:val="40"/>
+        </w:numPr>
+      </w:pPr>
+      <w:r>
+        <w:t>sdfsdf</w:t>
+      </w:r>
+    </w:p>
+    <w:p>
+      <w:pPr>
+        <w:pStyle w:val="NoSpacing"/>
+        <w:ind w:left="720"/>
+      </w:pPr>
+    </w:p>
+    <w:p>
+      <w:pPr>
+        <w:pStyle w:val="NoSpacing"/>
+        <w:rPr>
+          <w:u w:val="single"/>
+        </w:rPr>
+      </w:pPr>
+      <w:r>
+        <w:rPr>
+          <w:u w:val="single"/>
+        </w:rPr>
+        <w:t>Pseudocódigo:</w:t>
+      </w:r>
+    </w:p>
+    <w:p>
+      <w:pPr>
+        <w:pStyle w:val="NoSpacing"/>
+        <w:jc w:val="left"/>
+        <w:rPr>
+          <w:rFonts w:cstheme="minorHAnsi"/>
+          <w:b/>
+          <w:bCs/>
+        </w:rPr>
+      </w:pPr>
+      <w:r>
+        <w:rPr>
+          <w:rFonts w:cstheme="minorHAnsi"/>
+          <w:b/>
+          <w:bCs/>
+        </w:rPr>
+        <w:t>Empresa.</w:t>
+      </w:r>
+      <w:r>
+        <w:rPr>
+          <w:rFonts w:cstheme="minorHAnsi"/>
+          <w:b/>
+          <w:bCs/>
+        </w:rPr>
+        <w:t>insertarProductosArchivo(String nombreArchivo)</w:t>
+      </w:r>
+      <w:r>
+        <w:rPr>
+          <w:rFonts w:cstheme="minorHAnsi"/>
+          <w:b/>
+          <w:bCs/>
+        </w:rPr>
+        <w:t xml:space="preserve"> </w:t>
+      </w:r>
+      <w:r>
+        <w:rPr>
+          <w:rFonts w:cstheme="minorHAnsi"/>
+          <w:b/>
+          <w:bCs/>
+        </w:rPr>
+        <w:t xml:space="preserve">: </w:t>
+      </w:r>
+      <w:r>
+        <w:rPr>
+          <w:rFonts w:cstheme="minorHAnsi"/>
+          <w:b/>
+          <w:bCs/>
+        </w:rPr>
+        <w:t>void</w:t>
+      </w:r>
+    </w:p>
+    <w:p>
+      <w:pPr>
+        <w:pStyle w:val="NoSpacing"/>
+        <w:jc w:val="left"/>
+        <w:rPr>
+          <w:rFonts w:cstheme="minorHAnsi"/>
+        </w:rPr>
+      </w:pPr>
+      <w:r>
+        <w:rPr>
+          <w:rFonts w:cstheme="minorHAnsi"/>
+        </w:rPr>
+        <w:t>COM</w:t>
+      </w:r>
+    </w:p>
+    <w:p>
+      <w:pPr>
+        <w:pStyle w:val="NoSpacing"/>
+        <w:jc w:val="left"/>
+        <w:rPr>
+          <w:rFonts w:cstheme="minorHAnsi"/>
+        </w:rPr>
+      </w:pPr>
+      <w:r>
+        <w:rPr>
+          <w:rFonts w:cstheme="minorHAnsi"/>
+        </w:rPr>
+        <w:tab/>
+      </w:r>
+      <w:r>
+        <w:rPr>
+          <w:rFonts w:cstheme="minorHAnsi"/>
+        </w:rPr>
+        <w:t xml:space="preserve">String[] línea </w:t>
+      </w:r>
+      <w:r>
+        <w:rPr>
+          <w:rFonts w:cstheme="minorHAnsi"/>
+        </w:rPr>
+        <w:t>←</w:t>
+      </w:r>
+      <w:r>
+        <w:rPr>
+          <w:rFonts w:cstheme="minorHAnsi"/>
+        </w:rPr>
+        <w:t xml:space="preserve"> </w:t>
+      </w:r>
+      <w:r>
+        <w:rPr>
+          <w:rFonts w:cstheme="minorHAnsi"/>
+        </w:rPr>
+        <w:t>ManejadorArchivosGenerico.leerArchivo(nombreArchivo)</w:t>
+      </w:r>
+    </w:p>
+    <w:p>
+      <w:pPr>
+        <w:pStyle w:val="NoSpacing"/>
+        <w:jc w:val="left"/>
+        <w:rPr>
+          <w:rFonts w:cstheme="minorHAnsi"/>
+        </w:rPr>
+      </w:pPr>
+      <w:r>
+        <w:rPr>
+          <w:rFonts w:cstheme="minorHAnsi"/>
+        </w:rPr>
+        <w:tab/>
+      </w:r>
+      <w:r>
+        <w:rPr>
+          <w:rFonts w:cstheme="minorHAnsi"/>
+        </w:rPr>
+        <w:t>Producto producto</w:t>
+      </w:r>
+    </w:p>
+    <w:p>
+      <w:pPr>
+        <w:pStyle w:val="NoSpacing"/>
+        <w:jc w:val="left"/>
+        <w:rPr>
+          <w:rFonts w:cstheme="minorHAnsi"/>
+        </w:rPr>
+      </w:pPr>
+    </w:p>
+    <w:p>
+      <w:pPr>
+        <w:pStyle w:val="NoSpacing"/>
+        <w:jc w:val="left"/>
+        <w:rPr>
+          <w:rFonts w:cstheme="minorHAnsi"/>
+        </w:rPr>
+      </w:pPr>
+      <w:r>
+        <w:rPr>
+          <w:rFonts w:cstheme="minorHAnsi"/>
+        </w:rPr>
+        <w:tab/>
+        <w:t>PARA (String data en línea) HACER</w:t>
+      </w:r>
+    </w:p>
+    <w:p>
+      <w:pPr>
+        <w:pStyle w:val="NoSpacing"/>
+        <w:jc w:val="left"/>
+        <w:rPr>
+          <w:rFonts w:cstheme="minorHAnsi"/>
+        </w:rPr>
+      </w:pPr>
+      <w:r>
+        <w:rPr>
+          <w:rFonts w:cstheme="minorHAnsi"/>
+        </w:rPr>
+        <w:tab/>
+      </w:r>
+      <w:r>
+        <w:rPr>
+          <w:rFonts w:cstheme="minorHAnsi"/>
+        </w:rPr>
+        <w:tab/>
+      </w:r>
+      <w:r>
+        <w:rPr>
+          <w:rFonts w:cstheme="minorHAnsi"/>
+        </w:rPr>
+        <w:t>String[] datos = data.split("\"");</w:t>
+      </w:r>
+    </w:p>
+    <w:p>
+      <w:pPr>
+        <w:pStyle w:val="NoSpacing"/>
+        <w:jc w:val="left"/>
+        <w:rPr>
+          <w:rFonts w:cstheme="minorHAnsi"/>
+        </w:rPr>
+      </w:pPr>
+      <w:r>
+        <w:rPr>
+          <w:rFonts w:cstheme="minorHAnsi"/>
+        </w:rPr>
+        <w:tab/>
+      </w:r>
+      <w:r>
+        <w:rPr>
+          <w:rFonts w:cstheme="minorHAnsi"/>
+        </w:rPr>
+        <w:tab/>
+        <w:t xml:space="preserve">producto </w:t>
+      </w:r>
+      <w:r>
+        <w:rPr>
+          <w:rFonts w:cstheme="minorHAnsi"/>
+        </w:rPr>
+        <w:t>←</w:t>
+      </w:r>
+      <w:r>
+        <w:rPr>
+          <w:rFonts w:cstheme="minorHAnsi"/>
+        </w:rPr>
+        <w:t xml:space="preserve"> nuevo Producto(datos[0], datos[1]</w:t>
+      </w:r>
+      <w:r>
+        <w:rPr>
+          <w:rFonts w:cstheme="minorHAnsi"/>
+        </w:rPr>
+        <w:t>)</w:t>
+      </w:r>
+    </w:p>
+    <w:p>
+      <w:pPr>
+        <w:pStyle w:val="NoSpacing"/>
+        <w:jc w:val="left"/>
+        <w:rPr>
+          <w:rFonts w:cstheme="minorHAnsi"/>
+        </w:rPr>
+      </w:pPr>
+      <w:r>
+        <w:rPr>
+          <w:rFonts w:cstheme="minorHAnsi"/>
+        </w:rPr>
+        <w:tab/>
+      </w:r>
+      <w:r>
+        <w:rPr>
+          <w:rFonts w:cstheme="minorHAnsi"/>
+        </w:rPr>
+        <w:tab/>
+        <w:t>producto.precio(datos[2])</w:t>
+      </w:r>
+    </w:p>
+    <w:p>
+      <w:pPr>
+        <w:pStyle w:val="NoSpacing"/>
+        <w:jc w:val="left"/>
+        <w:rPr>
+          <w:rFonts w:cstheme="minorHAnsi"/>
+        </w:rPr>
+      </w:pPr>
+      <w:r>
+        <w:rPr>
+          <w:rFonts w:cstheme="minorHAnsi"/>
+        </w:rPr>
+        <w:tab/>
+      </w:r>
+      <w:r>
+        <w:rPr>
+          <w:rFonts w:cstheme="minorHAnsi"/>
+        </w:rPr>
+        <w:tab/>
+        <w:t>insertarProducto(producto)</w:t>
+      </w:r>
+    </w:p>
+    <w:p>
+      <w:pPr>
+        <w:pStyle w:val="NoSpacing"/>
+        <w:jc w:val="left"/>
+        <w:rPr>
+          <w:rFonts w:cstheme="minorHAnsi"/>
+        </w:rPr>
+      </w:pPr>
+      <w:r>
+        <w:rPr>
+          <w:rFonts w:cstheme="minorHAnsi"/>
+        </w:rPr>
+        <w:tab/>
+        <w:t>FIN PARA</w:t>
+      </w:r>
+    </w:p>
+    <w:p>
+      <w:pPr>
+        <w:pStyle w:val="NoSpacing"/>
+        <w:jc w:val="left"/>
+        <w:rPr>
+          <w:rFonts w:cstheme="minorHAnsi"/>
+        </w:rPr>
+      </w:pPr>
+      <w:r>
+        <w:rPr>
+          <w:rFonts w:cstheme="minorHAnsi"/>
+        </w:rPr>
+        <w:t>FIN</w:t>
+      </w:r>
+    </w:p>
+    <w:p>
+      <w:pPr>
+        <w:pStyle w:val="NoSpacing"/>
+        <w:jc w:val="left"/>
+        <w:rPr>
+          <w:rFonts w:cstheme="minorHAnsi"/>
+        </w:rPr>
+      </w:pPr>
+    </w:p>
+    <w:p>
+      <w:pPr>
+        <w:pStyle w:val="NoSpacing"/>
+        <w:jc w:val="left"/>
+        <w:rPr>
+          <w:rFonts w:cstheme="minorHAnsi"/>
+        </w:rPr>
+      </w:pPr>
+    </w:p>
+    <w:p>
+      <w:pPr>
+        <w:pStyle w:val="Heading5"/>
+      </w:pPr>
+      <w:r>
+        <w:t>Agregar stock a los productos de la empresa desde un archivo</w:t>
+      </w:r>
+    </w:p>
+    <w:p>
+      <w:pPr>
+        <w:pStyle w:val="NoSpacing"/>
+      </w:pPr>
+    </w:p>
+    <w:p>
+      <w:pPr>
+        <w:pStyle w:val="NoSpacing"/>
+        <w:rPr>
+          <w:u w:val="single"/>
+        </w:rPr>
+      </w:pPr>
+      <w:r>
+        <w:rPr>
+          <w:u w:val="single"/>
+        </w:rPr>
+        <w:t>Lenguaje natural:</w:t>
+      </w:r>
+    </w:p>
+    <w:p>
+      <w:pPr>
+        <w:pStyle w:val="NoSpacing"/>
+      </w:pPr>
+      <w:r>
+        <w:t>Asdasdasdasd</w:t>
+      </w:r>
+    </w:p>
+    <w:p>
+      <w:pPr>
+        <w:pStyle w:val="NoSpacing"/>
+      </w:pPr>
+    </w:p>
+    <w:p>
+      <w:pPr>
+        <w:pStyle w:val="NoSpacing"/>
+        <w:rPr>
+          <w:u w:val="single"/>
+        </w:rPr>
+      </w:pPr>
+      <w:r>
+        <w:rPr>
+          <w:u w:val="single"/>
+        </w:rPr>
+        <w:t>Precondiciones:</w:t>
+      </w:r>
+    </w:p>
+    <w:p>
+      <w:pPr>
+        <w:pStyle w:val="NoSpacing"/>
+        <w:numPr>
+          <w:ilvl w:val="0"/>
+          <w:numId w:val="40"/>
+        </w:numPr>
+      </w:pPr>
+      <w:r>
+        <w:t>dssdfsd</w:t>
+      </w:r>
+    </w:p>
+    <w:p>
+      <w:pPr>
+        <w:pStyle w:val="NoSpacing"/>
+      </w:pPr>
+    </w:p>
+    <w:p>
+      <w:pPr>
+        <w:pStyle w:val="NoSpacing"/>
+        <w:rPr>
+          <w:u w:val="single"/>
+        </w:rPr>
+      </w:pPr>
+      <w:r>
+        <w:rPr>
+          <w:u w:val="single"/>
+        </w:rPr>
+        <w:t>Postcondiciones:</w:t>
+      </w:r>
+    </w:p>
+    <w:p>
+      <w:pPr>
+        <w:pStyle w:val="NoSpacing"/>
+        <w:numPr>
+          <w:ilvl w:val="0"/>
+          <w:numId w:val="40"/>
+        </w:numPr>
+      </w:pPr>
+      <w:r>
+        <w:t>sdfsdf</w:t>
+      </w:r>
+    </w:p>
+    <w:p>
+      <w:pPr>
+        <w:pStyle w:val="NoSpacing"/>
+        <w:ind w:left="720"/>
+      </w:pPr>
+    </w:p>
+    <w:p>
+      <w:pPr>
+        <w:pStyle w:val="NoSpacing"/>
+        <w:rPr>
+          <w:u w:val="single"/>
+        </w:rPr>
+      </w:pPr>
+      <w:r>
+        <w:rPr>
+          <w:u w:val="single"/>
+        </w:rPr>
+        <w:t>Pseudocódigo:</w:t>
+      </w:r>
+    </w:p>
+    <w:p>
+      <w:pPr>
+        <w:pStyle w:val="NoSpacing"/>
+        <w:jc w:val="left"/>
+        <w:rPr>
+          <w:rFonts w:cstheme="minorHAnsi"/>
+          <w:b/>
+          <w:bCs/>
+        </w:rPr>
+      </w:pPr>
+      <w:r>
+        <w:rPr>
+          <w:rFonts w:cstheme="minorHAnsi"/>
+          <w:b/>
+          <w:bCs/>
+        </w:rPr>
+        <w:t>Empresa.</w:t>
+      </w:r>
+      <w:r>
+        <w:rPr>
+          <w:rFonts w:cstheme="minorHAnsi"/>
+          <w:b/>
+          <w:bCs/>
+        </w:rPr>
+        <w:t>agregarStockEmpresa</w:t>
+      </w:r>
+      <w:r>
+        <w:rPr>
+          <w:rFonts w:cstheme="minorHAnsi"/>
+          <w:b/>
+          <w:bCs/>
+        </w:rPr>
+        <w:t>(String nombreArchivo)</w:t>
+      </w:r>
+      <w:r>
+        <w:rPr>
+          <w:rFonts w:cstheme="minorHAnsi"/>
+          <w:b/>
+          <w:bCs/>
+        </w:rPr>
+        <w:t xml:space="preserve"> </w:t>
+      </w:r>
+      <w:r>
+        <w:rPr>
+          <w:rFonts w:cstheme="minorHAnsi"/>
+          <w:b/>
+          <w:bCs/>
+        </w:rPr>
+        <w:t xml:space="preserve">: </w:t>
+      </w:r>
+      <w:r>
+        <w:rPr>
+          <w:rFonts w:cstheme="minorHAnsi"/>
+          <w:b/>
+          <w:bCs/>
+        </w:rPr>
+        <w:t>void</w:t>
+      </w:r>
+    </w:p>
+    <w:p>
+      <w:pPr>
+        <w:pStyle w:val="NoSpacing"/>
+        <w:jc w:val="left"/>
+        <w:rPr>
+          <w:rFonts w:cstheme="minorHAnsi"/>
+        </w:rPr>
+      </w:pPr>
+      <w:r>
+        <w:rPr>
+          <w:rFonts w:cstheme="minorHAnsi"/>
+        </w:rPr>
+        <w:t>COM</w:t>
+      </w:r>
+    </w:p>
+    <w:p>
+      <w:pPr>
+        <w:pStyle w:val="NoSpacing"/>
+        <w:jc w:val="left"/>
+        <w:rPr>
+          <w:rFonts w:cstheme="minorHAnsi"/>
+        </w:rPr>
+      </w:pPr>
+      <w:r>
+        <w:rPr>
+          <w:rFonts w:cstheme="minorHAnsi"/>
+        </w:rPr>
+        <w:tab/>
+      </w:r>
+      <w:r>
+        <w:rPr>
+          <w:rFonts w:cstheme="minorHAnsi"/>
+        </w:rPr>
+        <w:t xml:space="preserve">String[] línea </w:t>
+      </w:r>
+      <w:r>
+        <w:rPr>
+          <w:rFonts w:cstheme="minorHAnsi"/>
+        </w:rPr>
+        <w:t>←</w:t>
+      </w:r>
+      <w:r>
+        <w:rPr>
+          <w:rFonts w:cstheme="minorHAnsi"/>
+        </w:rPr>
+        <w:t xml:space="preserve"> </w:t>
+      </w:r>
+      <w:r>
+        <w:rPr>
+          <w:rFonts w:cstheme="minorHAnsi"/>
+        </w:rPr>
+        <w:t>ManejadorArchivosGenerico.leerArchivo(nombreArchivo)</w:t>
+      </w:r>
+    </w:p>
+    <w:p>
+      <w:pPr>
+        <w:pStyle w:val="NoSpacing"/>
+        <w:jc w:val="left"/>
+        <w:rPr>
+          <w:rFonts w:cstheme="minorHAnsi"/>
+        </w:rPr>
+      </w:pPr>
+      <w:r>
+        <w:rPr>
+          <w:rFonts w:cstheme="minorHAnsi"/>
+        </w:rPr>
+        <w:tab/>
+        <w:t>Producto producto</w:t>
+      </w:r>
+    </w:p>
+    <w:p>
+      <w:pPr>
+        <w:pStyle w:val="NoSpacing"/>
+        <w:jc w:val="left"/>
+        <w:rPr>
+          <w:rFonts w:cstheme="minorHAnsi"/>
+        </w:rPr>
+      </w:pPr>
+    </w:p>
+    <w:p>
+      <w:pPr>
+        <w:pStyle w:val="NoSpacing"/>
+        <w:jc w:val="left"/>
+        <w:rPr>
+          <w:rFonts w:cstheme="minorHAnsi"/>
+        </w:rPr>
+      </w:pPr>
+      <w:r>
+        <w:rPr>
+          <w:rFonts w:cstheme="minorHAnsi"/>
+        </w:rPr>
+        <w:tab/>
+        <w:t>PARA (String data en línea) HACER</w:t>
+      </w:r>
+    </w:p>
+    <w:p>
+      <w:pPr>
+        <w:pStyle w:val="NoSpacing"/>
+        <w:jc w:val="left"/>
+        <w:rPr>
+          <w:rFonts w:cstheme="minorHAnsi"/>
+        </w:rPr>
+      </w:pPr>
+      <w:r>
+        <w:rPr>
+          <w:rFonts w:cstheme="minorHAnsi"/>
+        </w:rPr>
+        <w:lastRenderedPageBreak/>
+        <w:tab/>
+      </w:r>
+      <w:r>
+        <w:rPr>
+          <w:rFonts w:cstheme="minorHAnsi"/>
+        </w:rPr>
+        <w:tab/>
+      </w:r>
+      <w:r>
+        <w:rPr>
+          <w:rFonts w:cstheme="minorHAnsi"/>
+        </w:rPr>
+        <w:t>String[] datos = data.split("</w:t>
+      </w:r>
+      <w:r>
+        <w:rPr>
+          <w:rFonts w:cstheme="minorHAnsi"/>
+        </w:rPr>
+        <w:t>,</w:t>
+      </w:r>
+      <w:r>
+        <w:rPr>
+          <w:rFonts w:cstheme="minorHAnsi"/>
+        </w:rPr>
+        <w:t>");</w:t>
+      </w:r>
+    </w:p>
+    <w:p>
+      <w:pPr>
+        <w:pStyle w:val="NoSpacing"/>
+        <w:jc w:val="left"/>
+        <w:rPr>
+          <w:rFonts w:cstheme="minorHAnsi"/>
+        </w:rPr>
+      </w:pPr>
+      <w:r>
+        <w:rPr>
+          <w:rFonts w:cstheme="minorHAnsi"/>
+        </w:rPr>
+        <w:tab/>
+      </w:r>
+      <w:r>
+        <w:rPr>
+          <w:rFonts w:cstheme="minorHAnsi"/>
+        </w:rPr>
+        <w:tab/>
+        <w:t xml:space="preserve">Comparable idProducto </w:t>
+      </w:r>
+      <w:r>
+        <w:rPr>
+          <w:rFonts w:cstheme="minorHAnsi"/>
+        </w:rPr>
+        <w:t>←</w:t>
+      </w:r>
+      <w:r>
+        <w:rPr>
+          <w:rFonts w:cstheme="minorHAnsi"/>
+        </w:rPr>
+        <w:t xml:space="preserve"> </w:t>
+      </w:r>
+      <w:r>
+        <w:rPr>
+          <w:rFonts w:cstheme="minorHAnsi"/>
+        </w:rPr>
+        <w:t>datos[0]</w:t>
+      </w:r>
+    </w:p>
+    <w:p>
+      <w:pPr>
+        <w:pStyle w:val="NoSpacing"/>
+        <w:jc w:val="left"/>
+        <w:rPr>
+          <w:rFonts w:cstheme="minorHAnsi"/>
+          <w:lang w:val="en-US"/>
+        </w:rPr>
+      </w:pPr>
+      <w:r>
+        <w:rPr>
+          <w:rFonts w:cstheme="minorHAnsi"/>
+        </w:rPr>
+        <w:tab/>
+      </w:r>
+      <w:r>
+        <w:rPr>
+          <w:rFonts w:cstheme="minorHAnsi"/>
+        </w:rPr>
+        <w:tab/>
+      </w:r>
+      <w:r>
+        <w:rPr>
+          <w:rFonts w:cstheme="minorHAnsi"/>
+          <w:lang w:val="en-US"/>
+        </w:rPr>
+        <w:t xml:space="preserve">int stock ← </w:t>
+      </w:r>
+      <w:r>
+        <w:rPr>
+          <w:rFonts w:cstheme="minorHAnsi"/>
+          <w:lang w:val="en-US"/>
+        </w:rPr>
+        <w:t>datos</w:t>
+      </w:r>
+      <w:r>
+        <w:rPr>
+          <w:rFonts w:cstheme="minorHAnsi"/>
+          <w:lang w:val="en-US"/>
+        </w:rPr>
+        <w:t>[1]</w:t>
+      </w:r>
+    </w:p>
+    <w:p>
+      <w:pPr>
+        <w:pStyle w:val="NoSpacing"/>
+        <w:jc w:val="left"/>
+        <w:rPr>
+          <w:rFonts w:cstheme="minorHAnsi"/>
+          <w:lang w:val="en-US"/>
+        </w:rPr>
+      </w:pPr>
+    </w:p>
+    <w:p>
+      <w:pPr>
+        <w:pStyle w:val="NoSpacing"/>
+        <w:jc w:val="left"/>
+        <w:rPr>
+          <w:rFonts w:cstheme="minorHAnsi"/>
+          <w:lang w:val="en-US"/>
+        </w:rPr>
+      </w:pPr>
+      <w:r>
+        <w:rPr>
+          <w:rFonts w:cstheme="minorHAnsi"/>
+          <w:lang w:val="en-US"/>
+        </w:rPr>
+        <w:tab/>
+      </w:r>
+      <w:r>
+        <w:rPr>
+          <w:rFonts w:cstheme="minorHAnsi"/>
+          <w:lang w:val="en-US"/>
+        </w:rPr>
+        <w:tab/>
+        <w:t xml:space="preserve">producto ← </w:t>
+      </w:r>
+      <w:r>
+        <w:rPr>
+          <w:rFonts w:cstheme="minorHAnsi"/>
+          <w:lang w:val="en-US"/>
+        </w:rPr>
+        <w:t>buscarP</w:t>
+      </w:r>
+      <w:r>
+        <w:rPr>
+          <w:rFonts w:cstheme="minorHAnsi"/>
+          <w:lang w:val="en-US"/>
+        </w:rPr>
+        <w:t>roducto(idProducto)</w:t>
+      </w:r>
+    </w:p>
+    <w:p>
+      <w:pPr>
+        <w:pStyle w:val="NoSpacing"/>
+        <w:jc w:val="left"/>
+        <w:rPr>
+          <w:rFonts w:cstheme="minorHAnsi"/>
+          <w:lang w:val="en-US"/>
+        </w:rPr>
+      </w:pPr>
+    </w:p>
+    <w:p>
+      <w:pPr>
+        <w:pStyle w:val="NoSpacing"/>
+        <w:jc w:val="left"/>
+        <w:rPr>
+          <w:rFonts w:cstheme="minorHAnsi"/>
+        </w:rPr>
+      </w:pPr>
+      <w:r>
+        <w:rPr>
+          <w:rFonts w:cstheme="minorHAnsi"/>
+        </w:rPr>
+        <w:tab/>
+      </w:r>
+      <w:r>
+        <w:rPr>
+          <w:rFonts w:cstheme="minorHAnsi"/>
+        </w:rPr>
+        <w:tab/>
+        <w:t>SI (producto &lt;&gt; nulo) ENTONCES</w:t>
+      </w:r>
+    </w:p>
+    <w:p>
+      <w:pPr>
+        <w:pStyle w:val="NoSpacing"/>
+        <w:jc w:val="left"/>
+        <w:rPr>
+          <w:rFonts w:cstheme="minorHAnsi"/>
+        </w:rPr>
+      </w:pPr>
+      <w:r>
+        <w:rPr>
+          <w:rFonts w:cstheme="minorHAnsi"/>
+        </w:rPr>
+        <w:tab/>
+      </w:r>
+      <w:r>
+        <w:rPr>
+          <w:rFonts w:cstheme="minorHAnsi"/>
+        </w:rPr>
+        <w:tab/>
+      </w:r>
+      <w:r>
+        <w:rPr>
+          <w:rFonts w:cstheme="minorHAnsi"/>
+        </w:rPr>
+        <w:tab/>
+        <w:t xml:space="preserve">Producto p </w:t>
+      </w:r>
+      <w:r>
+        <w:rPr>
+          <w:rFonts w:cstheme="minorHAnsi"/>
+        </w:rPr>
+        <w:t xml:space="preserve">← </w:t>
+      </w:r>
+      <w:r>
+        <w:rPr>
+          <w:rFonts w:cstheme="minorHAnsi"/>
+        </w:rPr>
+        <w:t>nuevo Producto(idProducto, producto.nombre)</w:t>
+      </w:r>
+    </w:p>
+    <w:p>
+      <w:pPr>
+        <w:pStyle w:val="NoSpacing"/>
+        <w:ind w:right="26"/>
+        <w:jc w:val="left"/>
+        <w:rPr>
+          <w:rFonts w:cstheme="minorHAnsi"/>
+        </w:rPr>
+      </w:pPr>
+      <w:r>
+        <w:rPr>
+          <w:rFonts w:cstheme="minorHAnsi"/>
+        </w:rPr>
+        <w:tab/>
+      </w:r>
+      <w:r>
+        <w:rPr>
+          <w:rFonts w:cstheme="minorHAnsi"/>
+        </w:rPr>
+        <w:tab/>
+      </w:r>
+      <w:r>
+        <w:rPr>
+          <w:rFonts w:cstheme="minorHAnsi"/>
+        </w:rPr>
+        <w:tab/>
+      </w:r>
+      <w:r>
+        <w:rPr>
+          <w:rFonts w:cstheme="minorHAnsi"/>
+        </w:rPr>
+        <w:t xml:space="preserve">TElementoAB&lt;Producto&gt; unProducto </w:t>
+      </w:r>
+      <w:r>
+        <w:rPr>
+          <w:rFonts w:cstheme="minorHAnsi"/>
+        </w:rPr>
+        <w:t>←</w:t>
+      </w:r>
+      <w:r>
+        <w:rPr>
+          <w:rFonts w:cstheme="minorHAnsi"/>
+        </w:rPr>
+        <w:t xml:space="preserve"> </w:t>
+      </w:r>
+      <w:r>
+        <w:rPr>
+          <w:rFonts w:cstheme="minorHAnsi"/>
+        </w:rPr>
+        <w:t xml:space="preserve">nuevo </w:t>
+      </w:r>
+      <w:r>
+        <w:rPr>
+          <w:rFonts w:cstheme="minorHAnsi"/>
+        </w:rPr>
+        <w:t>TElementoAB</w:t>
+      </w:r>
+      <w:r>
+        <w:rPr>
+          <w:rFonts w:cstheme="minorHAnsi"/>
+        </w:rPr>
+        <w:t>(</w:t>
+      </w:r>
+      <w:r>
+        <w:rPr>
+          <w:rFonts w:cstheme="minorHAnsi"/>
+        </w:rPr>
+        <w:t>p</w:t>
+      </w:r>
+      <w:r>
+        <w:rPr>
+          <w:rFonts w:cstheme="minorHAnsi"/>
+        </w:rPr>
+        <w:t xml:space="preserve">.etiqueta, </w:t>
+      </w:r>
+      <w:r>
+        <w:rPr>
+          <w:rFonts w:cstheme="minorHAnsi"/>
+        </w:rPr>
+        <w:t>p</w:t>
+      </w:r>
+      <w:r>
+        <w:rPr>
+          <w:rFonts w:cstheme="minorHAnsi"/>
+        </w:rPr>
+        <w:t>)</w:t>
+      </w:r>
+    </w:p>
+    <w:p>
+      <w:pPr>
+        <w:pStyle w:val="NoSpacing"/>
+        <w:jc w:val="left"/>
+        <w:rPr>
+          <w:rFonts w:cstheme="minorHAnsi"/>
+        </w:rPr>
+      </w:pPr>
+      <w:r>
+        <w:rPr>
+          <w:rFonts w:cstheme="minorHAnsi"/>
+        </w:rPr>
+        <w:tab/>
+      </w:r>
+      <w:r>
+        <w:rPr>
+          <w:rFonts w:cstheme="minorHAnsi"/>
+        </w:rPr>
+        <w:tab/>
+      </w:r>
+      <w:r>
+        <w:rPr>
+          <w:rFonts w:cstheme="minorHAnsi"/>
+        </w:rPr>
+        <w:tab/>
+      </w:r>
+      <w:r>
+        <w:rPr>
+          <w:rFonts w:cstheme="minorHAnsi"/>
+        </w:rPr>
+        <w:t>arbolProductosEmpresa.insertar(elemProducto)</w:t>
+      </w:r>
+    </w:p>
+    <w:p>
+      <w:pPr>
+        <w:pStyle w:val="NoSpacing"/>
+        <w:jc w:val="left"/>
+        <w:rPr>
+          <w:rFonts w:cstheme="minorHAnsi"/>
+        </w:rPr>
+      </w:pPr>
+      <w:r>
+        <w:rPr>
+          <w:rFonts w:cstheme="minorHAnsi"/>
+        </w:rPr>
+        <w:tab/>
+      </w:r>
+      <w:r>
+        <w:rPr>
+          <w:rFonts w:cstheme="minorHAnsi"/>
+        </w:rPr>
+        <w:tab/>
+      </w:r>
+      <w:r>
+        <w:rPr>
+          <w:rFonts w:cstheme="minorHAnsi"/>
+        </w:rPr>
+        <w:tab/>
+      </w:r>
+      <w:r>
+        <w:rPr>
+          <w:rFonts w:cstheme="minorHAnsi"/>
+        </w:rPr>
+        <w:t xml:space="preserve">TElementoAB&lt;Producto&gt; pNombre = </w:t>
+      </w:r>
+      <w:r>
+        <w:rPr>
+          <w:rFonts w:cstheme="minorHAnsi"/>
+        </w:rPr>
+        <w:t>nuevo</w:t>
+      </w:r>
+      <w:r>
+        <w:rPr>
+          <w:rFonts w:cstheme="minorHAnsi"/>
+        </w:rPr>
+        <w:t xml:space="preserve"> TElementoAB</w:t>
+      </w:r>
+      <w:r>
+        <w:rPr>
+          <w:rFonts w:cstheme="minorHAnsi"/>
+        </w:rPr>
+        <w:t>(p</w:t>
+      </w:r>
+      <w:r>
+        <w:rPr>
+          <w:rFonts w:cstheme="minorHAnsi"/>
+        </w:rPr>
+        <w:t>.</w:t>
+      </w:r>
+      <w:r>
+        <w:rPr>
+          <w:rFonts w:cstheme="minorHAnsi"/>
+        </w:rPr>
+        <w:t>nombre,</w:t>
+      </w:r>
+      <w:r>
+        <w:rPr>
+          <w:rFonts w:cstheme="minorHAnsi"/>
+        </w:rPr>
+        <w:t xml:space="preserve"> </w:t>
+      </w:r>
+      <w:r>
+        <w:rPr>
+          <w:rFonts w:cstheme="minorHAnsi"/>
+        </w:rPr>
+        <w:t>p</w:t>
+      </w:r>
+      <w:r>
+        <w:rPr>
+          <w:rFonts w:cstheme="minorHAnsi"/>
+        </w:rPr>
+        <w:t>);</w:t>
+      </w:r>
+    </w:p>
+    <w:p>
+      <w:pPr>
+        <w:pStyle w:val="NoSpacing"/>
+        <w:jc w:val="left"/>
+        <w:rPr>
+          <w:rFonts w:cstheme="minorHAnsi"/>
+        </w:rPr>
+      </w:pPr>
+      <w:r>
+        <w:rPr>
+          <w:rFonts w:cstheme="minorHAnsi"/>
+        </w:rPr>
+        <w:t xml:space="preserve">                </w:t>
+      </w:r>
+      <w:r>
+        <w:rPr>
+          <w:rFonts w:cstheme="minorHAnsi"/>
+        </w:rPr>
+        <w:t xml:space="preserve"> </w:t>
+      </w:r>
+      <w:r>
+        <w:rPr>
+          <w:rFonts w:cstheme="minorHAnsi"/>
+        </w:rPr>
+        <w:t>arbolProductosEmpresaPorNombre.insertar(pNombre);</w:t>
+      </w:r>
+    </w:p>
+    <w:p>
+      <w:pPr>
+        <w:pStyle w:val="NoSpacing"/>
+        <w:jc w:val="left"/>
+        <w:rPr>
+          <w:rFonts w:cstheme="minorHAnsi"/>
+        </w:rPr>
+      </w:pPr>
+      <w:r>
+        <w:rPr>
+          <w:rFonts w:cstheme="minorHAnsi"/>
+        </w:rPr>
+        <w:tab/>
+      </w:r>
+      <w:r>
+        <w:rPr>
+          <w:rFonts w:cstheme="minorHAnsi"/>
+        </w:rPr>
+        <w:tab/>
+      </w:r>
+      <w:r>
+        <w:rPr>
+          <w:rFonts w:cstheme="minorHAnsi"/>
+        </w:rPr>
+        <w:tab/>
+        <w:t>p.agregarStock(stock)</w:t>
+      </w:r>
+    </w:p>
+    <w:p>
+      <w:pPr>
+        <w:pStyle w:val="NoSpacing"/>
+        <w:jc w:val="left"/>
+        <w:rPr>
+          <w:rFonts w:cstheme="minorHAnsi"/>
+        </w:rPr>
+      </w:pPr>
+      <w:r>
+        <w:rPr>
+          <w:rFonts w:cstheme="minorHAnsi"/>
+        </w:rPr>
+        <w:tab/>
+      </w:r>
+      <w:r>
+        <w:rPr>
+          <w:rFonts w:cstheme="minorHAnsi"/>
+        </w:rPr>
+        <w:tab/>
+        <w:t>FIN SI</w:t>
+      </w:r>
+    </w:p>
+    <w:p>
+      <w:pPr>
+        <w:pStyle w:val="NoSpacing"/>
+        <w:jc w:val="left"/>
+        <w:rPr>
+          <w:rFonts w:cstheme="minorHAnsi"/>
+        </w:rPr>
+      </w:pPr>
+      <w:r>
+        <w:rPr>
+          <w:rFonts w:cstheme="minorHAnsi"/>
+        </w:rPr>
+        <w:tab/>
+        <w:t>FIN PARA</w:t>
+      </w:r>
+    </w:p>
+    <w:p>
+      <w:pPr>
+        <w:pStyle w:val="NoSpacing"/>
+        <w:jc w:val="left"/>
+        <w:rPr>
+          <w:rFonts w:cstheme="minorHAnsi"/>
+        </w:rPr>
+      </w:pPr>
+      <w:r>
+        <w:rPr>
+          <w:rFonts w:cstheme="minorHAnsi"/>
+        </w:rPr>
+        <w:t>FIN</w:t>
+      </w:r>
+    </w:p>
+    <w:p>
+      <w:pPr>
+        <w:pStyle w:val="NoSpacing"/>
+        <w:jc w:val="left"/>
+        <w:rPr>
+          <w:rFonts w:cstheme="minorHAnsi"/>
+        </w:rPr>
+      </w:pPr>
+    </w:p>
+    <w:p>
+      <w:pPr>
+        <w:pStyle w:val="NoSpacing"/>
+        <w:jc w:val="left"/>
+        <w:rPr>
+          <w:rFonts w:cstheme="minorHAnsi"/>
+        </w:rPr>
+      </w:pPr>
+    </w:p>
+    <w:p>
+      <w:pPr>
+        <w:pStyle w:val="Heading5"/>
+      </w:pPr>
+      <w:r>
+        <w:t>Restar stock a un producto</w:t>
+      </w:r>
+    </w:p>
+    <w:p>
+      <w:pPr>
+        <w:pStyle w:val="NoSpacing"/>
+      </w:pPr>
+    </w:p>
+    <w:p>
+      <w:pPr>
+        <w:pStyle w:val="NoSpacing"/>
+        <w:rPr>
+          <w:u w:val="single"/>
+        </w:rPr>
+      </w:pPr>
+      <w:r>
+        <w:rPr>
+          <w:u w:val="single"/>
+        </w:rPr>
+        <w:t>Lenguaje natural:</w:t>
+      </w:r>
+    </w:p>
+    <w:p>
+      <w:pPr>
+        <w:pStyle w:val="NoSpacing"/>
+      </w:pPr>
+      <w:r>
+        <w:t>Asdasdasdasd</w:t>
+      </w:r>
+    </w:p>
+    <w:p>
+      <w:pPr>
+        <w:pStyle w:val="NoSpacing"/>
+      </w:pPr>
+    </w:p>
+    <w:p>
+      <w:pPr>
+        <w:pStyle w:val="NoSpacing"/>
+        <w:rPr>
+          <w:u w:val="single"/>
+        </w:rPr>
+      </w:pPr>
+      <w:r>
+        <w:rPr>
+          <w:u w:val="single"/>
+        </w:rPr>
+        <w:t>Precondiciones:</w:t>
+      </w:r>
+    </w:p>
+    <w:p>
+      <w:pPr>
+        <w:pStyle w:val="NoSpacing"/>
+        <w:numPr>
+          <w:ilvl w:val="0"/>
+          <w:numId w:val="40"/>
+        </w:numPr>
+      </w:pPr>
+      <w:r>
+        <w:t>dssdfsd</w:t>
+      </w:r>
+    </w:p>
+    <w:p>
+      <w:pPr>
+        <w:pStyle w:val="NoSpacing"/>
+      </w:pPr>
+    </w:p>
+    <w:p>
+      <w:pPr>
+        <w:pStyle w:val="NoSpacing"/>
+        <w:rPr>
+          <w:u w:val="single"/>
+        </w:rPr>
+      </w:pPr>
+      <w:r>
+        <w:rPr>
+          <w:u w:val="single"/>
+        </w:rPr>
+        <w:t>Postcondiciones:</w:t>
+      </w:r>
+    </w:p>
+    <w:p>
+      <w:pPr>
+        <w:pStyle w:val="NoSpacing"/>
+        <w:numPr>
+          <w:ilvl w:val="0"/>
+          <w:numId w:val="40"/>
+        </w:numPr>
+      </w:pPr>
+      <w:r>
+        <w:t>sdfsdf</w:t>
+      </w:r>
+    </w:p>
+    <w:p>
+      <w:pPr>
+        <w:pStyle w:val="NoSpacing"/>
+        <w:ind w:left="720"/>
+      </w:pPr>
+    </w:p>
+    <w:p>
+      <w:pPr>
+        <w:pStyle w:val="NoSpacing"/>
+        <w:rPr>
+          <w:u w:val="single"/>
+        </w:rPr>
+      </w:pPr>
+      <w:r>
+        <w:rPr>
+          <w:u w:val="single"/>
+        </w:rPr>
+        <w:t>Pseudocódigo:</w:t>
+      </w:r>
+    </w:p>
+    <w:p>
+      <w:pPr>
+        <w:pStyle w:val="NoSpacing"/>
+        <w:jc w:val="left"/>
+        <w:rPr>
+          <w:rFonts w:cstheme="minorHAnsi"/>
+          <w:b/>
+          <w:bCs/>
+        </w:rPr>
+      </w:pPr>
+      <w:r>
+        <w:rPr>
+          <w:rFonts w:cstheme="minorHAnsi"/>
+          <w:b/>
+          <w:bCs/>
+        </w:rPr>
+        <w:t>Empresa.</w:t>
+      </w:r>
+      <w:r>
+        <w:t xml:space="preserve"> </w:t>
+      </w:r>
+      <w:r>
+        <w:rPr>
+          <w:rFonts w:cstheme="minorHAnsi"/>
+          <w:b/>
+          <w:bCs/>
+        </w:rPr>
+        <w:t>restarStockEmpresa(Comparable clave, Integer cantidad)</w:t>
+      </w:r>
+      <w:r>
+        <w:rPr>
+          <w:rFonts w:cstheme="minorHAnsi"/>
+          <w:b/>
+          <w:bCs/>
+        </w:rPr>
+        <w:t xml:space="preserve"> : </w:t>
+      </w:r>
+      <w:r>
+        <w:rPr>
+          <w:rFonts w:cstheme="minorHAnsi"/>
+          <w:b/>
+          <w:bCs/>
+        </w:rPr>
+        <w:t>Boolean</w:t>
+      </w:r>
+    </w:p>
+    <w:p>
+      <w:pPr>
+        <w:pStyle w:val="NoSpacing"/>
+        <w:jc w:val="left"/>
+        <w:rPr>
+          <w:rFonts w:cstheme="minorHAnsi"/>
+        </w:rPr>
+      </w:pPr>
+      <w:r>
+        <w:rPr>
+          <w:rFonts w:cstheme="minorHAnsi"/>
+        </w:rPr>
+        <w:t>COM</w:t>
+      </w:r>
+    </w:p>
+    <w:p>
+      <w:pPr>
+        <w:pStyle w:val="NoSpacing"/>
+        <w:jc w:val="left"/>
+        <w:rPr>
+          <w:rFonts w:cstheme="minorHAnsi"/>
+        </w:rPr>
+      </w:pPr>
+      <w:r>
+        <w:rPr>
+          <w:rFonts w:cstheme="minorHAnsi"/>
+        </w:rPr>
+        <w:tab/>
+      </w:r>
+      <w:r>
+        <w:rPr>
+          <w:rFonts w:cstheme="minorHAnsi"/>
+        </w:rPr>
+        <w:t xml:space="preserve">TElementoAB&lt;Producto&gt; </w:t>
+      </w:r>
+      <w:r>
+        <w:rPr>
+          <w:rFonts w:cstheme="minorHAnsi"/>
+        </w:rPr>
+        <w:t>elemProducto</w:t>
+      </w:r>
+      <w:r>
+        <w:rPr>
+          <w:rFonts w:cstheme="minorHAnsi"/>
+        </w:rPr>
+        <w:t xml:space="preserve"> </w:t>
+      </w:r>
+      <w:r>
+        <w:rPr>
+          <w:rFonts w:cstheme="minorHAnsi"/>
+        </w:rPr>
+        <w:t>←</w:t>
+      </w:r>
+      <w:r>
+        <w:rPr>
+          <w:rFonts w:cstheme="minorHAnsi"/>
+        </w:rPr>
+        <w:t xml:space="preserve"> </w:t>
+      </w:r>
+      <w:r>
+        <w:rPr>
+          <w:rFonts w:cstheme="minorHAnsi"/>
+        </w:rPr>
+        <w:t>arbolProductosEmpresa.buscar(clave)</w:t>
+      </w:r>
+    </w:p>
+    <w:p>
+      <w:pPr>
+        <w:pStyle w:val="NoSpacing"/>
+        <w:jc w:val="left"/>
+        <w:rPr>
+          <w:rFonts w:cstheme="minorHAnsi"/>
+        </w:rPr>
+      </w:pPr>
+    </w:p>
+    <w:p>
+      <w:pPr>
+        <w:pStyle w:val="NoSpacing"/>
+        <w:jc w:val="left"/>
+        <w:rPr>
+          <w:rFonts w:cstheme="minorHAnsi"/>
+        </w:rPr>
+      </w:pPr>
+      <w:r>
+        <w:rPr>
+          <w:rFonts w:cstheme="minorHAnsi"/>
+        </w:rPr>
+        <w:tab/>
+        <w:t>SI (elemProducto &lt;&gt; nulo) ENTONCES</w:t>
+      </w:r>
+    </w:p>
+    <w:p>
+      <w:pPr>
+        <w:pStyle w:val="NoSpacing"/>
+        <w:jc w:val="left"/>
+        <w:rPr>
+          <w:rFonts w:cstheme="minorHAnsi"/>
+          <w:lang w:val="en-US"/>
+        </w:rPr>
+      </w:pPr>
+      <w:r>
+        <w:rPr>
+          <w:rFonts w:cstheme="minorHAnsi"/>
+        </w:rPr>
+        <w:tab/>
+      </w:r>
+      <w:r>
+        <w:rPr>
+          <w:rFonts w:cstheme="minorHAnsi"/>
+        </w:rPr>
+        <w:tab/>
+      </w:r>
+      <w:r>
+        <w:rPr>
+          <w:rFonts w:cstheme="minorHAnsi"/>
+          <w:lang w:val="en-US"/>
+        </w:rPr>
+        <w:t>i</w:t>
+      </w:r>
+      <w:r>
+        <w:rPr>
+          <w:rFonts w:cstheme="minorHAnsi"/>
+          <w:lang w:val="en-US"/>
+        </w:rPr>
+        <w:t>nt stockFinal ← elemProducto.dato.restarSt</w:t>
+      </w:r>
+      <w:r>
+        <w:rPr>
+          <w:rFonts w:cstheme="minorHAnsi"/>
+          <w:lang w:val="en-US"/>
+        </w:rPr>
+        <w:t>ock(cantidad)</w:t>
+      </w:r>
+    </w:p>
+    <w:p>
+      <w:pPr>
+        <w:pStyle w:val="NoSpacing"/>
+        <w:jc w:val="left"/>
+        <w:rPr>
+          <w:rFonts w:cstheme="minorHAnsi"/>
+          <w:lang w:val="en-US"/>
+        </w:rPr>
+      </w:pPr>
+      <w:r>
+        <w:rPr>
+          <w:rFonts w:cstheme="minorHAnsi"/>
+          <w:lang w:val="en-US"/>
+        </w:rPr>
+        <w:tab/>
+      </w:r>
+      <w:r>
+        <w:rPr>
+          <w:rFonts w:cstheme="minorHAnsi"/>
+          <w:lang w:val="en-US"/>
+        </w:rPr>
+        <w:tab/>
+        <w:t>SI (stockFinal</w:t>
+      </w:r>
+      <w:r>
+        <w:rPr>
+          <w:rFonts w:cstheme="minorHAnsi"/>
+          <w:lang w:val="en-US"/>
+        </w:rPr>
+        <w:t xml:space="preserve"> &lt;&gt; -1) ENTONCES</w:t>
+      </w:r>
+    </w:p>
+    <w:p>
+      <w:pPr>
+        <w:pStyle w:val="NoSpacing"/>
+        <w:jc w:val="left"/>
+        <w:rPr>
+          <w:rFonts w:cstheme="minorHAnsi"/>
+          <w:lang w:val="en-US"/>
+        </w:rPr>
+      </w:pPr>
+      <w:r>
+        <w:rPr>
+          <w:rFonts w:cstheme="minorHAnsi"/>
+          <w:lang w:val="en-US"/>
+        </w:rPr>
+        <w:tab/>
+      </w:r>
+      <w:r>
+        <w:rPr>
+          <w:rFonts w:cstheme="minorHAnsi"/>
+          <w:lang w:val="en-US"/>
+        </w:rPr>
+        <w:tab/>
+      </w:r>
+      <w:r>
+        <w:rPr>
+          <w:rFonts w:cstheme="minorHAnsi"/>
+          <w:lang w:val="en-US"/>
+        </w:rPr>
+        <w:tab/>
+        <w:t>devolver true</w:t>
+      </w:r>
+    </w:p>
+    <w:p>
+      <w:pPr>
+        <w:pStyle w:val="NoSpacing"/>
+        <w:jc w:val="left"/>
+        <w:rPr>
+          <w:rFonts w:cstheme="minorHAnsi"/>
+          <w:lang w:val="en-US"/>
+        </w:rPr>
+      </w:pPr>
+      <w:r>
+        <w:rPr>
+          <w:rFonts w:cstheme="minorHAnsi"/>
+          <w:lang w:val="en-US"/>
+        </w:rPr>
+        <w:tab/>
+      </w:r>
+      <w:r>
+        <w:rPr>
+          <w:rFonts w:cstheme="minorHAnsi"/>
+          <w:lang w:val="en-US"/>
+        </w:rPr>
+        <w:tab/>
+        <w:t>SINO</w:t>
+      </w:r>
+    </w:p>
+    <w:p>
+      <w:pPr>
+        <w:pStyle w:val="NoSpacing"/>
+        <w:jc w:val="left"/>
+        <w:rPr>
+          <w:rFonts w:cstheme="minorHAnsi"/>
+          <w:lang w:val="en-US"/>
+        </w:rPr>
+      </w:pPr>
+      <w:r>
+        <w:rPr>
+          <w:rFonts w:cstheme="minorHAnsi"/>
+          <w:lang w:val="en-US"/>
+        </w:rPr>
+        <w:tab/>
+      </w:r>
+      <w:r>
+        <w:rPr>
+          <w:rFonts w:cstheme="minorHAnsi"/>
+          <w:lang w:val="en-US"/>
+        </w:rPr>
+        <w:tab/>
+      </w:r>
+      <w:r>
+        <w:rPr>
+          <w:rFonts w:cstheme="minorHAnsi"/>
+          <w:lang w:val="en-US"/>
+        </w:rPr>
+        <w:tab/>
+        <w:t>devolver false</w:t>
+      </w:r>
+    </w:p>
+    <w:p>
+      <w:pPr>
+        <w:pStyle w:val="NoSpacing"/>
+        <w:jc w:val="left"/>
+        <w:rPr>
+          <w:rFonts w:cstheme="minorHAnsi"/>
+          <w:lang w:val="en-US"/>
+        </w:rPr>
+      </w:pPr>
+      <w:r>
+        <w:rPr>
+          <w:rFonts w:cstheme="minorHAnsi"/>
+          <w:lang w:val="en-US"/>
+        </w:rPr>
+        <w:tab/>
+      </w:r>
+      <w:r>
+        <w:rPr>
+          <w:rFonts w:cstheme="minorHAnsi"/>
+          <w:lang w:val="en-US"/>
+        </w:rPr>
+        <w:tab/>
+        <w:t>FIN SI</w:t>
+      </w:r>
+    </w:p>
+    <w:p>
+      <w:pPr>
+        <w:pStyle w:val="NoSpacing"/>
+        <w:jc w:val="left"/>
+        <w:rPr>
+          <w:rFonts w:cstheme="minorHAnsi"/>
+          <w:lang w:val="en-US"/>
+        </w:rPr>
+      </w:pPr>
+      <w:r>
+        <w:rPr>
+          <w:rFonts w:cstheme="minorHAnsi"/>
+          <w:lang w:val="en-US"/>
+        </w:rPr>
+        <w:tab/>
+        <w:t>SINO</w:t>
+      </w:r>
+    </w:p>
+    <w:p>
+      <w:pPr>
+        <w:pStyle w:val="NoSpacing"/>
+        <w:jc w:val="left"/>
+        <w:rPr>
+          <w:rFonts w:cstheme="minorHAnsi"/>
+        </w:rPr>
+      </w:pPr>
+      <w:r>
+        <w:rPr>
+          <w:rFonts w:cstheme="minorHAnsi"/>
+          <w:lang w:val="en-US"/>
+        </w:rPr>
+        <w:tab/>
+      </w:r>
+      <w:r>
+        <w:rPr>
+          <w:rFonts w:cstheme="minorHAnsi"/>
+          <w:lang w:val="en-US"/>
+        </w:rPr>
+        <w:tab/>
+      </w:r>
+      <w:r>
+        <w:rPr>
+          <w:rFonts w:cstheme="minorHAnsi"/>
+        </w:rPr>
+        <w:t>devo</w:t>
+      </w:r>
+      <w:r>
+        <w:rPr>
+          <w:rFonts w:cstheme="minorHAnsi"/>
+        </w:rPr>
+        <w:t>l</w:t>
+      </w:r>
+      <w:r>
+        <w:rPr>
+          <w:rFonts w:cstheme="minorHAnsi"/>
+        </w:rPr>
+        <w:t>ver false</w:t>
+      </w:r>
+    </w:p>
+    <w:p>
+      <w:pPr>
+        <w:pStyle w:val="NoSpacing"/>
+        <w:jc w:val="left"/>
+        <w:rPr>
+          <w:rFonts w:cstheme="minorHAnsi"/>
+        </w:rPr>
+      </w:pPr>
+      <w:r>
+        <w:rPr>
+          <w:rFonts w:cstheme="minorHAnsi"/>
+        </w:rPr>
+        <w:tab/>
+        <w:t>FIN SI</w:t>
+      </w:r>
+    </w:p>
+    <w:p>
+      <w:pPr>
+        <w:pStyle w:val="NoSpacing"/>
+        <w:jc w:val="left"/>
+        <w:rPr>
+          <w:rFonts w:cstheme="minorHAnsi"/>
+        </w:rPr>
+      </w:pPr>
+      <w:r>
+        <w:rPr>
+          <w:rFonts w:cstheme="minorHAnsi"/>
+        </w:rPr>
+        <w:t>FIN</w:t>
+      </w:r>
+    </w:p>
+    <w:p>
+      <w:pPr>
+        <w:pStyle w:val="NoSpacing"/>
+        <w:jc w:val="left"/>
+        <w:rPr>
+          <w:rFonts w:cstheme="minorHAnsi"/>
+        </w:rPr>
+      </w:pPr>
+    </w:p>
+    <w:p/>
+    <w:p>
+      <w:pPr>
+        <w:pStyle w:val="Heading5"/>
+      </w:pPr>
+      <w:r>
+        <w:t>Eliminar</w:t>
+      </w:r>
+      <w:r>
+        <w:t xml:space="preserve"> un producto</w:t>
+      </w:r>
+      <w:r>
+        <w:t xml:space="preserve"> de la empresa</w:t>
+      </w:r>
+    </w:p>
+    <w:p>
+      <w:pPr>
+        <w:pStyle w:val="NoSpacing"/>
+      </w:pPr>
+    </w:p>
+    <w:p>
+      <w:pPr>
+        <w:pStyle w:val="NoSpacing"/>
+        <w:rPr>
+          <w:u w:val="single"/>
+        </w:rPr>
+      </w:pPr>
+      <w:r>
+        <w:rPr>
+          <w:u w:val="single"/>
+        </w:rPr>
+        <w:t>Lenguaje natural:</w:t>
+      </w:r>
+    </w:p>
+    <w:p>
+      <w:pPr>
+        <w:pStyle w:val="NoSpacing"/>
+      </w:pPr>
+      <w:r>
+        <w:t>Asdasdasdasd</w:t>
+      </w:r>
+    </w:p>
+    <w:p>
+      <w:pPr>
+        <w:pStyle w:val="NoSpacing"/>
+      </w:pPr>
+    </w:p>
+    <w:p>
+      <w:pPr>
+        <w:pStyle w:val="NoSpacing"/>
+        <w:rPr>
+          <w:u w:val="single"/>
+        </w:rPr>
+      </w:pPr>
+      <w:r>
+        <w:rPr>
+          <w:u w:val="single"/>
+        </w:rPr>
+        <w:t>Precondiciones:</w:t>
+      </w:r>
+    </w:p>
+    <w:p>
+      <w:pPr>
+        <w:pStyle w:val="NoSpacing"/>
+        <w:numPr>
+          <w:ilvl w:val="0"/>
+          <w:numId w:val="40"/>
+        </w:numPr>
+      </w:pPr>
+      <w:r>
+        <w:t>dssdfsd</w:t>
+      </w:r>
+    </w:p>
+    <w:p>
+      <w:pPr>
+        <w:pStyle w:val="NoSpacing"/>
+      </w:pPr>
+    </w:p>
+    <w:p>
+      <w:pPr>
+        <w:pStyle w:val="NoSpacing"/>
+        <w:rPr>
+          <w:u w:val="single"/>
+        </w:rPr>
+      </w:pPr>
+      <w:r>
+        <w:rPr>
+          <w:u w:val="single"/>
+        </w:rPr>
+        <w:t>Postcondiciones:</w:t>
+      </w:r>
+    </w:p>
+    <w:p>
+      <w:pPr>
+        <w:pStyle w:val="NoSpacing"/>
+        <w:numPr>
+          <w:ilvl w:val="0"/>
+          <w:numId w:val="40"/>
+        </w:numPr>
+      </w:pPr>
+      <w:r>
+        <w:t>sdfsdf</w:t>
+      </w:r>
+    </w:p>
+    <w:p>
+      <w:pPr>
+        <w:pStyle w:val="NoSpacing"/>
+        <w:ind w:left="720"/>
+      </w:pPr>
+    </w:p>
+    <w:p>
+      <w:pPr>
+        <w:pStyle w:val="NoSpacing"/>
+        <w:rPr>
+          <w:u w:val="single"/>
+        </w:rPr>
+      </w:pPr>
+      <w:r>
+        <w:rPr>
+          <w:u w:val="single"/>
+        </w:rPr>
+        <w:t>Pseudocódigo:</w:t>
+      </w:r>
+    </w:p>
+    <w:p>
+      <w:pPr>
+        <w:pStyle w:val="NoSpacing"/>
+        <w:jc w:val="left"/>
+        <w:rPr>
+          <w:rFonts w:cstheme="minorHAnsi"/>
+          <w:b/>
+          <w:bCs/>
+        </w:rPr>
+      </w:pPr>
+      <w:r>
+        <w:rPr>
+          <w:rFonts w:cstheme="minorHAnsi"/>
+          <w:b/>
+          <w:bCs/>
+        </w:rPr>
+        <w:t>Empresa.</w:t>
+      </w:r>
+      <w:r>
+        <w:rPr>
+          <w:rFonts w:cstheme="minorHAnsi"/>
+          <w:b/>
+          <w:bCs/>
+        </w:rPr>
+        <w:t>eliminarProducto</w:t>
+      </w:r>
+      <w:r>
+        <w:rPr>
+          <w:rFonts w:cstheme="minorHAnsi"/>
+          <w:b/>
+          <w:bCs/>
+        </w:rPr>
+        <w:t>(Comparable clave)</w:t>
+      </w:r>
+      <w:r>
+        <w:rPr>
+          <w:rFonts w:cstheme="minorHAnsi"/>
+          <w:b/>
+          <w:bCs/>
+        </w:rPr>
+        <w:t xml:space="preserve"> : Boolean</w:t>
+      </w:r>
+    </w:p>
+    <w:p>
+      <w:pPr>
+        <w:pStyle w:val="NoSpacing"/>
+        <w:jc w:val="left"/>
+        <w:rPr>
+          <w:rFonts w:cstheme="minorHAnsi"/>
+        </w:rPr>
+      </w:pPr>
+      <w:r>
+        <w:rPr>
+          <w:rFonts w:cstheme="minorHAnsi"/>
+        </w:rPr>
+        <w:t>COM</w:t>
+      </w:r>
+    </w:p>
+    <w:p>
+      <w:pPr>
+        <w:pStyle w:val="NoSpacing"/>
+        <w:jc w:val="left"/>
+        <w:rPr>
+          <w:rFonts w:cstheme="minorHAnsi"/>
+        </w:rPr>
+      </w:pPr>
+      <w:r>
+        <w:rPr>
+          <w:rFonts w:cstheme="minorHAnsi"/>
+        </w:rPr>
+        <w:tab/>
+      </w:r>
+      <w:r>
+        <w:rPr>
+          <w:rFonts w:cstheme="minorHAnsi"/>
+        </w:rPr>
+        <w:t>arbolProductosEmpresa.eliminar(clave)</w:t>
+      </w:r>
+    </w:p>
+    <w:p>
+      <w:pPr>
+        <w:pStyle w:val="NoSpacing"/>
+        <w:jc w:val="left"/>
+        <w:rPr>
+          <w:rFonts w:cstheme="minorHAnsi"/>
+        </w:rPr>
+      </w:pPr>
+      <w:r>
+        <w:rPr>
+          <w:rFonts w:cstheme="minorHAnsi"/>
+        </w:rPr>
+        <w:tab/>
+        <w:t>devolver true</w:t>
+      </w:r>
+    </w:p>
+    <w:p>
+      <w:pPr>
+        <w:pStyle w:val="NoSpacing"/>
+        <w:jc w:val="left"/>
+        <w:rPr>
+          <w:rFonts w:cstheme="minorHAnsi"/>
+        </w:rPr>
+      </w:pPr>
+      <w:r>
+        <w:rPr>
+          <w:rFonts w:cstheme="minorHAnsi"/>
+        </w:rPr>
+        <w:t>FIN</w:t>
+      </w:r>
+    </w:p>
+    <w:p/>
+    <w:p/>
+    <w:p>
+      <w:pPr>
+        <w:pStyle w:val="Heading5"/>
+      </w:pPr>
+      <w:r>
+        <w:t>Listar productos por nombre</w:t>
+      </w:r>
+    </w:p>
+    <w:p>
+      <w:pPr>
+        <w:pStyle w:val="NoSpacing"/>
+      </w:pPr>
+    </w:p>
+    <w:p>
+      <w:pPr>
+        <w:pStyle w:val="NoSpacing"/>
+        <w:rPr>
+          <w:u w:val="single"/>
+        </w:rPr>
+      </w:pPr>
+      <w:r>
+        <w:rPr>
+          <w:u w:val="single"/>
+        </w:rPr>
+        <w:t>Lenguaje natural:</w:t>
+      </w:r>
+    </w:p>
+    <w:p>
+      <w:pPr>
+        <w:pStyle w:val="NoSpacing"/>
+      </w:pPr>
+      <w:r>
+        <w:t>Asdasdasdasd</w:t>
+      </w:r>
+    </w:p>
+    <w:p>
+      <w:pPr>
+        <w:pStyle w:val="NoSpacing"/>
+      </w:pPr>
+    </w:p>
+    <w:p>
+      <w:pPr>
+        <w:pStyle w:val="NoSpacing"/>
+        <w:rPr>
+          <w:u w:val="single"/>
+        </w:rPr>
+      </w:pPr>
+      <w:r>
+        <w:rPr>
+          <w:u w:val="single"/>
+        </w:rPr>
+        <w:t>Precondiciones:</w:t>
+      </w:r>
+    </w:p>
+    <w:p>
+      <w:pPr>
+        <w:pStyle w:val="NoSpacing"/>
+        <w:numPr>
+          <w:ilvl w:val="0"/>
+          <w:numId w:val="40"/>
+        </w:numPr>
+      </w:pPr>
+      <w:r>
+        <w:t>dssdfsd</w:t>
+      </w:r>
+    </w:p>
+    <w:p>
+      <w:pPr>
+        <w:pStyle w:val="NoSpacing"/>
+      </w:pPr>
+    </w:p>
+    <w:p>
+      <w:pPr>
+        <w:pStyle w:val="NoSpacing"/>
+        <w:rPr>
+          <w:u w:val="single"/>
+        </w:rPr>
+      </w:pPr>
+      <w:r>
+        <w:rPr>
+          <w:u w:val="single"/>
+        </w:rPr>
+        <w:t>Postcondiciones:</w:t>
+      </w:r>
+    </w:p>
+    <w:p>
+      <w:pPr>
+        <w:pStyle w:val="NoSpacing"/>
+        <w:numPr>
+          <w:ilvl w:val="0"/>
+          <w:numId w:val="40"/>
+        </w:numPr>
+      </w:pPr>
+      <w:r>
+        <w:t>sdfsdf</w:t>
+      </w:r>
+    </w:p>
+    <w:p>
+      <w:pPr>
+        <w:pStyle w:val="NoSpacing"/>
+        <w:ind w:left="720"/>
+      </w:pPr>
+    </w:p>
+    <w:p>
+      <w:pPr>
+        <w:pStyle w:val="NoSpacing"/>
+        <w:rPr>
+          <w:u w:val="single"/>
+        </w:rPr>
+      </w:pPr>
+      <w:r>
+        <w:rPr>
+          <w:u w:val="single"/>
+        </w:rPr>
+        <w:t>Pseudocódigo:</w:t>
+      </w:r>
+    </w:p>
+    <w:p>
+      <w:pPr>
+        <w:pStyle w:val="NoSpacing"/>
+        <w:jc w:val="left"/>
+        <w:rPr>
+          <w:rFonts w:cstheme="minorHAnsi"/>
+          <w:b/>
+          <w:bCs/>
+        </w:rPr>
+      </w:pPr>
+      <w:r>
+        <w:rPr>
+          <w:rFonts w:cstheme="minorHAnsi"/>
+          <w:b/>
+          <w:bCs/>
+        </w:rPr>
+        <w:t>Empresa.</w:t>
+      </w:r>
+      <w:r>
+        <w:rPr>
+          <w:rFonts w:cstheme="minorHAnsi"/>
+          <w:b/>
+          <w:bCs/>
+        </w:rPr>
+        <w:t>listarPorNombre</w:t>
+      </w:r>
+      <w:r>
+        <w:rPr>
+          <w:rFonts w:cstheme="minorHAnsi"/>
+          <w:b/>
+          <w:bCs/>
+        </w:rPr>
+        <w:t>()</w:t>
+      </w:r>
+      <w:r>
+        <w:rPr>
+          <w:rFonts w:cstheme="minorHAnsi"/>
+          <w:b/>
+          <w:bCs/>
+        </w:rPr>
+        <w:t xml:space="preserve"> : void</w:t>
+      </w:r>
+    </w:p>
+    <w:p>
+      <w:pPr>
+        <w:pStyle w:val="NoSpacing"/>
+        <w:jc w:val="left"/>
+        <w:rPr>
+          <w:rFonts w:cstheme="minorHAnsi"/>
+        </w:rPr>
+      </w:pPr>
+      <w:r>
+        <w:rPr>
+          <w:rFonts w:cstheme="minorHAnsi"/>
+        </w:rPr>
+        <w:t>COM</w:t>
+      </w:r>
+    </w:p>
+    <w:p>
+      <w:pPr>
+        <w:pStyle w:val="NoSpacing"/>
+        <w:jc w:val="left"/>
+        <w:rPr>
+          <w:rFonts w:cstheme="minorHAnsi"/>
+        </w:rPr>
+      </w:pPr>
+      <w:r>
+        <w:rPr>
+          <w:rFonts w:cstheme="minorHAnsi"/>
+        </w:rPr>
+        <w:tab/>
+      </w:r>
+      <w:r>
+        <w:rPr>
+          <w:rFonts w:cstheme="minorHAnsi"/>
+        </w:rPr>
+        <w:t xml:space="preserve">SI </w:t>
+      </w:r>
+      <w:r>
+        <w:rPr>
+          <w:rFonts w:cstheme="minorHAnsi"/>
+        </w:rPr>
+        <w:t>(</w:t>
+      </w:r>
+      <w:r>
+        <w:rPr>
+          <w:rFonts w:cstheme="minorHAnsi"/>
+        </w:rPr>
+        <w:t xml:space="preserve">NOT </w:t>
+      </w:r>
+      <w:r>
+        <w:rPr>
+          <w:rFonts w:cstheme="minorHAnsi"/>
+        </w:rPr>
+        <w:t>arbolProductosEmpresaPorNombre.esVacio())</w:t>
+      </w:r>
+      <w:r>
+        <w:rPr>
+          <w:rFonts w:cstheme="minorHAnsi"/>
+        </w:rPr>
+        <w:t xml:space="preserve"> ENTONCES</w:t>
+      </w:r>
+    </w:p>
+    <w:p>
+      <w:pPr>
+        <w:pStyle w:val="NoSpacing"/>
+        <w:ind w:left="288" w:firstLine="288"/>
+        <w:jc w:val="left"/>
+        <w:rPr>
+          <w:rFonts w:cstheme="minorHAnsi"/>
+        </w:rPr>
+      </w:pPr>
+      <w:r>
+        <w:rPr>
+          <w:rFonts w:cstheme="minorHAnsi"/>
+        </w:rPr>
+        <w:t>listarPorNombreImplementacion(arbolProductosEmpresaPorNombre.</w:t>
+      </w:r>
+      <w:r>
+        <w:rPr>
+          <w:rFonts w:cstheme="minorHAnsi"/>
+        </w:rPr>
+        <w:t>raiz</w:t>
+      </w:r>
+      <w:r>
+        <w:rPr>
+          <w:rFonts w:cstheme="minorHAnsi"/>
+        </w:rPr>
+        <w:t>)</w:t>
+      </w:r>
+    </w:p>
+    <w:p>
+      <w:pPr>
+        <w:pStyle w:val="NoSpacing"/>
+        <w:jc w:val="left"/>
+        <w:rPr>
+          <w:rFonts w:cstheme="minorHAnsi"/>
+        </w:rPr>
+      </w:pPr>
+      <w:r>
+        <w:rPr>
+          <w:rFonts w:cstheme="minorHAnsi"/>
+        </w:rPr>
+        <w:tab/>
+        <w:t>FIN SI</w:t>
+      </w:r>
+    </w:p>
+    <w:p>
+      <w:pPr>
+        <w:pStyle w:val="NoSpacing"/>
+        <w:jc w:val="left"/>
+        <w:rPr>
+          <w:rFonts w:cstheme="minorHAnsi"/>
+        </w:rPr>
+      </w:pPr>
+      <w:r>
+        <w:rPr>
+          <w:rFonts w:cstheme="minorHAnsi"/>
+        </w:rPr>
+        <w:t>FIN</w:t>
+      </w:r>
+    </w:p>
+    <w:p>
+      <w:pPr>
+        <w:pStyle w:val="NoSpacing"/>
+        <w:jc w:val="left"/>
+        <w:rPr>
+          <w:rFonts w:cstheme="minorHAnsi"/>
+        </w:rPr>
+      </w:pPr>
+    </w:p>
+    <w:p>
+      <w:pPr>
+        <w:pStyle w:val="NoSpacing"/>
+        <w:jc w:val="left"/>
+        <w:rPr>
+          <w:rFonts w:cstheme="minorHAnsi"/>
+          <w:b/>
+          <w:bCs/>
+        </w:rPr>
+      </w:pPr>
+      <w:r>
+        <w:rPr>
+          <w:rFonts w:cstheme="minorHAnsi"/>
+          <w:b/>
+          <w:bCs/>
+        </w:rPr>
+        <w:t>Empresa.</w:t>
+      </w:r>
+      <w:r>
+        <w:rPr>
+          <w:rFonts w:cstheme="minorHAnsi"/>
+          <w:b/>
+          <w:bCs/>
+        </w:rPr>
+        <w:t xml:space="preserve">listarPorNombreImplementacion </w:t>
+      </w:r>
+      <w:r>
+        <w:rPr>
+          <w:rFonts w:cstheme="minorHAnsi"/>
+          <w:b/>
+          <w:bCs/>
+        </w:rPr>
+        <w:t>(</w:t>
+      </w:r>
+      <w:r>
+        <w:rPr>
+          <w:rFonts w:cstheme="minorHAnsi"/>
+          <w:b/>
+          <w:bCs/>
+        </w:rPr>
+        <w:t>TElementoAB&lt;Producto&gt; producto</w:t>
+      </w:r>
+      <w:r>
+        <w:rPr>
+          <w:rFonts w:cstheme="minorHAnsi"/>
+          <w:b/>
+          <w:bCs/>
+        </w:rPr>
+        <w:t>)</w:t>
+      </w:r>
+      <w:r>
+        <w:rPr>
+          <w:rFonts w:cstheme="minorHAnsi"/>
+          <w:b/>
+          <w:bCs/>
+        </w:rPr>
+        <w:t xml:space="preserve"> : void</w:t>
+      </w:r>
+    </w:p>
+    <w:p>
+      <w:pPr>
+        <w:pStyle w:val="NoSpacing"/>
+        <w:jc w:val="left"/>
+        <w:rPr>
+          <w:rFonts w:cstheme="minorHAnsi"/>
+        </w:rPr>
+      </w:pPr>
+      <w:r>
+        <w:rPr>
+          <w:rFonts w:cstheme="minorHAnsi"/>
+        </w:rPr>
+        <w:t>COM</w:t>
+      </w:r>
+    </w:p>
+    <w:p>
+      <w:pPr>
+        <w:pStyle w:val="NoSpacing"/>
+        <w:jc w:val="left"/>
+        <w:rPr>
+          <w:rFonts w:cstheme="minorHAnsi"/>
+        </w:rPr>
+      </w:pPr>
+      <w:r>
+        <w:rPr>
+          <w:rFonts w:cstheme="minorHAnsi"/>
+        </w:rPr>
+        <w:tab/>
+        <w:t>SI</w:t>
+      </w:r>
+      <w:r>
+        <w:rPr>
+          <w:rFonts w:cstheme="minorHAnsi"/>
+        </w:rPr>
+        <w:t>(producto.</w:t>
+      </w:r>
+      <w:r>
+        <w:rPr>
+          <w:rFonts w:cstheme="minorHAnsi"/>
+        </w:rPr>
+        <w:t>hijoIzq</w:t>
+      </w:r>
+      <w:r>
+        <w:rPr>
+          <w:rFonts w:cstheme="minorHAnsi"/>
+        </w:rPr>
+        <w:t xml:space="preserve"> </w:t>
+      </w:r>
+      <w:r>
+        <w:rPr>
+          <w:rFonts w:cstheme="minorHAnsi"/>
+        </w:rPr>
+        <w:t>&lt;&gt;</w:t>
+      </w:r>
+      <w:r>
+        <w:rPr>
+          <w:rFonts w:cstheme="minorHAnsi"/>
+        </w:rPr>
+        <w:t xml:space="preserve"> nul</w:t>
+      </w:r>
+      <w:r>
+        <w:rPr>
+          <w:rFonts w:cstheme="minorHAnsi"/>
+        </w:rPr>
+        <w:t>o) ENTONCES</w:t>
+      </w:r>
+    </w:p>
+    <w:p>
+      <w:pPr>
+        <w:pStyle w:val="NoSpacing"/>
+        <w:jc w:val="left"/>
+        <w:rPr>
+          <w:rFonts w:cstheme="minorHAnsi"/>
+        </w:rPr>
+      </w:pPr>
+      <w:r>
+        <w:rPr>
+          <w:rFonts w:cstheme="minorHAnsi"/>
+        </w:rPr>
+        <w:t xml:space="preserve">            listarPorNombreImplementacion(producto.</w:t>
+      </w:r>
+      <w:r>
+        <w:rPr>
+          <w:rFonts w:cstheme="minorHAnsi"/>
+        </w:rPr>
+        <w:t>hijoIzq</w:t>
+      </w:r>
+      <w:r>
+        <w:rPr>
+          <w:rFonts w:cstheme="minorHAnsi"/>
+        </w:rPr>
+        <w:t>)</w:t>
+      </w:r>
+    </w:p>
+    <w:p>
+      <w:pPr>
+        <w:pStyle w:val="NoSpacing"/>
+        <w:jc w:val="left"/>
+        <w:rPr>
+          <w:rFonts w:cstheme="minorHAnsi"/>
+          <w:lang w:val="en-US"/>
+        </w:rPr>
+      </w:pPr>
+      <w:r>
+        <w:rPr>
+          <w:rFonts w:cstheme="minorHAnsi"/>
+        </w:rPr>
+        <w:tab/>
+        <w:t>FIN SI</w:t>
+      </w:r>
+    </w:p>
+    <w:p>
+      <w:pPr>
+        <w:pStyle w:val="NoSpacing"/>
+        <w:jc w:val="left"/>
+        <w:rPr>
+          <w:rFonts w:cstheme="minorHAnsi"/>
+        </w:rPr>
+      </w:pPr>
+      <w:r>
+        <w:rPr>
+          <w:rFonts w:cstheme="minorHAnsi"/>
+        </w:rPr>
+        <w:t xml:space="preserve">        </w:t>
+      </w:r>
+    </w:p>
+    <w:p>
+      <w:pPr>
+        <w:pStyle w:val="NoSpacing"/>
+        <w:ind w:left="288"/>
+        <w:jc w:val="left"/>
+        <w:rPr>
+          <w:rFonts w:cstheme="minorHAnsi"/>
+        </w:rPr>
+      </w:pPr>
+      <w:r>
+        <w:rPr>
+          <w:rFonts w:cstheme="minorHAnsi"/>
+        </w:rPr>
+        <w:t>imprimir(producto.nombre + producto.st</w:t>
+      </w:r>
+      <w:r>
+        <w:rPr>
+          <w:rFonts w:cstheme="minorHAnsi"/>
+        </w:rPr>
+        <w:t>ock)</w:t>
+      </w:r>
+    </w:p>
+    <w:p>
+      <w:pPr>
+        <w:pStyle w:val="NoSpacing"/>
+        <w:ind w:left="288"/>
+        <w:jc w:val="left"/>
+        <w:rPr>
+          <w:rFonts w:cstheme="minorHAnsi"/>
+        </w:rPr>
+      </w:pPr>
+    </w:p>
+    <w:p>
+      <w:pPr>
+        <w:pStyle w:val="NoSpacing"/>
+        <w:ind w:firstLine="288"/>
+        <w:jc w:val="left"/>
+        <w:rPr>
+          <w:rFonts w:cstheme="minorHAnsi"/>
+        </w:rPr>
+      </w:pPr>
+      <w:r>
+        <w:rPr>
+          <w:rFonts w:cstheme="minorHAnsi"/>
+        </w:rPr>
+        <w:t>SI</w:t>
+      </w:r>
+      <w:r>
+        <w:rPr>
+          <w:rFonts w:cstheme="minorHAnsi"/>
+        </w:rPr>
+        <w:t>(producto.</w:t>
+      </w:r>
+      <w:r>
+        <w:rPr>
+          <w:rFonts w:cstheme="minorHAnsi"/>
+        </w:rPr>
+        <w:t>hijoDer</w:t>
+      </w:r>
+      <w:r>
+        <w:rPr>
+          <w:rFonts w:cstheme="minorHAnsi"/>
+        </w:rPr>
+        <w:t xml:space="preserve"> </w:t>
+      </w:r>
+      <w:r>
+        <w:rPr>
+          <w:rFonts w:cstheme="minorHAnsi"/>
+        </w:rPr>
+        <w:t>&lt;&gt;</w:t>
+      </w:r>
+      <w:r>
+        <w:rPr>
+          <w:rFonts w:cstheme="minorHAnsi"/>
+        </w:rPr>
+        <w:t xml:space="preserve"> nul</w:t>
+      </w:r>
+      <w:r>
+        <w:rPr>
+          <w:rFonts w:cstheme="minorHAnsi"/>
+        </w:rPr>
+        <w:t>o) ENTONCES</w:t>
+      </w:r>
+    </w:p>
+    <w:p>
+      <w:pPr>
+        <w:pStyle w:val="NoSpacing"/>
+        <w:jc w:val="left"/>
+        <w:rPr>
+          <w:rFonts w:cstheme="minorHAnsi"/>
+        </w:rPr>
+      </w:pPr>
+      <w:r>
+        <w:rPr>
+          <w:rFonts w:cstheme="minorHAnsi"/>
+        </w:rPr>
+        <w:t xml:space="preserve">            listarPorNombreImplementacion(producto.</w:t>
+      </w:r>
+      <w:r>
+        <w:rPr>
+          <w:rFonts w:cstheme="minorHAnsi"/>
+        </w:rPr>
+        <w:t>hijoDer</w:t>
+      </w:r>
+      <w:r>
+        <w:rPr>
+          <w:rFonts w:cstheme="minorHAnsi"/>
+        </w:rPr>
+        <w:t>)</w:t>
+      </w:r>
+    </w:p>
+    <w:p>
+      <w:pPr>
+        <w:pStyle w:val="NoSpacing"/>
+        <w:jc w:val="left"/>
+        <w:rPr>
+          <w:rFonts w:cstheme="minorHAnsi"/>
+        </w:rPr>
+      </w:pPr>
+      <w:r>
+        <w:rPr>
+          <w:rFonts w:cstheme="minorHAnsi"/>
+        </w:rPr>
+        <w:tab/>
+        <w:t>FIN SI</w:t>
+      </w:r>
+    </w:p>
+    <w:p>
+      <w:pPr>
+        <w:pStyle w:val="NoSpacing"/>
+        <w:jc w:val="left"/>
+        <w:rPr>
+          <w:rFonts w:cstheme="minorHAnsi"/>
+          <w:lang w:val="en-US"/>
+        </w:rPr>
+      </w:pPr>
+      <w:r>
+        <w:rPr>
+          <w:rFonts w:cstheme="minorHAnsi"/>
+        </w:rPr>
+        <w:t>FIN</w:t>
+      </w:r>
+    </w:p>
+    <w:p>
+      <w:pPr>
+        <w:pStyle w:val="NoSpacing"/>
+        <w:jc w:val="left"/>
+        <w:rPr>
+          <w:rFonts w:cstheme="minorHAnsi"/>
+        </w:rPr>
+      </w:pPr>
+    </w:p>
+    <w:p>
+      <w:pPr>
+        <w:pStyle w:val="NoSpacing"/>
+        <w:jc w:val="left"/>
+        <w:rPr>
+          <w:rFonts w:cstheme="minorHAnsi"/>
+        </w:rPr>
+      </w:pPr>
+    </w:p>
+    <w:p>
+      <w:pPr>
+        <w:pStyle w:val="Heading4"/>
+      </w:pPr>
+    </w:p>
+    <w:p/>
+    <w:p>
+      <w:pPr>
+        <w:pBdr>
+          <w:bottom w:val="single" w:sz="4" w:space="1" w:color="auto"/>
+        </w:pBdr>
+      </w:pPr>
+    </w:p>
+    <w:p>
+      <w:pPr>
+        <w:pStyle w:val="NoSpacing"/>
+        <w:jc w:val="left"/>
+        <w:rPr>
+          <w:rFonts w:cstheme="minorHAnsi"/>
+        </w:rPr>
+      </w:pPr>
+    </w:p>
+    <w:p>
+      <w:pPr>
+        <w:pStyle w:val="Heading5"/>
+      </w:pPr>
+      <w:r>
+        <w:t>Buscar una sucursal</w:t>
+      </w:r>
+    </w:p>
+    <w:p>
+      <w:pPr>
+        <w:pStyle w:val="NoSpacing"/>
+      </w:pPr>
+    </w:p>
+    <w:p>
+      <w:pPr>
+        <w:pStyle w:val="NoSpacing"/>
+        <w:rPr>
+          <w:u w:val="single"/>
+        </w:rPr>
+      </w:pPr>
+      <w:r>
+        <w:rPr>
+          <w:u w:val="single"/>
+        </w:rPr>
+        <w:t>Lenguaje natural:</w:t>
+      </w:r>
+    </w:p>
+    <w:p>
+      <w:pPr>
+        <w:pStyle w:val="NoSpacing"/>
+      </w:pPr>
+      <w:r>
+        <w:t>Asdasdasdasd</w:t>
+      </w:r>
+    </w:p>
+    <w:p>
+      <w:pPr>
+        <w:pStyle w:val="NoSpacing"/>
+      </w:pPr>
+    </w:p>
+    <w:p>
+      <w:pPr>
+        <w:pStyle w:val="NoSpacing"/>
+        <w:rPr>
+          <w:u w:val="single"/>
+        </w:rPr>
+      </w:pPr>
+      <w:r>
+        <w:rPr>
+          <w:u w:val="single"/>
+        </w:rPr>
+        <w:t>Precondiciones:</w:t>
+      </w:r>
+    </w:p>
+    <w:p>
+      <w:pPr>
+        <w:pStyle w:val="NoSpacing"/>
+        <w:numPr>
+          <w:ilvl w:val="0"/>
+          <w:numId w:val="40"/>
+        </w:numPr>
+      </w:pPr>
+      <w:r>
+        <w:t>dssdfsd</w:t>
+      </w:r>
+    </w:p>
+    <w:p>
+      <w:pPr>
+        <w:pStyle w:val="NoSpacing"/>
+      </w:pPr>
+    </w:p>
+    <w:p>
+      <w:pPr>
+        <w:pStyle w:val="NoSpacing"/>
+        <w:rPr>
+          <w:u w:val="single"/>
+        </w:rPr>
+      </w:pPr>
+      <w:r>
+        <w:rPr>
+          <w:u w:val="single"/>
+        </w:rPr>
+        <w:t>Postcondiciones:</w:t>
+      </w:r>
+    </w:p>
+    <w:p>
+      <w:pPr>
+        <w:pStyle w:val="NoSpacing"/>
+        <w:numPr>
+          <w:ilvl w:val="0"/>
+          <w:numId w:val="40"/>
+        </w:numPr>
+      </w:pPr>
+      <w:r>
+        <w:t>sdfsdf</w:t>
+      </w:r>
+    </w:p>
+    <w:p>
+      <w:pPr>
+        <w:pStyle w:val="NoSpacing"/>
+        <w:ind w:left="720"/>
+      </w:pPr>
+    </w:p>
+    <w:p>
+      <w:pPr>
+        <w:pStyle w:val="NoSpacing"/>
+        <w:rPr>
+          <w:u w:val="single"/>
+        </w:rPr>
+      </w:pPr>
+      <w:r>
+        <w:rPr>
+          <w:u w:val="single"/>
+        </w:rPr>
+        <w:t>Pseudocódigo:</w:t>
+      </w:r>
+    </w:p>
+    <w:p>
+      <w:pPr>
+        <w:pStyle w:val="NoSpacing"/>
+        <w:jc w:val="left"/>
+        <w:rPr>
+          <w:rFonts w:cstheme="minorHAnsi"/>
+          <w:b/>
+          <w:bCs/>
+        </w:rPr>
+      </w:pPr>
+      <w:r>
+        <w:rPr>
+          <w:rFonts w:cstheme="minorHAnsi"/>
+          <w:b/>
+          <w:bCs/>
+        </w:rPr>
+        <w:t>Empresa.</w:t>
+      </w:r>
+      <w:r>
+        <w:rPr>
+          <w:rFonts w:cstheme="minorHAnsi"/>
+          <w:b/>
+          <w:bCs/>
+        </w:rPr>
+        <w:t>buscarSucursal(Comparable idSucursal)</w:t>
+      </w:r>
+      <w:r>
+        <w:rPr>
+          <w:rFonts w:cstheme="minorHAnsi"/>
+          <w:b/>
+          <w:bCs/>
+        </w:rPr>
+        <w:t xml:space="preserve"> : Sucursal</w:t>
+      </w:r>
+    </w:p>
+    <w:p>
+      <w:pPr>
+        <w:pStyle w:val="NoSpacing"/>
+        <w:jc w:val="left"/>
+        <w:rPr>
+          <w:rFonts w:cstheme="minorHAnsi"/>
+        </w:rPr>
+      </w:pPr>
+      <w:r>
+        <w:rPr>
+          <w:rFonts w:cstheme="minorHAnsi"/>
+        </w:rPr>
+        <w:t>COM</w:t>
+      </w:r>
+    </w:p>
+    <w:p>
+      <w:pPr>
+        <w:pStyle w:val="NoSpacing"/>
+        <w:ind w:firstLine="288"/>
+        <w:jc w:val="left"/>
+        <w:rPr>
+          <w:rFonts w:cstheme="minorHAnsi"/>
+        </w:rPr>
+      </w:pPr>
+      <w:r>
+        <w:rPr>
+          <w:rFonts w:cstheme="minorHAnsi"/>
+        </w:rPr>
+        <w:t>TElementoAB&lt;</w:t>
+      </w:r>
+      <w:r>
+        <w:rPr>
+          <w:rFonts w:cstheme="minorHAnsi"/>
+        </w:rPr>
+        <w:t>Sucursal</w:t>
+      </w:r>
+      <w:r>
+        <w:rPr>
+          <w:rFonts w:cstheme="minorHAnsi"/>
+        </w:rPr>
+        <w:t xml:space="preserve">&gt; </w:t>
+      </w:r>
+      <w:r>
+        <w:rPr>
+          <w:rFonts w:cstheme="minorHAnsi"/>
+        </w:rPr>
+        <w:t>elemSucursal</w:t>
+      </w:r>
+      <w:r>
+        <w:rPr>
+          <w:rFonts w:cstheme="minorHAnsi"/>
+        </w:rPr>
+        <w:t xml:space="preserve"> </w:t>
+      </w:r>
+      <w:r>
+        <w:rPr>
+          <w:rFonts w:cstheme="minorHAnsi"/>
+        </w:rPr>
+        <w:t>←</w:t>
+      </w:r>
+      <w:r>
+        <w:rPr>
+          <w:rFonts w:cstheme="minorHAnsi"/>
+        </w:rPr>
+        <w:t xml:space="preserve"> </w:t>
+      </w:r>
+      <w:r>
+        <w:rPr>
+          <w:rFonts w:cstheme="minorHAnsi"/>
+        </w:rPr>
+        <w:t>arbolSucursales</w:t>
+      </w:r>
+      <w:r>
+        <w:rPr>
+          <w:rFonts w:cstheme="minorHAnsi"/>
+        </w:rPr>
+        <w:t>.buscar(clave)</w:t>
+      </w:r>
+    </w:p>
+    <w:p>
+      <w:pPr>
+        <w:pStyle w:val="NoSpacing"/>
+        <w:ind w:firstLine="288"/>
+        <w:jc w:val="left"/>
+        <w:rPr>
+          <w:rFonts w:cstheme="minorHAnsi"/>
+        </w:rPr>
+      </w:pPr>
+    </w:p>
+    <w:p>
+      <w:pPr>
+        <w:pStyle w:val="NoSpacing"/>
+        <w:ind w:firstLine="288"/>
+        <w:jc w:val="left"/>
+        <w:rPr>
+          <w:rFonts w:cstheme="minorHAnsi"/>
+        </w:rPr>
+      </w:pPr>
+      <w:r>
+        <w:rPr>
+          <w:rFonts w:cstheme="minorHAnsi"/>
+        </w:rPr>
+        <w:t>SI(elemSucursal &lt;&gt; nulo) ENTONCES</w:t>
+      </w:r>
+    </w:p>
+    <w:p>
+      <w:pPr>
+        <w:pStyle w:val="NoSpacing"/>
+        <w:ind w:firstLine="288"/>
+        <w:jc w:val="left"/>
+        <w:rPr>
+          <w:rFonts w:cstheme="minorHAnsi"/>
+        </w:rPr>
+      </w:pPr>
+      <w:r>
+        <w:rPr>
+          <w:rFonts w:cstheme="minorHAnsi"/>
+        </w:rPr>
+        <w:tab/>
+        <w:t>Devolver elemSucursal.datos</w:t>
+      </w:r>
+    </w:p>
+    <w:p>
+      <w:pPr>
+        <w:pStyle w:val="NoSpacing"/>
+        <w:ind w:firstLine="288"/>
+        <w:jc w:val="left"/>
+        <w:rPr>
+          <w:rFonts w:cstheme="minorHAnsi"/>
+        </w:rPr>
+      </w:pPr>
+      <w:r>
+        <w:rPr>
+          <w:rFonts w:cstheme="minorHAnsi"/>
+        </w:rPr>
+        <w:t>SINO</w:t>
+      </w:r>
+      <w:r>
+        <w:rPr>
+          <w:rFonts w:cstheme="minorHAnsi"/>
+        </w:rPr>
+        <w:tab/>
+      </w:r>
+    </w:p>
+    <w:p>
+      <w:pPr>
+        <w:pStyle w:val="NoSpacing"/>
+        <w:ind w:firstLine="288"/>
+        <w:jc w:val="left"/>
+        <w:rPr>
+          <w:rFonts w:cstheme="minorHAnsi"/>
+        </w:rPr>
+      </w:pPr>
+      <w:r>
+        <w:rPr>
+          <w:rFonts w:cstheme="minorHAnsi"/>
+        </w:rPr>
+        <w:tab/>
+        <w:t>Devolver nulo</w:t>
+      </w:r>
+    </w:p>
+    <w:p>
+      <w:pPr>
+        <w:pStyle w:val="NoSpacing"/>
+        <w:ind w:firstLine="288"/>
+        <w:jc w:val="left"/>
+        <w:rPr>
+          <w:rFonts w:cstheme="minorHAnsi"/>
+        </w:rPr>
+      </w:pPr>
+      <w:r>
+        <w:rPr>
+          <w:rFonts w:cstheme="minorHAnsi"/>
+        </w:rPr>
+        <w:t>FIN SI</w:t>
+      </w:r>
+    </w:p>
+    <w:p>
+      <w:pPr>
+        <w:pStyle w:val="NoSpacing"/>
+        <w:jc w:val="left"/>
+        <w:rPr>
+          <w:rFonts w:cstheme="minorHAnsi"/>
+        </w:rPr>
+      </w:pPr>
+      <w:r>
+        <w:rPr>
+          <w:rFonts w:cstheme="minorHAnsi"/>
+        </w:rPr>
+        <w:t>FIN</w:t>
+      </w:r>
+    </w:p>
+    <w:p>
+      <w:pPr>
+        <w:pStyle w:val="NoSpacing"/>
+        <w:jc w:val="left"/>
+        <w:rPr>
+          <w:rFonts w:cstheme="minorHAnsi"/>
+        </w:rPr>
+      </w:pPr>
+    </w:p>
+    <w:p>
+      <w:pPr>
+        <w:pStyle w:val="NoSpacing"/>
+        <w:jc w:val="left"/>
+        <w:rPr>
+          <w:rFonts w:cstheme="minorHAnsi"/>
+        </w:rPr>
+      </w:pPr>
+    </w:p>
+    <w:p>
+      <w:pPr>
+        <w:pStyle w:val="Heading5"/>
+      </w:pPr>
+      <w:r>
+        <w:t>Buscar una sucursal por departamento</w:t>
+      </w:r>
+    </w:p>
+    <w:p>
+      <w:pPr>
+        <w:pStyle w:val="NoSpacing"/>
+      </w:pPr>
+    </w:p>
+    <w:p>
+      <w:pPr>
+        <w:pStyle w:val="NoSpacing"/>
+        <w:rPr>
+          <w:u w:val="single"/>
+        </w:rPr>
+      </w:pPr>
+      <w:r>
+        <w:rPr>
+          <w:u w:val="single"/>
+        </w:rPr>
+        <w:t>Lenguaje natural:</w:t>
+      </w:r>
+    </w:p>
+    <w:p>
+      <w:pPr>
+        <w:pStyle w:val="NoSpacing"/>
+      </w:pPr>
+      <w:r>
+        <w:t>Asdasdasdasd</w:t>
+      </w:r>
+    </w:p>
+    <w:p>
+      <w:pPr>
+        <w:pStyle w:val="NoSpacing"/>
+      </w:pPr>
+    </w:p>
+    <w:p>
+      <w:pPr>
+        <w:pStyle w:val="NoSpacing"/>
+        <w:rPr>
+          <w:u w:val="single"/>
+        </w:rPr>
+      </w:pPr>
+      <w:r>
+        <w:rPr>
+          <w:u w:val="single"/>
+        </w:rPr>
+        <w:t>Precondiciones:</w:t>
+      </w:r>
+    </w:p>
+    <w:p>
+      <w:pPr>
+        <w:pStyle w:val="NoSpacing"/>
+        <w:numPr>
+          <w:ilvl w:val="0"/>
+          <w:numId w:val="40"/>
+        </w:numPr>
+      </w:pPr>
+      <w:r>
+        <w:t>dssdfsd</w:t>
+      </w:r>
+    </w:p>
+    <w:p>
+      <w:pPr>
+        <w:pStyle w:val="NoSpacing"/>
+      </w:pPr>
+    </w:p>
+    <w:p>
+      <w:pPr>
+        <w:pStyle w:val="NoSpacing"/>
+        <w:rPr>
+          <w:u w:val="single"/>
+        </w:rPr>
+      </w:pPr>
+      <w:r>
+        <w:rPr>
+          <w:u w:val="single"/>
+        </w:rPr>
+        <w:t>Postcondiciones:</w:t>
+      </w:r>
+    </w:p>
+    <w:p>
+      <w:pPr>
+        <w:pStyle w:val="NoSpacing"/>
+        <w:numPr>
+          <w:ilvl w:val="0"/>
+          <w:numId w:val="40"/>
+        </w:numPr>
+      </w:pPr>
+      <w:r>
+        <w:t>sdfsdf</w:t>
+      </w:r>
+    </w:p>
+    <w:p>
+      <w:pPr>
+        <w:pStyle w:val="NoSpacing"/>
+        <w:ind w:left="720"/>
+      </w:pPr>
+    </w:p>
+    <w:p>
+      <w:pPr>
+        <w:pStyle w:val="NoSpacing"/>
+        <w:rPr>
+          <w:u w:val="single"/>
+        </w:rPr>
+      </w:pPr>
+      <w:r>
+        <w:rPr>
+          <w:u w:val="single"/>
+        </w:rPr>
+        <w:t>Pseudocódigo:</w:t>
+      </w:r>
+    </w:p>
+    <w:p>
+      <w:pPr>
+        <w:pStyle w:val="NoSpacing"/>
+        <w:jc w:val="left"/>
+        <w:rPr>
+          <w:rFonts w:cstheme="minorHAnsi"/>
+          <w:b/>
+          <w:bCs/>
+        </w:rPr>
+      </w:pPr>
+      <w:r>
+        <w:rPr>
+          <w:rFonts w:cstheme="minorHAnsi"/>
+          <w:b/>
+          <w:bCs/>
+        </w:rPr>
+        <w:t>Empresa.</w:t>
+      </w:r>
+      <w:r>
+        <w:rPr>
+          <w:rFonts w:cstheme="minorHAnsi"/>
+          <w:b/>
+          <w:bCs/>
+        </w:rPr>
+        <w:t>buscarSucursalPorDepartamento</w:t>
+      </w:r>
+      <w:r>
+        <w:rPr>
+          <w:rFonts w:cstheme="minorHAnsi"/>
+          <w:b/>
+          <w:bCs/>
+        </w:rPr>
+        <w:t>(Comparable idSucursal)</w:t>
+      </w:r>
+      <w:r>
+        <w:rPr>
+          <w:rFonts w:cstheme="minorHAnsi"/>
+          <w:b/>
+          <w:bCs/>
+        </w:rPr>
+        <w:t xml:space="preserve"> : Sucursal</w:t>
+      </w:r>
+    </w:p>
+    <w:p>
+      <w:pPr>
+        <w:pStyle w:val="NoSpacing"/>
+        <w:jc w:val="left"/>
+        <w:rPr>
+          <w:rFonts w:cstheme="minorHAnsi"/>
+        </w:rPr>
+      </w:pPr>
+      <w:r>
+        <w:rPr>
+          <w:rFonts w:cstheme="minorHAnsi"/>
+        </w:rPr>
+        <w:t>COM</w:t>
+      </w:r>
+    </w:p>
+    <w:p>
+      <w:pPr>
+        <w:pStyle w:val="NoSpacing"/>
+        <w:ind w:firstLine="288"/>
+        <w:jc w:val="left"/>
+        <w:rPr>
+          <w:rFonts w:cstheme="minorHAnsi"/>
+        </w:rPr>
+      </w:pPr>
+      <w:r>
+        <w:rPr>
+          <w:rFonts w:cstheme="minorHAnsi"/>
+        </w:rPr>
+        <w:t>TElementoAB&lt;</w:t>
+      </w:r>
+      <w:r>
+        <w:rPr>
+          <w:rFonts w:cstheme="minorHAnsi"/>
+        </w:rPr>
+        <w:t>Sucursal</w:t>
+      </w:r>
+      <w:r>
+        <w:rPr>
+          <w:rFonts w:cstheme="minorHAnsi"/>
+        </w:rPr>
+        <w:t xml:space="preserve">&gt; </w:t>
+      </w:r>
+      <w:r>
+        <w:rPr>
+          <w:rFonts w:cstheme="minorHAnsi"/>
+        </w:rPr>
+        <w:t>elemSucursal</w:t>
+      </w:r>
+      <w:r>
+        <w:rPr>
+          <w:rFonts w:cstheme="minorHAnsi"/>
+        </w:rPr>
+        <w:t xml:space="preserve"> </w:t>
+      </w:r>
+      <w:r>
+        <w:rPr>
+          <w:rFonts w:cstheme="minorHAnsi"/>
+        </w:rPr>
+        <w:t>←</w:t>
+      </w:r>
+      <w:r>
+        <w:rPr>
+          <w:rFonts w:cstheme="minorHAnsi"/>
+        </w:rPr>
+        <w:t xml:space="preserve"> </w:t>
+      </w:r>
+      <w:r>
+        <w:rPr>
+          <w:rFonts w:cstheme="minorHAnsi"/>
+        </w:rPr>
+        <w:t>arbolSucursalesPorDepartamento</w:t>
+      </w:r>
+      <w:r>
+        <w:rPr>
+          <w:rFonts w:cstheme="minorHAnsi"/>
+        </w:rPr>
+        <w:t>.buscar(clave)</w:t>
+      </w:r>
+    </w:p>
+    <w:p>
+      <w:pPr>
+        <w:pStyle w:val="NoSpacing"/>
+        <w:ind w:firstLine="288"/>
+        <w:jc w:val="left"/>
+        <w:rPr>
+          <w:rFonts w:cstheme="minorHAnsi"/>
+        </w:rPr>
+      </w:pPr>
+    </w:p>
+    <w:p>
+      <w:pPr>
+        <w:pStyle w:val="NoSpacing"/>
+        <w:ind w:firstLine="288"/>
+        <w:jc w:val="left"/>
+        <w:rPr>
+          <w:rFonts w:cstheme="minorHAnsi"/>
+        </w:rPr>
+      </w:pPr>
+      <w:r>
+        <w:rPr>
+          <w:rFonts w:cstheme="minorHAnsi"/>
+        </w:rPr>
+        <w:t>SI(elemSucursal &lt;&gt; nulo) ENTONCES</w:t>
+      </w:r>
+    </w:p>
+    <w:p>
+      <w:pPr>
+        <w:pStyle w:val="NoSpacing"/>
+        <w:ind w:firstLine="288"/>
+        <w:jc w:val="left"/>
+        <w:rPr>
+          <w:rFonts w:cstheme="minorHAnsi"/>
+        </w:rPr>
+      </w:pPr>
+      <w:r>
+        <w:rPr>
+          <w:rFonts w:cstheme="minorHAnsi"/>
+        </w:rPr>
+        <w:tab/>
+        <w:t>Devolver elemSucursal.datos</w:t>
+      </w:r>
+    </w:p>
+    <w:p>
+      <w:pPr>
+        <w:pStyle w:val="NoSpacing"/>
+        <w:ind w:firstLine="288"/>
+        <w:jc w:val="left"/>
+        <w:rPr>
+          <w:rFonts w:cstheme="minorHAnsi"/>
+        </w:rPr>
+      </w:pPr>
+      <w:r>
+        <w:rPr>
+          <w:rFonts w:cstheme="minorHAnsi"/>
+        </w:rPr>
+        <w:t>SINO</w:t>
+      </w:r>
+      <w:r>
+        <w:rPr>
+          <w:rFonts w:cstheme="minorHAnsi"/>
+        </w:rPr>
+        <w:tab/>
+      </w:r>
+    </w:p>
+    <w:p>
+      <w:pPr>
+        <w:pStyle w:val="NoSpacing"/>
+        <w:ind w:firstLine="288"/>
+        <w:jc w:val="left"/>
+        <w:rPr>
+          <w:rFonts w:cstheme="minorHAnsi"/>
+        </w:rPr>
+      </w:pPr>
+      <w:r>
+        <w:rPr>
+          <w:rFonts w:cstheme="minorHAnsi"/>
+        </w:rPr>
+        <w:tab/>
+        <w:t>Devolver nulo</w:t>
+      </w:r>
+    </w:p>
+    <w:p>
+      <w:pPr>
+        <w:pStyle w:val="NoSpacing"/>
+        <w:ind w:firstLine="288"/>
+        <w:jc w:val="left"/>
+        <w:rPr>
+          <w:rFonts w:cstheme="minorHAnsi"/>
+        </w:rPr>
+      </w:pPr>
+      <w:r>
+        <w:rPr>
+          <w:rFonts w:cstheme="minorHAnsi"/>
+        </w:rPr>
+        <w:t>FIN SI</w:t>
+      </w:r>
+    </w:p>
+    <w:p>
+      <w:pPr>
+        <w:pStyle w:val="NoSpacing"/>
+        <w:jc w:val="left"/>
+        <w:rPr>
+          <w:rFonts w:cstheme="minorHAnsi"/>
+        </w:rPr>
+      </w:pPr>
+      <w:r>
+        <w:rPr>
+          <w:rFonts w:cstheme="minorHAnsi"/>
+        </w:rPr>
+        <w:t>FIN</w:t>
+      </w:r>
+    </w:p>
+    <w:p>
+      <w:pPr>
+        <w:pStyle w:val="NoSpacing"/>
+        <w:jc w:val="left"/>
+        <w:rPr>
+          <w:rFonts w:cstheme="minorHAnsi"/>
+        </w:rPr>
+      </w:pPr>
+    </w:p>
+    <w:p/>
+    <w:p>
+      <w:pPr>
+        <w:pStyle w:val="Heading5"/>
+      </w:pPr>
+      <w:r>
+        <w:lastRenderedPageBreak/>
+        <w:t>Insertar una sucursal</w:t>
+      </w:r>
+    </w:p>
+    <w:p>
+      <w:pPr>
+        <w:pStyle w:val="NoSpacing"/>
+      </w:pPr>
+    </w:p>
+    <w:p>
+      <w:pPr>
+        <w:pStyle w:val="NoSpacing"/>
+        <w:rPr>
+          <w:u w:val="single"/>
+        </w:rPr>
+      </w:pPr>
+      <w:r>
+        <w:rPr>
+          <w:u w:val="single"/>
+        </w:rPr>
+        <w:t>Lenguaje natural:</w:t>
+      </w:r>
+    </w:p>
+    <w:p>
+      <w:pPr>
+        <w:pStyle w:val="NoSpacing"/>
+      </w:pPr>
+      <w:r>
+        <w:t>Asdasdasdasd</w:t>
+      </w:r>
+    </w:p>
+    <w:p>
+      <w:pPr>
+        <w:pStyle w:val="NoSpacing"/>
+      </w:pPr>
+    </w:p>
+    <w:p>
+      <w:pPr>
+        <w:pStyle w:val="NoSpacing"/>
+        <w:rPr>
+          <w:u w:val="single"/>
+        </w:rPr>
+      </w:pPr>
+      <w:r>
+        <w:rPr>
+          <w:u w:val="single"/>
+        </w:rPr>
+        <w:t>Precondiciones:</w:t>
+      </w:r>
+    </w:p>
+    <w:p>
+      <w:pPr>
+        <w:pStyle w:val="NoSpacing"/>
+        <w:numPr>
+          <w:ilvl w:val="0"/>
+          <w:numId w:val="40"/>
+        </w:numPr>
+      </w:pPr>
+      <w:r>
+        <w:t>dssdfsd</w:t>
+      </w:r>
+    </w:p>
+    <w:p>
+      <w:pPr>
+        <w:pStyle w:val="NoSpacing"/>
+      </w:pPr>
+    </w:p>
+    <w:p>
+      <w:pPr>
+        <w:pStyle w:val="NoSpacing"/>
+        <w:rPr>
+          <w:u w:val="single"/>
+        </w:rPr>
+      </w:pPr>
+      <w:r>
+        <w:rPr>
+          <w:u w:val="single"/>
+        </w:rPr>
+        <w:t>Postcondiciones:</w:t>
+      </w:r>
+    </w:p>
+    <w:p>
+      <w:pPr>
+        <w:pStyle w:val="NoSpacing"/>
+        <w:numPr>
+          <w:ilvl w:val="0"/>
+          <w:numId w:val="40"/>
+        </w:numPr>
+      </w:pPr>
+      <w:r>
+        <w:t>sdfsdf</w:t>
+      </w:r>
+    </w:p>
+    <w:p>
+      <w:pPr>
+        <w:pStyle w:val="NoSpacing"/>
+        <w:ind w:left="720"/>
+      </w:pPr>
+    </w:p>
+    <w:p>
+      <w:pPr>
+        <w:pStyle w:val="NoSpacing"/>
+        <w:rPr>
+          <w:u w:val="single"/>
+        </w:rPr>
+      </w:pPr>
+      <w:r>
+        <w:rPr>
+          <w:u w:val="single"/>
+        </w:rPr>
+        <w:t>Pseudocódigo:</w:t>
+      </w:r>
+    </w:p>
+    <w:p>
+      <w:pPr>
+        <w:pStyle w:val="NoSpacing"/>
+        <w:jc w:val="left"/>
+        <w:rPr>
+          <w:rFonts w:cstheme="minorHAnsi"/>
+          <w:b/>
+          <w:bCs/>
+        </w:rPr>
+      </w:pPr>
+      <w:r>
+        <w:rPr>
+          <w:rFonts w:cstheme="minorHAnsi"/>
+          <w:b/>
+          <w:bCs/>
+        </w:rPr>
+        <w:t>Empresa.</w:t>
+      </w:r>
+      <w:r>
+        <w:rPr>
+          <w:rFonts w:cstheme="minorHAnsi"/>
+          <w:b/>
+          <w:bCs/>
+        </w:rPr>
+        <w:t xml:space="preserve">insertarSucursal </w:t>
+      </w:r>
+      <w:r>
+        <w:rPr>
+          <w:rFonts w:cstheme="minorHAnsi"/>
+          <w:b/>
+          <w:bCs/>
+        </w:rPr>
+        <w:t>(</w:t>
+      </w:r>
+      <w:r>
+        <w:rPr>
+          <w:rFonts w:cstheme="minorHAnsi"/>
+          <w:b/>
+          <w:bCs/>
+        </w:rPr>
+        <w:t>Sucursal</w:t>
+      </w:r>
+      <w:r>
+        <w:rPr>
+          <w:rFonts w:cstheme="minorHAnsi"/>
+          <w:b/>
+          <w:bCs/>
+        </w:rPr>
+        <w:t xml:space="preserve"> </w:t>
+      </w:r>
+      <w:r>
+        <w:rPr>
+          <w:rFonts w:cstheme="minorHAnsi"/>
+          <w:b/>
+          <w:bCs/>
+        </w:rPr>
+        <w:t>sucursal</w:t>
+      </w:r>
+      <w:r>
+        <w:rPr>
+          <w:rFonts w:cstheme="minorHAnsi"/>
+          <w:b/>
+          <w:bCs/>
+        </w:rPr>
+        <w:t>)</w:t>
+      </w:r>
+      <w:r>
+        <w:rPr>
+          <w:rFonts w:cstheme="minorHAnsi"/>
+          <w:b/>
+          <w:bCs/>
+        </w:rPr>
+        <w:t xml:space="preserve"> : </w:t>
+      </w:r>
+      <w:r>
+        <w:rPr>
+          <w:rFonts w:cstheme="minorHAnsi"/>
+          <w:b/>
+          <w:bCs/>
+        </w:rPr>
+        <w:t>void</w:t>
+      </w:r>
+    </w:p>
+    <w:p>
+      <w:pPr>
+        <w:pStyle w:val="NoSpacing"/>
+        <w:jc w:val="left"/>
+        <w:rPr>
+          <w:rFonts w:cstheme="minorHAnsi"/>
+        </w:rPr>
+      </w:pPr>
+      <w:r>
+        <w:rPr>
+          <w:rFonts w:cstheme="minorHAnsi"/>
+        </w:rPr>
+        <w:t>COM</w:t>
+      </w:r>
+    </w:p>
+    <w:p>
+      <w:pPr>
+        <w:pStyle w:val="NoSpacing"/>
+        <w:ind w:firstLine="288"/>
+        <w:jc w:val="left"/>
+        <w:rPr>
+          <w:rFonts w:cstheme="minorHAnsi"/>
+        </w:rPr>
+      </w:pPr>
+      <w:r>
+        <w:rPr>
+          <w:rFonts w:cstheme="minorHAnsi"/>
+        </w:rPr>
+        <w:t>TElementoAB&lt;</w:t>
+      </w:r>
+      <w:r>
+        <w:rPr>
+          <w:rFonts w:cstheme="minorHAnsi"/>
+        </w:rPr>
+        <w:t>Sucursal</w:t>
+      </w:r>
+      <w:r>
+        <w:rPr>
+          <w:rFonts w:cstheme="minorHAnsi"/>
+        </w:rPr>
+        <w:t xml:space="preserve">&gt; </w:t>
+      </w:r>
+      <w:r>
+        <w:rPr>
+          <w:rFonts w:cstheme="minorHAnsi"/>
+        </w:rPr>
+        <w:t>elemSucursal</w:t>
+      </w:r>
+      <w:r>
+        <w:rPr>
+          <w:rFonts w:cstheme="minorHAnsi"/>
+        </w:rPr>
+        <w:t xml:space="preserve"> </w:t>
+      </w:r>
+      <w:r>
+        <w:rPr>
+          <w:rFonts w:cstheme="minorHAnsi"/>
+        </w:rPr>
+        <w:t>←</w:t>
+      </w:r>
+      <w:r>
+        <w:rPr>
+          <w:rFonts w:cstheme="minorHAnsi"/>
+        </w:rPr>
+        <w:t xml:space="preserve"> </w:t>
+      </w:r>
+      <w:r>
+        <w:rPr>
+          <w:rFonts w:cstheme="minorHAnsi"/>
+        </w:rPr>
+        <w:t xml:space="preserve">nuevo </w:t>
+      </w:r>
+      <w:r>
+        <w:rPr>
+          <w:rFonts w:cstheme="minorHAnsi"/>
+        </w:rPr>
+        <w:t>TElementoAB</w:t>
+      </w:r>
+      <w:r>
+        <w:rPr>
+          <w:rFonts w:cstheme="minorHAnsi"/>
+        </w:rPr>
+        <w:t>(sucursal.id, sucursal)</w:t>
+      </w:r>
+    </w:p>
+    <w:p>
+      <w:pPr>
+        <w:pStyle w:val="NoSpacing"/>
+        <w:ind w:firstLine="288"/>
+        <w:jc w:val="left"/>
+        <w:rPr>
+          <w:rFonts w:cstheme="minorHAnsi"/>
+        </w:rPr>
+      </w:pPr>
+      <w:r>
+        <w:rPr>
+          <w:rFonts w:cstheme="minorHAnsi"/>
+        </w:rPr>
+        <w:t xml:space="preserve">Sucursal s </w:t>
+      </w:r>
+      <w:r>
+        <w:rPr>
+          <w:rFonts w:cstheme="minorHAnsi"/>
+        </w:rPr>
+        <w:t>←</w:t>
+      </w:r>
+      <w:r>
+        <w:rPr>
+          <w:rFonts w:cstheme="minorHAnsi"/>
+        </w:rPr>
+        <w:t xml:space="preserve"> </w:t>
+      </w:r>
+      <w:r>
+        <w:rPr>
+          <w:rFonts w:cstheme="minorHAnsi"/>
+        </w:rPr>
+        <w:t>buscarSucursal(sucursal.</w:t>
+      </w:r>
+      <w:r>
+        <w:rPr>
+          <w:rFonts w:cstheme="minorHAnsi"/>
+        </w:rPr>
+        <w:t>id)</w:t>
+      </w:r>
+    </w:p>
+    <w:p>
+      <w:pPr>
+        <w:pStyle w:val="NoSpacing"/>
+        <w:ind w:firstLine="288"/>
+        <w:jc w:val="left"/>
+        <w:rPr>
+          <w:rFonts w:cstheme="minorHAnsi"/>
+        </w:rPr>
+      </w:pPr>
+    </w:p>
+    <w:p>
+      <w:pPr>
+        <w:pStyle w:val="NoSpacing"/>
+        <w:ind w:firstLine="288"/>
+        <w:jc w:val="left"/>
+        <w:rPr>
+          <w:rFonts w:cstheme="minorHAnsi"/>
+        </w:rPr>
+      </w:pPr>
+      <w:r>
+        <w:rPr>
+          <w:rFonts w:cstheme="minorHAnsi"/>
+        </w:rPr>
+        <w:t>SI (s = nulo) ENTONCES</w:t>
+      </w:r>
+    </w:p>
+    <w:p>
+      <w:pPr>
+        <w:pStyle w:val="NoSpacing"/>
+        <w:ind w:firstLine="288"/>
+        <w:jc w:val="left"/>
+        <w:rPr>
+          <w:rFonts w:cstheme="minorHAnsi"/>
+        </w:rPr>
+      </w:pPr>
+      <w:r>
+        <w:rPr>
+          <w:rFonts w:cstheme="minorHAnsi"/>
+        </w:rPr>
+        <w:tab/>
+      </w:r>
+      <w:r>
+        <w:rPr>
+          <w:rFonts w:cstheme="minorHAnsi"/>
+        </w:rPr>
+        <w:t>arbolSucursales.insertar(</w:t>
+      </w:r>
+      <w:r>
+        <w:rPr>
+          <w:rFonts w:cstheme="minorHAnsi"/>
+        </w:rPr>
+        <w:t>elemSucursal</w:t>
+      </w:r>
+      <w:r>
+        <w:rPr>
+          <w:rFonts w:cstheme="minorHAnsi"/>
+        </w:rPr>
+        <w:t>)</w:t>
+      </w:r>
+    </w:p>
+    <w:p>
+      <w:pPr>
+        <w:pStyle w:val="NoSpacing"/>
+        <w:ind w:firstLine="288"/>
+        <w:jc w:val="left"/>
+        <w:rPr>
+          <w:rFonts w:cstheme="minorHAnsi"/>
+        </w:rPr>
+      </w:pPr>
+      <w:r>
+        <w:rPr>
+          <w:rFonts w:cstheme="minorHAnsi"/>
+        </w:rPr>
+        <w:t>FIN SI</w:t>
+      </w:r>
+    </w:p>
+    <w:p>
+      <w:pPr>
+        <w:pStyle w:val="NoSpacing"/>
+        <w:jc w:val="left"/>
+        <w:rPr>
+          <w:rFonts w:cstheme="minorHAnsi"/>
+        </w:rPr>
+      </w:pPr>
+      <w:r>
+        <w:rPr>
+          <w:rFonts w:cstheme="minorHAnsi"/>
+        </w:rPr>
+        <w:t>FIN</w:t>
+      </w:r>
+    </w:p>
+    <w:p>
+      <w:pPr>
+        <w:pStyle w:val="NoSpacing"/>
+        <w:jc w:val="left"/>
+        <w:rPr>
+          <w:rFonts w:cstheme="minorHAnsi"/>
+        </w:rPr>
+      </w:pPr>
+    </w:p>
+    <w:p>
+      <w:pPr>
+        <w:pStyle w:val="NoSpacing"/>
+        <w:jc w:val="left"/>
+        <w:rPr>
+          <w:rFonts w:cstheme="minorHAnsi"/>
+        </w:rPr>
+      </w:pPr>
+    </w:p>
+    <w:p>
+      <w:pPr>
+        <w:pStyle w:val="Heading5"/>
+      </w:pPr>
+      <w:r>
+        <w:t>Insertar una sucursal por departamento</w:t>
+      </w:r>
+    </w:p>
+    <w:p>
+      <w:pPr>
+        <w:pStyle w:val="NoSpacing"/>
+      </w:pPr>
+    </w:p>
+    <w:p>
+      <w:pPr>
+        <w:pStyle w:val="NoSpacing"/>
+        <w:rPr>
+          <w:u w:val="single"/>
+        </w:rPr>
+      </w:pPr>
+      <w:r>
+        <w:rPr>
+          <w:u w:val="single"/>
+        </w:rPr>
+        <w:t>Lenguaje natural:</w:t>
+      </w:r>
+    </w:p>
+    <w:p>
+      <w:pPr>
+        <w:pStyle w:val="NoSpacing"/>
+      </w:pPr>
+      <w:r>
+        <w:t>Asdasdasdasd</w:t>
+      </w:r>
+    </w:p>
+    <w:p>
+      <w:pPr>
+        <w:pStyle w:val="NoSpacing"/>
+      </w:pPr>
+    </w:p>
+    <w:p>
+      <w:pPr>
+        <w:pStyle w:val="NoSpacing"/>
+        <w:rPr>
+          <w:u w:val="single"/>
+        </w:rPr>
+      </w:pPr>
+      <w:r>
+        <w:rPr>
+          <w:u w:val="single"/>
+        </w:rPr>
+        <w:t>Precondiciones:</w:t>
+      </w:r>
+    </w:p>
+    <w:p>
+      <w:pPr>
+        <w:pStyle w:val="NoSpacing"/>
+        <w:numPr>
+          <w:ilvl w:val="0"/>
+          <w:numId w:val="40"/>
+        </w:numPr>
+      </w:pPr>
+      <w:r>
+        <w:t>dssdfsd</w:t>
+      </w:r>
+    </w:p>
+    <w:p>
+      <w:pPr>
+        <w:pStyle w:val="NoSpacing"/>
+      </w:pPr>
+    </w:p>
+    <w:p>
+      <w:pPr>
+        <w:pStyle w:val="NoSpacing"/>
+        <w:rPr>
+          <w:u w:val="single"/>
+        </w:rPr>
+      </w:pPr>
+      <w:r>
+        <w:rPr>
+          <w:u w:val="single"/>
+        </w:rPr>
+        <w:t>Postcondiciones:</w:t>
+      </w:r>
+    </w:p>
+    <w:p>
+      <w:pPr>
+        <w:pStyle w:val="NoSpacing"/>
+        <w:numPr>
+          <w:ilvl w:val="0"/>
+          <w:numId w:val="40"/>
+        </w:numPr>
+      </w:pPr>
+      <w:r>
+        <w:t>sdfsdf</w:t>
+      </w:r>
+    </w:p>
+    <w:p>
+      <w:pPr>
+        <w:pStyle w:val="NoSpacing"/>
+        <w:ind w:left="720"/>
+      </w:pPr>
+    </w:p>
+    <w:p>
+      <w:pPr>
+        <w:pStyle w:val="NoSpacing"/>
+        <w:rPr>
+          <w:u w:val="single"/>
+        </w:rPr>
+      </w:pPr>
+      <w:r>
+        <w:rPr>
+          <w:u w:val="single"/>
+        </w:rPr>
+        <w:t>Pseudocódigo:</w:t>
+      </w:r>
+    </w:p>
+    <w:p>
+      <w:pPr>
+        <w:pStyle w:val="NoSpacing"/>
+        <w:jc w:val="left"/>
+        <w:rPr>
+          <w:rFonts w:cstheme="minorHAnsi"/>
+          <w:b/>
+          <w:bCs/>
+        </w:rPr>
+      </w:pPr>
+      <w:r>
+        <w:rPr>
+          <w:rFonts w:cstheme="minorHAnsi"/>
+          <w:b/>
+          <w:bCs/>
+        </w:rPr>
+        <w:t>Empresa.</w:t>
+      </w:r>
+      <w:r>
+        <w:rPr>
+          <w:rFonts w:cstheme="minorHAnsi"/>
+          <w:b/>
+          <w:bCs/>
+        </w:rPr>
+        <w:t xml:space="preserve">insertarSucursalPorDepartamento </w:t>
+      </w:r>
+      <w:r>
+        <w:rPr>
+          <w:rFonts w:cstheme="minorHAnsi"/>
+          <w:b/>
+          <w:bCs/>
+        </w:rPr>
+        <w:t>(</w:t>
+      </w:r>
+      <w:r>
+        <w:rPr>
+          <w:rFonts w:cstheme="minorHAnsi"/>
+          <w:b/>
+          <w:bCs/>
+        </w:rPr>
+        <w:t>Sucursal</w:t>
+      </w:r>
+      <w:r>
+        <w:rPr>
+          <w:rFonts w:cstheme="minorHAnsi"/>
+          <w:b/>
+          <w:bCs/>
+        </w:rPr>
+        <w:t xml:space="preserve"> </w:t>
+      </w:r>
+      <w:r>
+        <w:rPr>
+          <w:rFonts w:cstheme="minorHAnsi"/>
+          <w:b/>
+          <w:bCs/>
+        </w:rPr>
+        <w:t>sucursal</w:t>
+      </w:r>
+      <w:r>
+        <w:rPr>
+          <w:rFonts w:cstheme="minorHAnsi"/>
+          <w:b/>
+          <w:bCs/>
+        </w:rPr>
+        <w:t>)</w:t>
+      </w:r>
+      <w:r>
+        <w:rPr>
+          <w:rFonts w:cstheme="minorHAnsi"/>
+          <w:b/>
+          <w:bCs/>
+        </w:rPr>
+        <w:t xml:space="preserve"> : void</w:t>
+      </w:r>
+    </w:p>
+    <w:p>
+      <w:pPr>
+        <w:pStyle w:val="NoSpacing"/>
+        <w:jc w:val="left"/>
+        <w:rPr>
+          <w:rFonts w:cstheme="minorHAnsi"/>
+        </w:rPr>
+      </w:pPr>
+      <w:r>
+        <w:rPr>
+          <w:rFonts w:cstheme="minorHAnsi"/>
+        </w:rPr>
+        <w:t>COM</w:t>
+      </w:r>
+    </w:p>
+    <w:p>
+      <w:pPr>
+        <w:pStyle w:val="NoSpacing"/>
+        <w:jc w:val="left"/>
+        <w:rPr>
+          <w:rFonts w:cstheme="minorHAnsi"/>
+        </w:rPr>
+      </w:pPr>
+      <w:r>
+        <w:rPr>
+          <w:rFonts w:cstheme="minorHAnsi"/>
+        </w:rPr>
+        <w:tab/>
+      </w:r>
+      <w:r>
+        <w:rPr>
+          <w:rFonts w:cstheme="minorHAnsi"/>
+        </w:rPr>
+        <w:t>String stringCompuesto;</w:t>
+      </w:r>
+    </w:p>
+    <w:p>
+      <w:pPr>
+        <w:pStyle w:val="NoSpacing"/>
+        <w:jc w:val="left"/>
+        <w:rPr>
+          <w:rFonts w:cstheme="minorHAnsi"/>
+        </w:rPr>
+      </w:pPr>
+      <w:r>
+        <w:rPr>
+          <w:rFonts w:cstheme="minorHAnsi"/>
+        </w:rPr>
+        <w:t xml:space="preserve">      stringCompuesto = sucursal.</w:t>
+      </w:r>
+      <w:r>
+        <w:rPr>
+          <w:rFonts w:cstheme="minorHAnsi"/>
+        </w:rPr>
+        <w:t>departamento</w:t>
+      </w:r>
+      <w:r>
+        <w:rPr>
+          <w:rFonts w:cstheme="minorHAnsi"/>
+        </w:rPr>
+        <w:t xml:space="preserve"> + ", " + sucursal.</w:t>
+      </w:r>
+      <w:r>
+        <w:rPr>
+          <w:rFonts w:cstheme="minorHAnsi"/>
+        </w:rPr>
+        <w:t>ciudad</w:t>
+      </w:r>
+      <w:r>
+        <w:rPr>
+          <w:rFonts w:cstheme="minorHAnsi"/>
+        </w:rPr>
+        <w:t xml:space="preserve"> + ", " </w:t>
+      </w:r>
+    </w:p>
+    <w:p>
+      <w:pPr>
+        <w:pStyle w:val="NoSpacing"/>
+        <w:jc w:val="left"/>
+        <w:rPr>
+          <w:rFonts w:cstheme="minorHAnsi"/>
+        </w:rPr>
+      </w:pPr>
+      <w:r>
+        <w:rPr>
+          <w:rFonts w:cstheme="minorHAnsi"/>
+        </w:rPr>
+        <w:t xml:space="preserve">                + sucursal.</w:t>
+      </w:r>
+      <w:r>
+        <w:rPr>
+          <w:rFonts w:cstheme="minorHAnsi"/>
+        </w:rPr>
+        <w:t>codigoPostal</w:t>
+      </w:r>
+      <w:r>
+        <w:rPr>
+          <w:rFonts w:cstheme="minorHAnsi"/>
+        </w:rPr>
+        <w:t xml:space="preserve"> + ", " + sucursal.</w:t>
+      </w:r>
+      <w:r>
+        <w:rPr>
+          <w:rFonts w:cstheme="minorHAnsi"/>
+        </w:rPr>
+        <w:t>id</w:t>
+      </w:r>
+    </w:p>
+    <w:p>
+      <w:pPr>
+        <w:pStyle w:val="NoSpacing"/>
+        <w:jc w:val="left"/>
+        <w:rPr>
+          <w:rFonts w:cstheme="minorHAnsi"/>
+        </w:rPr>
+      </w:pPr>
+    </w:p>
+    <w:p>
+      <w:pPr>
+        <w:pStyle w:val="NoSpacing"/>
+        <w:ind w:firstLine="288"/>
+        <w:jc w:val="left"/>
+        <w:rPr>
+          <w:rFonts w:cstheme="minorHAnsi"/>
+        </w:rPr>
+      </w:pPr>
+      <w:r>
+        <w:rPr>
+          <w:rFonts w:cstheme="minorHAnsi"/>
+        </w:rPr>
+        <w:t>TElementoAB&lt;</w:t>
+      </w:r>
+      <w:r>
+        <w:rPr>
+          <w:rFonts w:cstheme="minorHAnsi"/>
+        </w:rPr>
+        <w:t>Sucursal</w:t>
+      </w:r>
+      <w:r>
+        <w:rPr>
+          <w:rFonts w:cstheme="minorHAnsi"/>
+        </w:rPr>
+        <w:t xml:space="preserve">&gt; </w:t>
+      </w:r>
+      <w:r>
+        <w:rPr>
+          <w:rFonts w:cstheme="minorHAnsi"/>
+        </w:rPr>
+        <w:t>elemSucursal</w:t>
+      </w:r>
+      <w:r>
+        <w:rPr>
+          <w:rFonts w:cstheme="minorHAnsi"/>
+        </w:rPr>
+        <w:t xml:space="preserve"> </w:t>
+      </w:r>
+      <w:r>
+        <w:rPr>
+          <w:rFonts w:cstheme="minorHAnsi"/>
+        </w:rPr>
+        <w:t>←</w:t>
+      </w:r>
+      <w:r>
+        <w:rPr>
+          <w:rFonts w:cstheme="minorHAnsi"/>
+        </w:rPr>
+        <w:t xml:space="preserve"> </w:t>
+      </w:r>
+      <w:r>
+        <w:rPr>
+          <w:rFonts w:cstheme="minorHAnsi"/>
+        </w:rPr>
+        <w:t xml:space="preserve">nuevo </w:t>
+      </w:r>
+      <w:r>
+        <w:rPr>
+          <w:rFonts w:cstheme="minorHAnsi"/>
+        </w:rPr>
+        <w:t>TElementoAB</w:t>
+      </w:r>
+      <w:r>
+        <w:rPr>
+          <w:rFonts w:cstheme="minorHAnsi"/>
+        </w:rPr>
+        <w:t>(</w:t>
+      </w:r>
+      <w:r>
+        <w:rPr>
+          <w:rFonts w:cstheme="minorHAnsi"/>
+        </w:rPr>
+        <w:t>stringCompuesto</w:t>
+      </w:r>
+      <w:r>
+        <w:rPr>
+          <w:rFonts w:cstheme="minorHAnsi"/>
+        </w:rPr>
+        <w:t xml:space="preserve"> ,</w:t>
+      </w:r>
+      <w:r>
+        <w:rPr>
+          <w:rFonts w:cstheme="minorHAnsi"/>
+        </w:rPr>
+        <w:t>sucursal)</w:t>
+      </w:r>
+    </w:p>
+    <w:p>
+      <w:pPr>
+        <w:pStyle w:val="NoSpacing"/>
+        <w:ind w:firstLine="288"/>
+        <w:jc w:val="left"/>
+        <w:rPr>
+          <w:rFonts w:cstheme="minorHAnsi"/>
+        </w:rPr>
+      </w:pPr>
+      <w:r>
+        <w:rPr>
+          <w:rFonts w:cstheme="minorHAnsi"/>
+        </w:rPr>
+        <w:t xml:space="preserve">Sucursal s </w:t>
+      </w:r>
+      <w:r>
+        <w:rPr>
+          <w:rFonts w:cstheme="minorHAnsi"/>
+        </w:rPr>
+        <w:t>←</w:t>
+      </w:r>
+      <w:r>
+        <w:rPr>
+          <w:rFonts w:cstheme="minorHAnsi"/>
+        </w:rPr>
+        <w:t xml:space="preserve"> </w:t>
+      </w:r>
+      <w:r>
+        <w:rPr>
+          <w:rFonts w:cstheme="minorHAnsi"/>
+        </w:rPr>
+        <w:t>buscarSucursal(sucursal.</w:t>
+      </w:r>
+      <w:r>
+        <w:rPr>
+          <w:rFonts w:cstheme="minorHAnsi"/>
+        </w:rPr>
+        <w:t>id)</w:t>
+      </w:r>
+    </w:p>
+    <w:p>
+      <w:pPr>
+        <w:pStyle w:val="NoSpacing"/>
+        <w:ind w:firstLine="288"/>
+        <w:jc w:val="left"/>
+        <w:rPr>
+          <w:rFonts w:cstheme="minorHAnsi"/>
+        </w:rPr>
+      </w:pPr>
+    </w:p>
+    <w:p>
+      <w:pPr>
+        <w:pStyle w:val="NoSpacing"/>
+        <w:ind w:firstLine="288"/>
+        <w:jc w:val="left"/>
+        <w:rPr>
+          <w:rFonts w:cstheme="minorHAnsi"/>
+        </w:rPr>
+      </w:pPr>
+      <w:r>
+        <w:rPr>
+          <w:rFonts w:cstheme="minorHAnsi"/>
+        </w:rPr>
+        <w:t>SI (s = nulo) ENTONCES</w:t>
+      </w:r>
+    </w:p>
+    <w:p>
+      <w:pPr>
+        <w:pStyle w:val="NoSpacing"/>
+        <w:ind w:firstLine="288"/>
+        <w:jc w:val="left"/>
+        <w:rPr>
+          <w:rFonts w:cstheme="minorHAnsi"/>
+        </w:rPr>
+      </w:pPr>
+      <w:r>
+        <w:rPr>
+          <w:rFonts w:cstheme="minorHAnsi"/>
+        </w:rPr>
+        <w:tab/>
+      </w:r>
+      <w:r>
+        <w:rPr>
+          <w:rFonts w:cstheme="minorHAnsi"/>
+        </w:rPr>
+        <w:t>arbolSucursalesPorDepartamento</w:t>
+      </w:r>
+      <w:r>
+        <w:rPr>
+          <w:rFonts w:cstheme="minorHAnsi"/>
+        </w:rPr>
+        <w:t>.insertar(</w:t>
+      </w:r>
+      <w:r>
+        <w:rPr>
+          <w:rFonts w:cstheme="minorHAnsi"/>
+        </w:rPr>
+        <w:t>elemSucursal</w:t>
+      </w:r>
+      <w:r>
+        <w:rPr>
+          <w:rFonts w:cstheme="minorHAnsi"/>
+        </w:rPr>
+        <w:t>)</w:t>
+      </w:r>
+    </w:p>
+    <w:p>
+      <w:pPr>
+        <w:pStyle w:val="NoSpacing"/>
+        <w:ind w:firstLine="288"/>
+        <w:jc w:val="left"/>
+        <w:rPr>
+          <w:rFonts w:cstheme="minorHAnsi"/>
+        </w:rPr>
+      </w:pPr>
+      <w:r>
+        <w:rPr>
+          <w:rFonts w:cstheme="minorHAnsi"/>
+        </w:rPr>
+        <w:t>FIN SI</w:t>
+      </w:r>
+    </w:p>
+    <w:p>
+      <w:pPr>
+        <w:pStyle w:val="NoSpacing"/>
+        <w:jc w:val="left"/>
+        <w:rPr>
+          <w:rFonts w:cstheme="minorHAnsi"/>
+        </w:rPr>
+      </w:pPr>
+      <w:r>
+        <w:rPr>
+          <w:rFonts w:cstheme="minorHAnsi"/>
+        </w:rPr>
+        <w:t>FIN</w:t>
+      </w:r>
+    </w:p>
+    <w:p>
+      <w:pPr>
+        <w:pStyle w:val="NoSpacing"/>
+        <w:jc w:val="left"/>
+        <w:rPr>
+          <w:rFonts w:cstheme="minorHAnsi"/>
+        </w:rPr>
+      </w:pPr>
+    </w:p>
+    <w:p/>
+    <w:p/>
+    <w:p/>
+    <w:p/>
+    <w:p/>
+    <w:p/>
+    <w:p/>
+    <w:p>
+      <w:pPr>
+        <w:spacing w:after="200"/>
+        <w:jc w:val="left"/>
+        <w:rPr>
+          <w:rFonts w:asciiTheme="majorHAnsi" w:eastAsiaTheme="majorEastAsia" w:hAnsiTheme="majorHAnsi" w:cstheme="majorBidi"/>
+          <w:b/>
+          <w:bCs/>
+          <w:color w:val="365F91" w:themeColor="accent1" w:themeShade="BF"/>
+          <w:sz w:val="28"/>
+          <w:szCs w:val="28"/>
+        </w:rPr>
+      </w:pPr>
+      <w:bookmarkStart w:id="4" w:name="_Toc417411920"/>
+      <w:r>
+        <w:br w:type="page"/>
+      </w:r>
+    </w:p>
+    <w:p>
+      <w:pPr>
+        <w:pStyle w:val="Heading1"/>
+      </w:pPr>
+      <w:r>
+        <w:lastRenderedPageBreak/>
+        <w:t>Selección y justificación de alternativa a implementar</w:t>
+      </w:r>
+      <w:bookmarkEnd w:id="4"/>
+    </w:p>
+    <w:p>
+      <w:pPr>
         <w:rPr>
           <w:highlight w:val="yellow"/>
         </w:rPr>
@@ -1082,68 +6331,45 @@
         <w:rPr>
           <w:highlight w:val="yellow"/>
         </w:rPr>
-        <w:t>Análisis del orden del tiempo de ejecución de cada funcionalidad, para cada alternativa de representación indicada arriba.</w:t>
+        <w:t>Breve fundamentación de la elección.</w:t>
+      </w:r>
+    </w:p>
+    <w:p>
+      <w:r>
+        <w:rPr>
+          <w:highlight w:val="yellow"/>
+        </w:rPr>
+        <w:t>Descripción detallada de la alternativa implementada (dibujos, diagramas, aclaraciones sobre clases e interfaces).</w:t>
       </w:r>
     </w:p>
     <w:p>
       <w:pPr>
         <w:pStyle w:val="Heading1"/>
       </w:pPr>
-      <w:bookmarkStart w:id="5" w:name="_Toc417411920"/>
-      <w:r>
-        <w:t>Selección y justificación de alternativa a implementar</w:t>
+      <w:bookmarkStart w:id="5" w:name="_Toc417411921"/>
+      <w:r>
+        <w:t>Conclusiones</w:t>
       </w:r>
       <w:bookmarkEnd w:id="5"/>
     </w:p>
     <w:p>
-      <w:pPr>
+      <w:r>
         <w:rPr>
           <w:highlight w:val="yellow"/>
         </w:rPr>
-      </w:pPr>
-      <w:r>
-        <w:rPr>
-          <w:highlight w:val="yellow"/>
-        </w:rPr>
-        <w:t>Breve fundamentación de la elección.</w:t>
-      </w:r>
-    </w:p>
-    <w:p>
-      <w:r>
-        <w:rPr>
-          <w:highlight w:val="yellow"/>
-        </w:rPr>
-        <w:t>Descripción detallada de la alternativa implementada (dibujos, diagramas, aclaraciones sobre clases e interfaces).</w:t>
-      </w:r>
-    </w:p>
+        <w:t>Resumen de las características más relevantes del producto. ¿Por qué debería el cliente elegir mi solución?</w:t>
+      </w:r>
+    </w:p>
+    <w:p/>
     <w:p>
       <w:pPr>
         <w:pStyle w:val="Heading1"/>
       </w:pPr>
-      <w:bookmarkStart w:id="6" w:name="_Toc417411921"/>
-      <w:r>
-        <w:t>Conclusiones</w:t>
+      <w:bookmarkStart w:id="6" w:name="_Toc417411922"/>
+      <w:r>
+        <w:t>Guía del usuario</w:t>
       </w:r>
       <w:bookmarkEnd w:id="6"/>
-    </w:p>
-    <w:p>
-      <w:r>
-        <w:rPr>
-          <w:highlight w:val="yellow"/>
-        </w:rPr>
-        <w:t>Resumen de las características más relevantes del producto. ¿Por qué debería el cliente elegir mi solución?</w:t>
-      </w:r>
-    </w:p>
-    <w:p/>
-    <w:p>
-      <w:pPr>
-        <w:pStyle w:val="Heading1"/>
-      </w:pPr>
-      <w:bookmarkStart w:id="7" w:name="_Toc417411922"/>
-      <w:r>
-        <w:t>Guía del usuario</w:t>
-      </w:r>
-      <w:bookmarkEnd w:id="7"/>
     </w:p>
     <w:p>
       <w:pPr>
@@ -1191,17 +6417,9 @@
 </w:document>
 </file>
 
-<file path=word/commentsExtended.xml><?xml version="1.0" encoding="utf-8"?>
-<w15:commentsEx xmlns:wpc="http://schemas.microsoft.com/office/word/2010/wordprocessingCanvas" xmlns:mc="http://schemas.openxmlformats.org/markup-compatibility/2006" xmlns:o="urn:schemas-microsoft-com:office:office" xmlns:r="http://schemas.openxmlformats.org/officeDocument/2006/relationships" xmlns:m="http://schemas.openxmlformats.org/officeDocument/2006/math" xmlns:v="urn:schemas-microsoft-com:vml" xmlns:wp14="http://schemas.microsoft.com/office/word/2010/wordprocessingDrawing" xmlns:wp="http://schemas.openxmlformats.org/drawingml/2006/wordprocessingDrawing" xmlns:w10="urn:schemas-microsoft-com:office:word" xmlns:w="http://schemas.openxmlformats.org/wordprocessingml/2006/main" xmlns:w14="http://schemas.microsoft.com/office/word/2010/wordml" xmlns:w15="http://schemas.microsoft.com/office/word/2012/wordml" xmlns:wpg="http://schemas.microsoft.com/office/word/2010/wordprocessingGroup" xmlns:wpi="http://schemas.microsoft.com/office/word/2010/wordprocessingInk" xmlns:wne="http://schemas.microsoft.com/office/word/2006/wordml" xmlns:wps="http://schemas.microsoft.com/office/word/2010/wordprocessingShape" mc:Ignorable="w14 w15 wp14">
-  <w15:commentEx w15:paraId="55A96391" w15:done="0"/>
-  <w15:commentEx w15:paraId="5E5D8FDC" w15:done="0"/>
-  <w15:commentEx w15:paraId="3686F2DD" w15:done="0"/>
-</w15:commentsEx>
-</file>
-
 <file path=word/numbering.xml><?xml version="1.0" encoding="utf-8"?>
-<w:numbering xmlns:wpc="http://schemas.microsoft.com/office/word/2010/wordprocessingCanvas" xmlns:mc="http://schemas.openxmlformats.org/markup-compatibility/2006" xmlns:o="urn:schemas-microsoft-com:office:office" xmlns:r="http://schemas.openxmlformats.org/officeDocument/2006/relationships" xmlns:m="http://schemas.openxmlformats.org/officeDocument/2006/math" xmlns:v="urn:schemas-microsoft-com:vml" xmlns:wp14="http://schemas.microsoft.com/office/word/2010/wordprocessingDrawing" xmlns:wp="http://schemas.openxmlformats.org/drawingml/2006/wordprocessingDrawing" xmlns:w10="urn:schemas-microsoft-com:office:word" xmlns:w="http://schemas.openxmlformats.org/wordprocessingml/2006/main" xmlns:w14="http://schemas.microsoft.com/office/word/2010/wordml" xmlns:wpg="http://schemas.microsoft.com/office/word/2010/wordprocessingGroup" xmlns:wpi="http://schemas.microsoft.com/office/word/2010/wordprocessingInk" xmlns:wne="http://schemas.microsoft.com/office/word/2006/wordml" xmlns:wps="http://schemas.microsoft.com/office/word/2010/wordprocessingShape" mc:Ignorable="w14 wp14">
-  <w:abstractNum w:abstractNumId="0">
+<w:numbering xmlns:wpc="http://schemas.microsoft.com/office/word/2010/wordprocessingCanvas" xmlns:cx="http://schemas.microsoft.com/office/drawing/2014/chartex" xmlns:cx1="http://schemas.microsoft.com/office/drawing/2015/9/8/chartex" xmlns:cx2="http://schemas.microsoft.com/office/drawing/2015/10/21/chartex" xmlns:cx3="http://schemas.microsoft.com/office/drawing/2016/5/9/chartex" xmlns:cx4="http://schemas.microsoft.com/office/drawing/2016/5/10/chartex" xmlns:cx5="http://schemas.microsoft.com/office/drawing/2016/5/11/chartex" xmlns:cx6="http://schemas.microsoft.com/office/drawing/2016/5/12/chartex" xmlns:cx7="http://schemas.microsoft.com/office/drawing/2016/5/13/chartex" xmlns:cx8="http://schemas.microsoft.com/office/drawing/2016/5/14/chartex" xmlns:mc="http://schemas.openxmlformats.org/markup-compatibility/2006" xmlns:aink="http://schemas.microsoft.com/office/drawing/2016/ink" xmlns:am3d="http://schemas.microsoft.com/office/drawing/2017/model3d" xmlns:o="urn:schemas-microsoft-com:office:office" xmlns:r="http://schemas.openxmlformats.org/officeDocument/2006/relationships" xmlns:m="http://schemas.openxmlformats.org/officeDocument/2006/math" xmlns:v="urn:schemas-microsoft-com:vml" xmlns:wp14="http://schemas.microsoft.com/office/word/2010/wordprocessingDrawing" xmlns:wp="http://schemas.openxmlformats.org/drawingml/2006/wordprocessingDrawing" xmlns:w10="urn:schemas-microsoft-com:office:word" xmlns:w="http://schemas.openxmlformats.org/wordprocessingml/2006/main" xmlns:w14="http://schemas.microsoft.com/office/word/2010/wordml" xmlns:w15="http://schemas.microsoft.com/office/word/2012/wordml" xmlns:w16cex="http://schemas.microsoft.com/office/word/2018/wordml/cex" xmlns:w16cid="http://schemas.microsoft.com/office/word/2016/wordml/cid" xmlns:w16="http://schemas.microsoft.com/office/word/2018/wordml" xmlns:w16se="http://schemas.microsoft.com/office/word/2015/wordml/symex" xmlns:wpg="http://schemas.microsoft.com/office/word/2010/wordprocessingGroup" xmlns:wpi="http://schemas.microsoft.com/office/word/2010/wordprocessingInk" xmlns:wne="http://schemas.microsoft.com/office/word/2006/wordml" xmlns:wps="http://schemas.microsoft.com/office/word/2010/wordprocessingShape" mc:Ignorable="w14 w15 w16se w16cid w16 w16cex wp14">
+  <w:abstractNum w:abstractNumId="0" w15:restartNumberingAfterBreak="0">
     <w:nsid w:val="04347FEA"/>
     <w:multiLevelType w:val="multilevel"/>
     <w:tmpl w:val="0C80E12A"/>
@@ -1346,7 +6564,7 @@
       </w:rPr>
     </w:lvl>
   </w:abstractNum>
-  <w:abstractNum w:abstractNumId="1">
+  <w:abstractNum w:abstractNumId="1" w15:restartNumberingAfterBreak="0">
     <w:nsid w:val="04432925"/>
     <w:multiLevelType w:val="hybridMultilevel"/>
     <w:tmpl w:val="0BFE53A2"/>
@@ -1435,7 +6653,7 @@
       </w:pPr>
     </w:lvl>
   </w:abstractNum>
-  <w:abstractNum w:abstractNumId="2">
+  <w:abstractNum w:abstractNumId="2" w15:restartNumberingAfterBreak="0">
     <w:nsid w:val="092E5D0D"/>
     <w:multiLevelType w:val="hybridMultilevel"/>
     <w:tmpl w:val="9906FB5A"/>
@@ -1521,7 +6739,7 @@
       </w:pPr>
     </w:lvl>
   </w:abstractNum>
-  <w:abstractNum w:abstractNumId="3">
+  <w:abstractNum w:abstractNumId="3" w15:restartNumberingAfterBreak="0">
     <w:nsid w:val="09FF3EC0"/>
     <w:multiLevelType w:val="hybridMultilevel"/>
     <w:tmpl w:val="27D2EE82"/>
@@ -1607,7 +6825,7 @@
       </w:pPr>
     </w:lvl>
   </w:abstractNum>
-  <w:abstractNum w:abstractNumId="4">
+  <w:abstractNum w:abstractNumId="4" w15:restartNumberingAfterBreak="0">
     <w:nsid w:val="0E7973A1"/>
     <w:multiLevelType w:val="hybridMultilevel"/>
     <w:tmpl w:val="142AF586"/>
@@ -1696,7 +6914,7 @@
       </w:pPr>
     </w:lvl>
   </w:abstractNum>
-  <w:abstractNum w:abstractNumId="5">
+  <w:abstractNum w:abstractNumId="5" w15:restartNumberingAfterBreak="0">
     <w:nsid w:val="14496B5C"/>
     <w:multiLevelType w:val="hybridMultilevel"/>
     <w:tmpl w:val="DCC2B720"/>
@@ -1809,7 +7027,7 @@
       </w:rPr>
     </w:lvl>
   </w:abstractNum>
-  <w:abstractNum w:abstractNumId="6">
+  <w:abstractNum w:abstractNumId="6" w15:restartNumberingAfterBreak="0">
     <w:nsid w:val="176E0CE3"/>
     <w:multiLevelType w:val="hybridMultilevel"/>
     <w:tmpl w:val="1570DF8A"/>
@@ -1922,7 +7140,7 @@
       </w:rPr>
     </w:lvl>
   </w:abstractNum>
-  <w:abstractNum w:abstractNumId="7">
+  <w:abstractNum w:abstractNumId="7" w15:restartNumberingAfterBreak="0">
     <w:nsid w:val="179C7555"/>
     <w:multiLevelType w:val="multilevel"/>
     <w:tmpl w:val="0C80E12A"/>
@@ -2067,7 +7285,7 @@
       </w:rPr>
     </w:lvl>
   </w:abstractNum>
-  <w:abstractNum w:abstractNumId="8">
+  <w:abstractNum w:abstractNumId="8" w15:restartNumberingAfterBreak="0">
     <w:nsid w:val="1A3A5C2F"/>
     <w:multiLevelType w:val="hybridMultilevel"/>
     <w:tmpl w:val="64707228"/>
@@ -2180,7 +7398,7 @@
       </w:rPr>
     </w:lvl>
   </w:abstractNum>
-  <w:abstractNum w:abstractNumId="9">
+  <w:abstractNum w:abstractNumId="9" w15:restartNumberingAfterBreak="0">
     <w:nsid w:val="1BC516B4"/>
     <w:multiLevelType w:val="hybridMultilevel"/>
     <w:tmpl w:val="A7A2610C"/>
@@ -2293,7 +7511,7 @@
       </w:rPr>
     </w:lvl>
   </w:abstractNum>
-  <w:abstractNum w:abstractNumId="10">
+  <w:abstractNum w:abstractNumId="10" w15:restartNumberingAfterBreak="0">
     <w:nsid w:val="1E584549"/>
     <w:multiLevelType w:val="hybridMultilevel"/>
     <w:tmpl w:val="6E16D4C4"/>
@@ -2406,7 +7624,120 @@
       </w:rPr>
     </w:lvl>
   </w:abstractNum>
-  <w:abstractNum w:abstractNumId="11">
+  <w:abstractNum w:abstractNumId="11" w15:restartNumberingAfterBreak="0">
+    <w:nsid w:val="1F007289"/>
+    <w:multiLevelType w:val="hybridMultilevel"/>
+    <w:tmpl w:val="71CAB93A"/>
+    <w:lvl w:ilvl="0" w:tplc="04090001">
+      <w:start w:val="1"/>
+      <w:numFmt w:val="bullet"/>
+      <w:lvlText w:val=""/>
+      <w:lvlJc w:val="left"/>
+      <w:pPr>
+        <w:ind w:left="720" w:hanging="360"/>
+      </w:pPr>
+      <w:rPr>
+        <w:rFonts w:ascii="Symbol" w:hAnsi="Symbol" w:hint="default"/>
+      </w:rPr>
+    </w:lvl>
+    <w:lvl w:ilvl="1" w:tplc="04090003" w:tentative="1">
+      <w:start w:val="1"/>
+      <w:numFmt w:val="bullet"/>
+      <w:lvlText w:val="o"/>
+      <w:lvlJc w:val="left"/>
+      <w:pPr>
+        <w:ind w:left="1440" w:hanging="360"/>
+      </w:pPr>
+      <w:rPr>
+        <w:rFonts w:ascii="Courier New" w:hAnsi="Courier New" w:cs="Courier New" w:hint="default"/>
+      </w:rPr>
+    </w:lvl>
+    <w:lvl w:ilvl="2" w:tplc="04090005" w:tentative="1">
+      <w:start w:val="1"/>
+      <w:numFmt w:val="bullet"/>
+      <w:lvlText w:val=""/>
+      <w:lvlJc w:val="left"/>
+      <w:pPr>
+        <w:ind w:left="2160" w:hanging="360"/>
+      </w:pPr>
+      <w:rPr>
+        <w:rFonts w:ascii="Wingdings" w:hAnsi="Wingdings" w:hint="default"/>
+      </w:rPr>
+    </w:lvl>
+    <w:lvl w:ilvl="3" w:tplc="04090001" w:tentative="1">
+      <w:start w:val="1"/>
+      <w:numFmt w:val="bullet"/>
+      <w:lvlText w:val=""/>
+      <w:lvlJc w:val="left"/>
+      <w:pPr>
+        <w:ind w:left="2880" w:hanging="360"/>
+      </w:pPr>
+      <w:rPr>
+        <w:rFonts w:ascii="Symbol" w:hAnsi="Symbol" w:hint="default"/>
+      </w:rPr>
+    </w:lvl>
+    <w:lvl w:ilvl="4" w:tplc="04090003" w:tentative="1">
+      <w:start w:val="1"/>
+      <w:numFmt w:val="bullet"/>
+      <w:lvlText w:val="o"/>
+      <w:lvlJc w:val="left"/>
+      <w:pPr>
+        <w:ind w:left="3600" w:hanging="360"/>
+      </w:pPr>
+      <w:rPr>
+        <w:rFonts w:ascii="Courier New" w:hAnsi="Courier New" w:cs="Courier New" w:hint="default"/>
+      </w:rPr>
+    </w:lvl>
+    <w:lvl w:ilvl="5" w:tplc="04090005" w:tentative="1">
+      <w:start w:val="1"/>
+      <w:numFmt w:val="bullet"/>
+      <w:lvlText w:val=""/>
+      <w:lvlJc w:val="left"/>
+      <w:pPr>
+        <w:ind w:left="4320" w:hanging="360"/>
+      </w:pPr>
+      <w:rPr>
+        <w:rFonts w:ascii="Wingdings" w:hAnsi="Wingdings" w:hint="default"/>
+      </w:rPr>
+    </w:lvl>
+    <w:lvl w:ilvl="6" w:tplc="04090001" w:tentative="1">
+      <w:start w:val="1"/>
+      <w:numFmt w:val="bullet"/>
+      <w:lvlText w:val=""/>
+      <w:lvlJc w:val="left"/>
+      <w:pPr>
+        <w:ind w:left="5040" w:hanging="360"/>
+      </w:pPr>
+      <w:rPr>
+        <w:rFonts w:ascii="Symbol" w:hAnsi="Symbol" w:hint="default"/>
+      </w:rPr>
+    </w:lvl>
+    <w:lvl w:ilvl="7" w:tplc="04090003" w:tentative="1">
+      <w:start w:val="1"/>
+      <w:numFmt w:val="bullet"/>
+      <w:lvlText w:val="o"/>
+      <w:lvlJc w:val="left"/>
+      <w:pPr>
+        <w:ind w:left="5760" w:hanging="360"/>
+      </w:pPr>
+      <w:rPr>
+        <w:rFonts w:ascii="Courier New" w:hAnsi="Courier New" w:cs="Courier New" w:hint="default"/>
+      </w:rPr>
+    </w:lvl>
+    <w:lvl w:ilvl="8" w:tplc="04090005" w:tentative="1">
+      <w:start w:val="1"/>
+      <w:numFmt w:val="bullet"/>
+      <w:lvlText w:val=""/>
+      <w:lvlJc w:val="left"/>
+      <w:pPr>
+        <w:ind w:left="6480" w:hanging="360"/>
+      </w:pPr>
+      <w:rPr>
+        <w:rFonts w:ascii="Wingdings" w:hAnsi="Wingdings" w:hint="default"/>
+      </w:rPr>
+    </w:lvl>
+  </w:abstractNum>
+  <w:abstractNum w:abstractNumId="12" w15:restartNumberingAfterBreak="0">
     <w:nsid w:val="21237253"/>
     <w:multiLevelType w:val="hybridMultilevel"/>
     <w:tmpl w:val="10D05E9E"/>
@@ -2492,7 +7823,7 @@
       </w:pPr>
     </w:lvl>
   </w:abstractNum>
-  <w:abstractNum w:abstractNumId="12">
+  <w:abstractNum w:abstractNumId="13" w15:restartNumberingAfterBreak="0">
     <w:nsid w:val="26EB4CCD"/>
     <w:multiLevelType w:val="hybridMultilevel"/>
     <w:tmpl w:val="20B05ABE"/>
@@ -2605,7 +7936,7 @@
       </w:rPr>
     </w:lvl>
   </w:abstractNum>
-  <w:abstractNum w:abstractNumId="13">
+  <w:abstractNum w:abstractNumId="14" w15:restartNumberingAfterBreak="0">
     <w:nsid w:val="288D70F4"/>
     <w:multiLevelType w:val="hybridMultilevel"/>
     <w:tmpl w:val="1C24F05A"/>
@@ -2718,7 +8049,7 @@
       </w:rPr>
     </w:lvl>
   </w:abstractNum>
-  <w:abstractNum w:abstractNumId="14">
+  <w:abstractNum w:abstractNumId="15" w15:restartNumberingAfterBreak="0">
     <w:nsid w:val="289340F2"/>
     <w:multiLevelType w:val="multilevel"/>
     <w:tmpl w:val="6EDA2C2A"/>
@@ -2831,7 +8162,7 @@
       </w:pPr>
     </w:lvl>
   </w:abstractNum>
-  <w:abstractNum w:abstractNumId="15">
+  <w:abstractNum w:abstractNumId="16" w15:restartNumberingAfterBreak="0">
     <w:nsid w:val="291B2456"/>
     <w:multiLevelType w:val="multilevel"/>
     <w:tmpl w:val="66AA20CC"/>
@@ -3027,7 +8358,7 @@
       </w:rPr>
     </w:lvl>
   </w:abstractNum>
-  <w:abstractNum w:abstractNumId="16">
+  <w:abstractNum w:abstractNumId="17" w15:restartNumberingAfterBreak="0">
     <w:nsid w:val="2B3255ED"/>
     <w:multiLevelType w:val="hybridMultilevel"/>
     <w:tmpl w:val="41FCEA3E"/>
@@ -3140,7 +8471,120 @@
       </w:rPr>
     </w:lvl>
   </w:abstractNum>
-  <w:abstractNum w:abstractNumId="17">
+  <w:abstractNum w:abstractNumId="18" w15:restartNumberingAfterBreak="0">
+    <w:nsid w:val="2BAD5947"/>
+    <w:multiLevelType w:val="hybridMultilevel"/>
+    <w:tmpl w:val="97563C6E"/>
+    <w:lvl w:ilvl="0" w:tplc="04090001">
+      <w:start w:val="1"/>
+      <w:numFmt w:val="bullet"/>
+      <w:lvlText w:val=""/>
+      <w:lvlJc w:val="left"/>
+      <w:pPr>
+        <w:ind w:left="720" w:hanging="360"/>
+      </w:pPr>
+      <w:rPr>
+        <w:rFonts w:ascii="Symbol" w:hAnsi="Symbol" w:hint="default"/>
+      </w:rPr>
+    </w:lvl>
+    <w:lvl w:ilvl="1" w:tplc="04090003" w:tentative="1">
+      <w:start w:val="1"/>
+      <w:numFmt w:val="bullet"/>
+      <w:lvlText w:val="o"/>
+      <w:lvlJc w:val="left"/>
+      <w:pPr>
+        <w:ind w:left="1440" w:hanging="360"/>
+      </w:pPr>
+      <w:rPr>
+        <w:rFonts w:ascii="Courier New" w:hAnsi="Courier New" w:cs="Courier New" w:hint="default"/>
+      </w:rPr>
+    </w:lvl>
+    <w:lvl w:ilvl="2" w:tplc="04090005" w:tentative="1">
+      <w:start w:val="1"/>
+      <w:numFmt w:val="bullet"/>
+      <w:lvlText w:val=""/>
+      <w:lvlJc w:val="left"/>
+      <w:pPr>
+        <w:ind w:left="2160" w:hanging="360"/>
+      </w:pPr>
+      <w:rPr>
+        <w:rFonts w:ascii="Wingdings" w:hAnsi="Wingdings" w:hint="default"/>
+      </w:rPr>
+    </w:lvl>
+    <w:lvl w:ilvl="3" w:tplc="04090001" w:tentative="1">
+      <w:start w:val="1"/>
+      <w:numFmt w:val="bullet"/>
+      <w:lvlText w:val=""/>
+      <w:lvlJc w:val="left"/>
+      <w:pPr>
+        <w:ind w:left="2880" w:hanging="360"/>
+      </w:pPr>
+      <w:rPr>
+        <w:rFonts w:ascii="Symbol" w:hAnsi="Symbol" w:hint="default"/>
+      </w:rPr>
+    </w:lvl>
+    <w:lvl w:ilvl="4" w:tplc="04090003" w:tentative="1">
+      <w:start w:val="1"/>
+      <w:numFmt w:val="bullet"/>
+      <w:lvlText w:val="o"/>
+      <w:lvlJc w:val="left"/>
+      <w:pPr>
+        <w:ind w:left="3600" w:hanging="360"/>
+      </w:pPr>
+      <w:rPr>
+        <w:rFonts w:ascii="Courier New" w:hAnsi="Courier New" w:cs="Courier New" w:hint="default"/>
+      </w:rPr>
+    </w:lvl>
+    <w:lvl w:ilvl="5" w:tplc="04090005" w:tentative="1">
+      <w:start w:val="1"/>
+      <w:numFmt w:val="bullet"/>
+      <w:lvlText w:val=""/>
+      <w:lvlJc w:val="left"/>
+      <w:pPr>
+        <w:ind w:left="4320" w:hanging="360"/>
+      </w:pPr>
+      <w:rPr>
+        <w:rFonts w:ascii="Wingdings" w:hAnsi="Wingdings" w:hint="default"/>
+      </w:rPr>
+    </w:lvl>
+    <w:lvl w:ilvl="6" w:tplc="04090001" w:tentative="1">
+      <w:start w:val="1"/>
+      <w:numFmt w:val="bullet"/>
+      <w:lvlText w:val=""/>
+      <w:lvlJc w:val="left"/>
+      <w:pPr>
+        <w:ind w:left="5040" w:hanging="360"/>
+      </w:pPr>
+      <w:rPr>
+        <w:rFonts w:ascii="Symbol" w:hAnsi="Symbol" w:hint="default"/>
+      </w:rPr>
+    </w:lvl>
+    <w:lvl w:ilvl="7" w:tplc="04090003" w:tentative="1">
+      <w:start w:val="1"/>
+      <w:numFmt w:val="bullet"/>
+      <w:lvlText w:val="o"/>
+      <w:lvlJc w:val="left"/>
+      <w:pPr>
+        <w:ind w:left="5760" w:hanging="360"/>
+      </w:pPr>
+      <w:rPr>
+        <w:rFonts w:ascii="Courier New" w:hAnsi="Courier New" w:cs="Courier New" w:hint="default"/>
+      </w:rPr>
+    </w:lvl>
+    <w:lvl w:ilvl="8" w:tplc="04090005" w:tentative="1">
+      <w:start w:val="1"/>
+      <w:numFmt w:val="bullet"/>
+      <w:lvlText w:val=""/>
+      <w:lvlJc w:val="left"/>
+      <w:pPr>
+        <w:ind w:left="6480" w:hanging="360"/>
+      </w:pPr>
+      <w:rPr>
+        <w:rFonts w:ascii="Wingdings" w:hAnsi="Wingdings" w:hint="default"/>
+      </w:rPr>
+    </w:lvl>
+  </w:abstractNum>
+  <w:abstractNum w:abstractNumId="19" w15:restartNumberingAfterBreak="0">
     <w:nsid w:val="2C2F538D"/>
     <w:multiLevelType w:val="hybridMultilevel"/>
     <w:tmpl w:val="2BB8B04C"/>
@@ -3253,7 +8697,7 @@
       </w:rPr>
     </w:lvl>
   </w:abstractNum>
-  <w:abstractNum w:abstractNumId="18">
+  <w:abstractNum w:abstractNumId="20" w15:restartNumberingAfterBreak="0">
     <w:nsid w:val="2E3A1518"/>
     <w:multiLevelType w:val="multilevel"/>
     <w:tmpl w:val="DD549ED2"/>
@@ -3438,7 +8882,7 @@
       </w:rPr>
     </w:lvl>
   </w:abstractNum>
-  <w:abstractNum w:abstractNumId="19">
+  <w:abstractNum w:abstractNumId="21" w15:restartNumberingAfterBreak="0">
     <w:nsid w:val="309C0AEC"/>
     <w:multiLevelType w:val="multilevel"/>
     <w:tmpl w:val="7DB04924"/>
@@ -3551,7 +8995,7 @@
       </w:pPr>
     </w:lvl>
   </w:abstractNum>
-  <w:abstractNum w:abstractNumId="20">
+  <w:abstractNum w:abstractNumId="22" w15:restartNumberingAfterBreak="0">
     <w:nsid w:val="325D47BD"/>
     <w:multiLevelType w:val="multilevel"/>
     <w:tmpl w:val="ADA2AF7A"/>
@@ -3736,7 +9180,7 @@
       </w:rPr>
     </w:lvl>
   </w:abstractNum>
-  <w:abstractNum w:abstractNumId="21">
+  <w:abstractNum w:abstractNumId="23" w15:restartNumberingAfterBreak="0">
     <w:nsid w:val="3AEB0FF2"/>
     <w:multiLevelType w:val="hybridMultilevel"/>
     <w:tmpl w:val="35CEB0FC"/>
@@ -3822,7 +9266,7 @@
       </w:pPr>
     </w:lvl>
   </w:abstractNum>
-  <w:abstractNum w:abstractNumId="22">
+  <w:abstractNum w:abstractNumId="24" w15:restartNumberingAfterBreak="0">
     <w:nsid w:val="3BA6146F"/>
     <w:multiLevelType w:val="multilevel"/>
     <w:tmpl w:val="F97A4D58"/>
@@ -3967,7 +9411,7 @@
       </w:rPr>
     </w:lvl>
   </w:abstractNum>
-  <w:abstractNum w:abstractNumId="23">
+  <w:abstractNum w:abstractNumId="25" w15:restartNumberingAfterBreak="0">
     <w:nsid w:val="3D0652C2"/>
     <w:multiLevelType w:val="hybridMultilevel"/>
     <w:tmpl w:val="6160332A"/>
@@ -4056,7 +9500,120 @@
       </w:pPr>
     </w:lvl>
   </w:abstractNum>
-  <w:abstractNum w:abstractNumId="24">
+  <w:abstractNum w:abstractNumId="26" w15:restartNumberingAfterBreak="0">
+    <w:nsid w:val="475434C1"/>
+    <w:multiLevelType w:val="hybridMultilevel"/>
+    <w:tmpl w:val="3A289F2C"/>
+    <w:lvl w:ilvl="0" w:tplc="715EA458">
+      <w:start w:val="7"/>
+      <w:numFmt w:val="bullet"/>
+      <w:lvlText w:val="-"/>
+      <w:lvlJc w:val="left"/>
+      <w:pPr>
+        <w:ind w:left="720" w:hanging="360"/>
+      </w:pPr>
+      <w:rPr>
+        <w:rFonts w:ascii="Calibri" w:eastAsiaTheme="minorHAnsi" w:hAnsi="Calibri" w:cs="Calibri" w:hint="default"/>
+      </w:rPr>
+    </w:lvl>
+    <w:lvl w:ilvl="1" w:tplc="04090003" w:tentative="1">
+      <w:start w:val="1"/>
+      <w:numFmt w:val="bullet"/>
+      <w:lvlText w:val="o"/>
+      <w:lvlJc w:val="left"/>
+      <w:pPr>
+        <w:ind w:left="1440" w:hanging="360"/>
+      </w:pPr>
+      <w:rPr>
+        <w:rFonts w:ascii="Courier New" w:hAnsi="Courier New" w:cs="Courier New" w:hint="default"/>
+      </w:rPr>
+    </w:lvl>
+    <w:lvl w:ilvl="2" w:tplc="04090005" w:tentative="1">
+      <w:start w:val="1"/>
+      <w:numFmt w:val="bullet"/>
+      <w:lvlText w:val=""/>
+      <w:lvlJc w:val="left"/>
+      <w:pPr>
+        <w:ind w:left="2160" w:hanging="360"/>
+      </w:pPr>
+      <w:rPr>
+        <w:rFonts w:ascii="Wingdings" w:hAnsi="Wingdings" w:hint="default"/>
+      </w:rPr>
+    </w:lvl>
+    <w:lvl w:ilvl="3" w:tplc="04090001" w:tentative="1">
+      <w:start w:val="1"/>
+      <w:numFmt w:val="bullet"/>
+      <w:lvlText w:val=""/>
+      <w:lvlJc w:val="left"/>
+      <w:pPr>
+        <w:ind w:left="2880" w:hanging="360"/>
+      </w:pPr>
+      <w:rPr>
+        <w:rFonts w:ascii="Symbol" w:hAnsi="Symbol" w:hint="default"/>
+      </w:rPr>
+    </w:lvl>
+    <w:lvl w:ilvl="4" w:tplc="04090003" w:tentative="1">
+      <w:start w:val="1"/>
+      <w:numFmt w:val="bullet"/>
+      <w:lvlText w:val="o"/>
+      <w:lvlJc w:val="left"/>
+      <w:pPr>
+        <w:ind w:left="3600" w:hanging="360"/>
+      </w:pPr>
+      <w:rPr>
+        <w:rFonts w:ascii="Courier New" w:hAnsi="Courier New" w:cs="Courier New" w:hint="default"/>
+      </w:rPr>
+    </w:lvl>
+    <w:lvl w:ilvl="5" w:tplc="04090005" w:tentative="1">
+      <w:start w:val="1"/>
+      <w:numFmt w:val="bullet"/>
+      <w:lvlText w:val=""/>
+      <w:lvlJc w:val="left"/>
+      <w:pPr>
+        <w:ind w:left="4320" w:hanging="360"/>
+      </w:pPr>
+      <w:rPr>
+        <w:rFonts w:ascii="Wingdings" w:hAnsi="Wingdings" w:hint="default"/>
+      </w:rPr>
+    </w:lvl>
+    <w:lvl w:ilvl="6" w:tplc="04090001" w:tentative="1">
+      <w:start w:val="1"/>
+      <w:numFmt w:val="bullet"/>
+      <w:lvlText w:val=""/>
+      <w:lvlJc w:val="left"/>
+      <w:pPr>
+        <w:ind w:left="5040" w:hanging="360"/>
+      </w:pPr>
+      <w:rPr>
+        <w:rFonts w:ascii="Symbol" w:hAnsi="Symbol" w:hint="default"/>
+      </w:rPr>
+    </w:lvl>
+    <w:lvl w:ilvl="7" w:tplc="04090003" w:tentative="1">
+      <w:start w:val="1"/>
+      <w:numFmt w:val="bullet"/>
+      <w:lvlText w:val="o"/>
+      <w:lvlJc w:val="left"/>
+      <w:pPr>
+        <w:ind w:left="5760" w:hanging="360"/>
+      </w:pPr>
+      <w:rPr>
+        <w:rFonts w:ascii="Courier New" w:hAnsi="Courier New" w:cs="Courier New" w:hint="default"/>
+      </w:rPr>
+    </w:lvl>
+    <w:lvl w:ilvl="8" w:tplc="04090005" w:tentative="1">
+      <w:start w:val="1"/>
+      <w:numFmt w:val="bullet"/>
+      <w:lvlText w:val=""/>
+      <w:lvlJc w:val="left"/>
+      <w:pPr>
+        <w:ind w:left="6480" w:hanging="360"/>
+      </w:pPr>
+      <w:rPr>
+        <w:rFonts w:ascii="Wingdings" w:hAnsi="Wingdings" w:hint="default"/>
+      </w:rPr>
+    </w:lvl>
+  </w:abstractNum>
+  <w:abstractNum w:abstractNumId="27" w15:restartNumberingAfterBreak="0">
     <w:nsid w:val="48A94D60"/>
     <w:multiLevelType w:val="multilevel"/>
     <w:tmpl w:val="46F2246E"/>
@@ -4241,7 +9798,7 @@
       </w:rPr>
     </w:lvl>
   </w:abstractNum>
-  <w:abstractNum w:abstractNumId="25">
+  <w:abstractNum w:abstractNumId="28" w15:restartNumberingAfterBreak="0">
     <w:nsid w:val="4A7367AF"/>
     <w:multiLevelType w:val="hybridMultilevel"/>
     <w:tmpl w:val="D570E4E6"/>
@@ -4327,7 +9884,7 @@
       </w:pPr>
     </w:lvl>
   </w:abstractNum>
-  <w:abstractNum w:abstractNumId="26">
+  <w:abstractNum w:abstractNumId="29" w15:restartNumberingAfterBreak="0">
     <w:nsid w:val="4D190251"/>
     <w:multiLevelType w:val="hybridMultilevel"/>
     <w:tmpl w:val="119AAD34"/>
@@ -4440,7 +9997,7 @@
       </w:rPr>
     </w:lvl>
   </w:abstractNum>
-  <w:abstractNum w:abstractNumId="27">
+  <w:abstractNum w:abstractNumId="30" w15:restartNumberingAfterBreak="0">
     <w:nsid w:val="4E292D62"/>
     <w:multiLevelType w:val="hybridMultilevel"/>
     <w:tmpl w:val="9348B854"/>
@@ -4553,7 +10110,7 @@
       </w:rPr>
     </w:lvl>
   </w:abstractNum>
-  <w:abstractNum w:abstractNumId="28">
+  <w:abstractNum w:abstractNumId="31" w15:restartNumberingAfterBreak="0">
     <w:nsid w:val="50784C39"/>
     <w:multiLevelType w:val="hybridMultilevel"/>
     <w:tmpl w:val="C1DA722E"/>
@@ -4666,7 +10223,7 @@
       </w:rPr>
     </w:lvl>
   </w:abstractNum>
-  <w:abstractNum w:abstractNumId="29">
+  <w:abstractNum w:abstractNumId="32" w15:restartNumberingAfterBreak="0">
     <w:nsid w:val="5B075EFB"/>
     <w:multiLevelType w:val="hybridMultilevel"/>
     <w:tmpl w:val="CF8CC4E6"/>
@@ -4752,7 +10309,7 @@
       </w:pPr>
     </w:lvl>
   </w:abstractNum>
-  <w:abstractNum w:abstractNumId="30">
+  <w:abstractNum w:abstractNumId="33" w15:restartNumberingAfterBreak="0">
     <w:nsid w:val="625F1178"/>
     <w:multiLevelType w:val="hybridMultilevel"/>
     <w:tmpl w:val="DD0A854C"/>
@@ -4838,7 +10395,7 @@
       </w:pPr>
     </w:lvl>
   </w:abstractNum>
-  <w:abstractNum w:abstractNumId="31">
+  <w:abstractNum w:abstractNumId="34" w15:restartNumberingAfterBreak="0">
     <w:nsid w:val="67FB61DF"/>
     <w:multiLevelType w:val="hybridMultilevel"/>
     <w:tmpl w:val="BBECFBAE"/>
@@ -4951,7 +10508,7 @@
       </w:rPr>
     </w:lvl>
   </w:abstractNum>
-  <w:abstractNum w:abstractNumId="32">
+  <w:abstractNum w:abstractNumId="35" w15:restartNumberingAfterBreak="0">
     <w:nsid w:val="6BA43D9B"/>
     <w:multiLevelType w:val="hybridMultilevel"/>
     <w:tmpl w:val="46662916"/>
@@ -5037,7 +10594,7 @@
       </w:pPr>
     </w:lvl>
   </w:abstractNum>
-  <w:abstractNum w:abstractNumId="33">
+  <w:abstractNum w:abstractNumId="36" w15:restartNumberingAfterBreak="0">
     <w:nsid w:val="6CBE73B6"/>
     <w:multiLevelType w:val="multilevel"/>
     <w:tmpl w:val="AB403444"/>
@@ -5222,7 +10779,7 @@
       </w:rPr>
     </w:lvl>
   </w:abstractNum>
-  <w:abstractNum w:abstractNumId="34">
+  <w:abstractNum w:abstractNumId="37" w15:restartNumberingAfterBreak="0">
     <w:nsid w:val="74DD04A6"/>
     <w:multiLevelType w:val="hybridMultilevel"/>
     <w:tmpl w:val="286E5026"/>
@@ -5335,7 +10892,7 @@
       </w:rPr>
     </w:lvl>
   </w:abstractNum>
-  <w:abstractNum w:abstractNumId="35">
+  <w:abstractNum w:abstractNumId="38" w15:restartNumberingAfterBreak="0">
     <w:nsid w:val="7A945AF6"/>
     <w:multiLevelType w:val="hybridMultilevel"/>
     <w:tmpl w:val="AB3487A4"/>
@@ -5449,49 +11006,49 @@
     </w:lvl>
   </w:abstractNum>
   <w:num w:numId="1">
-    <w:abstractNumId w:val="30"/>
+    <w:abstractNumId w:val="33"/>
   </w:num>
   <w:num w:numId="2">
-    <w:abstractNumId w:val="13"/>
+    <w:abstractNumId w:val="14"/>
   </w:num>
   <w:num w:numId="3">
-    <w:abstractNumId w:val="31"/>
+    <w:abstractNumId w:val="34"/>
   </w:num>
   <w:num w:numId="4">
-    <w:abstractNumId w:val="12"/>
+    <w:abstractNumId w:val="13"/>
   </w:num>
   <w:num w:numId="5">
     <w:abstractNumId w:val="6"/>
   </w:num>
   <w:num w:numId="6">
-    <w:abstractNumId w:val="26"/>
+    <w:abstractNumId w:val="29"/>
   </w:num>
   <w:num w:numId="7">
     <w:abstractNumId w:val="8"/>
   </w:num>
   <w:num w:numId="8">
-    <w:abstractNumId w:val="32"/>
+    <w:abstractNumId w:val="35"/>
   </w:num>
   <w:num w:numId="9">
-    <w:abstractNumId w:val="14"/>
+    <w:abstractNumId w:val="15"/>
   </w:num>
   <w:num w:numId="10">
-    <w:abstractNumId w:val="21"/>
+    <w:abstractNumId w:val="23"/>
   </w:num>
   <w:num w:numId="11">
-    <w:abstractNumId w:val="11"/>
+    <w:abstractNumId w:val="12"/>
   </w:num>
   <w:num w:numId="12">
     <w:abstractNumId w:val="4"/>
   </w:num>
   <w:num w:numId="13">
-    <w:abstractNumId w:val="22"/>
+    <w:abstractNumId w:val="24"/>
   </w:num>
   <w:num w:numId="14">
     <w:abstractNumId w:val="7"/>
   </w:num>
   <w:num w:numId="15">
-    <w:abstractNumId w:val="19"/>
+    <w:abstractNumId w:val="21"/>
   </w:num>
   <w:num w:numId="16">
     <w:abstractNumId w:val="0"/>
@@ -5500,10 +11057,10 @@
     <w:abstractNumId w:val="2"/>
   </w:num>
   <w:num w:numId="18">
-    <w:abstractNumId w:val="15"/>
+    <w:abstractNumId w:val="16"/>
   </w:num>
   <w:num w:numId="19">
-    <w:abstractNumId w:val="15"/>
+    <w:abstractNumId w:val="16"/>
     <w:lvlOverride w:ilvl="0">
       <w:startOverride w:val="1"/>
     </w:lvlOverride>
@@ -5515,66 +11072,67 @@
     <w:abstractNumId w:val="3"/>
   </w:num>
   <w:num w:numId="22">
-    <w:abstractNumId w:val="23"/>
+    <w:abstractNumId w:val="25"/>
   </w:num>
   <w:num w:numId="23">
-    <w:abstractNumId w:val="24"/>
+    <w:abstractNumId w:val="27"/>
   </w:num>
   <w:num w:numId="24">
-    <w:abstractNumId w:val="33"/>
+    <w:abstractNumId w:val="36"/>
   </w:num>
   <w:num w:numId="25">
+    <w:abstractNumId w:val="22"/>
+  </w:num>
+  <w:num w:numId="26">
     <w:abstractNumId w:val="20"/>
   </w:num>
-  <w:num w:numId="26">
-    <w:abstractNumId w:val="18"/>
-  </w:num>
   <w:num w:numId="27">
-    <w:abstractNumId w:val="25"/>
+    <w:abstractNumId w:val="28"/>
   </w:num>
   <w:num w:numId="28">
     <w:abstractNumId w:val="10"/>
   </w:num>
   <w:num w:numId="29">
-    <w:abstractNumId w:val="29"/>
+    <w:abstractNumId w:val="32"/>
   </w:num>
   <w:num w:numId="30">
-    <w:abstractNumId w:val="35"/>
+    <w:abstractNumId w:val="38"/>
   </w:num>
   <w:num w:numId="31">
-    <w:abstractNumId w:val="34"/>
+    <w:abstractNumId w:val="37"/>
   </w:num>
   <w:num w:numId="32">
     <w:abstractNumId w:val="9"/>
   </w:num>
   <w:num w:numId="33">
-    <w:abstractNumId w:val="27"/>
+    <w:abstractNumId w:val="30"/>
   </w:num>
   <w:num w:numId="34">
-    <w:abstractNumId w:val="16"/>
+    <w:abstractNumId w:val="17"/>
   </w:num>
   <w:num w:numId="35">
     <w:abstractNumId w:val="5"/>
   </w:num>
   <w:num w:numId="36">
-    <w:abstractNumId w:val="28"/>
+    <w:abstractNumId w:val="31"/>
   </w:num>
   <w:num w:numId="37">
-    <w:abstractNumId w:val="17"/>
+    <w:abstractNumId w:val="19"/>
+  </w:num>
+  <w:num w:numId="38">
+    <w:abstractNumId w:val="18"/>
+  </w:num>
+  <w:num w:numId="39">
+    <w:abstractNumId w:val="11"/>
+  </w:num>
+  <w:num w:numId="40">
+    <w:abstractNumId w:val="26"/>
   </w:num>
 </w:numbering>
 </file>
 
-<file path=word/people.xml><?xml version="1.0" encoding="utf-8"?>
-<w15:people xmlns:wpc="http://schemas.microsoft.com/office/word/2010/wordprocessingCanvas" xmlns:mc="http://schemas.openxmlformats.org/markup-compatibility/2006" xmlns:o="urn:schemas-microsoft-com:office:office" xmlns:r="http://schemas.openxmlformats.org/officeDocument/2006/relationships" xmlns:m="http://schemas.openxmlformats.org/officeDocument/2006/math" xmlns:v="urn:schemas-microsoft-com:vml" xmlns:wp14="http://schemas.microsoft.com/office/word/2010/wordprocessingDrawing" xmlns:wp="http://schemas.openxmlformats.org/drawingml/2006/wordprocessingDrawing" xmlns:w10="urn:schemas-microsoft-com:office:word" xmlns:w="http://schemas.openxmlformats.org/wordprocessingml/2006/main" xmlns:w14="http://schemas.microsoft.com/office/word/2010/wordml" xmlns:w15="http://schemas.microsoft.com/office/word/2012/wordml" xmlns:wpg="http://schemas.microsoft.com/office/word/2010/wordprocessingGroup" xmlns:wpi="http://schemas.microsoft.com/office/word/2010/wordprocessingInk" xmlns:wne="http://schemas.microsoft.com/office/word/2006/wordml" xmlns:wps="http://schemas.microsoft.com/office/word/2010/wordprocessingShape" mc:Ignorable="w14 w15 wp14">
-  <w15:person w15:author="Gonzalo Martinez">
-    <w15:presenceInfo w15:providerId="Windows Live" w15:userId="68ab99093b8a7992"/>
-  </w15:person>
-</w15:people>
-</file>
-
 <file path=word/styles.xml><?xml version="1.0" encoding="utf-8"?>
-<w:styles xmlns:mc="http://schemas.openxmlformats.org/markup-compatibility/2006" xmlns:r="http://schemas.openxmlformats.org/officeDocument/2006/relationships" xmlns:w="http://schemas.openxmlformats.org/wordprocessingml/2006/main" xmlns:w14="http://schemas.microsoft.com/office/word/2010/wordml" mc:Ignorable="w14">
+<w:styles xmlns:mc="http://schemas.openxmlformats.org/markup-compatibility/2006" xmlns:r="http://schemas.openxmlformats.org/officeDocument/2006/relationships" xmlns:w="http://schemas.openxmlformats.org/wordprocessingml/2006/main" xmlns:w14="http://schemas.microsoft.com/office/word/2010/wordml" xmlns:w15="http://schemas.microsoft.com/office/word/2012/wordml" xmlns:w16cex="http://schemas.microsoft.com/office/word/2018/wordml/cex" xmlns:w16cid="http://schemas.microsoft.com/office/word/2016/wordml/cid" xmlns:w16="http://schemas.microsoft.com/office/word/2018/wordml" xmlns:w16se="http://schemas.microsoft.com/office/word/2015/wordml/symex" mc:Ignorable="w14 w15 w16se w16cid w16 w16cex">
   <w:docDefaults>
     <w:rPrDefault>
       <w:rPr>
@@ -5590,144 +11148,383 @@
       </w:pPr>
     </w:pPrDefault>
   </w:docDefaults>
-  <w:latentStyles w:defLockedState="0" w:defUIPriority="99" w:defSemiHidden="1" w:defUnhideWhenUsed="1" w:defQFormat="0" w:count="267">
-    <w:lsdException w:name="Normal" w:semiHidden="0" w:uiPriority="0" w:unhideWhenUsed="0" w:qFormat="1"/>
-    <w:lsdException w:name="heading 1" w:semiHidden="0" w:uiPriority="9" w:unhideWhenUsed="0" w:qFormat="1"/>
-    <w:lsdException w:name="heading 2" w:uiPriority="0" w:qFormat="1"/>
-    <w:lsdException w:name="heading 3" w:uiPriority="0" w:qFormat="1"/>
-    <w:lsdException w:name="heading 4" w:uiPriority="9" w:qFormat="1"/>
-    <w:lsdException w:name="heading 5" w:uiPriority="9" w:qFormat="1"/>
-    <w:lsdException w:name="heading 6" w:uiPriority="9" w:qFormat="1"/>
-    <w:lsdException w:name="heading 7" w:uiPriority="9" w:qFormat="1"/>
-    <w:lsdException w:name="heading 8" w:uiPriority="9" w:qFormat="1"/>
-    <w:lsdException w:name="heading 9" w:uiPriority="9" w:qFormat="1"/>
-    <w:lsdException w:name="toc 1" w:uiPriority="39"/>
-    <w:lsdException w:name="toc 2" w:uiPriority="39"/>
-    <w:lsdException w:name="toc 3" w:uiPriority="39"/>
-    <w:lsdException w:name="toc 4" w:uiPriority="39"/>
-    <w:lsdException w:name="toc 5" w:uiPriority="39"/>
-    <w:lsdException w:name="toc 6" w:uiPriority="39"/>
-    <w:lsdException w:name="toc 7" w:uiPriority="39"/>
-    <w:lsdException w:name="toc 8" w:uiPriority="39"/>
-    <w:lsdException w:name="toc 9" w:uiPriority="39"/>
-    <w:lsdException w:name="caption" w:uiPriority="35" w:qFormat="1"/>
-    <w:lsdException w:name="Title" w:semiHidden="0" w:uiPriority="10" w:unhideWhenUsed="0" w:qFormat="1"/>
-    <w:lsdException w:name="Default Paragraph Font" w:uiPriority="1"/>
-    <w:lsdException w:name="Subtitle" w:semiHidden="0" w:uiPriority="11" w:unhideWhenUsed="0" w:qFormat="1"/>
-    <w:lsdException w:name="Strong" w:semiHidden="0" w:uiPriority="22" w:unhideWhenUsed="0" w:qFormat="1"/>
-    <w:lsdException w:name="Emphasis" w:semiHidden="0" w:uiPriority="20" w:unhideWhenUsed="0" w:qFormat="1"/>
-    <w:lsdException w:name="Table Grid" w:semiHidden="0" w:uiPriority="59" w:unhideWhenUsed="0"/>
-    <w:lsdException w:name="Placeholder Text" w:unhideWhenUsed="0"/>
-    <w:lsdException w:name="No Spacing" w:semiHidden="0" w:uiPriority="1" w:unhideWhenUsed="0" w:qFormat="1"/>
-    <w:lsdException w:name="Light Shading" w:semiHidden="0" w:uiPriority="60" w:unhideWhenUsed="0"/>
-    <w:lsdException w:name="Light List" w:semiHidden="0" w:uiPriority="61" w:unhideWhenUsed="0"/>
-    <w:lsdException w:name="Light Grid" w:semiHidden="0" w:uiPriority="62" w:unhideWhenUsed="0"/>
-    <w:lsdException w:name="Medium Shading 1" w:semiHidden="0" w:uiPriority="63" w:unhideWhenUsed="0"/>
-    <w:lsdException w:name="Medium Shading 2" w:semiHidden="0" w:uiPriority="64" w:unhideWhenUsed="0"/>
-    <w:lsdException w:name="Medium List 1" w:semiHidden="0" w:uiPriority="65" w:unhideWhenUsed="0"/>
-    <w:lsdException w:name="Medium List 2" w:semiHidden="0" w:uiPriority="66" w:unhideWhenUsed="0"/>
-    <w:lsdException w:name="Medium Grid 1" w:semiHidden="0" w:uiPriority="67" w:unhideWhenUsed="0"/>
-    <w:lsdException w:name="Medium Grid 2" w:semiHidden="0" w:uiPriority="68" w:unhideWhenUsed="0"/>
-    <w:lsdException w:name="Medium Grid 3" w:semiHidden="0" w:uiPriority="69" w:unhideWhenUsed="0"/>
-    <w:lsdException w:name="Dark List" w:semiHidden="0" w:uiPriority="70" w:unhideWhenUsed="0"/>
-    <w:lsdException w:name="Colorful Shading" w:semiHidden="0" w:uiPriority="71" w:unhideWhenUsed="0"/>
-    <w:lsdException w:name="Colorful List" w:semiHidden="0" w:uiPriority="72" w:unhideWhenUsed="0"/>
-    <w:lsdException w:name="Colorful Grid" w:semiHidden="0" w:uiPriority="73" w:unhideWhenUsed="0"/>
-    <w:lsdException w:name="Light Shading Accent 1" w:semiHidden="0" w:uiPriority="60" w:unhideWhenUsed="0"/>
-    <w:lsdException w:name="Light List Accent 1" w:semiHidden="0" w:uiPriority="61" w:unhideWhenUsed="0"/>
-    <w:lsdException w:name="Light Grid Accent 1" w:semiHidden="0" w:uiPriority="62" w:unhideWhenUsed="0"/>
-    <w:lsdException w:name="Medium Shading 1 Accent 1" w:semiHidden="0" w:uiPriority="63" w:unhideWhenUsed="0"/>
-    <w:lsdException w:name="Medium Shading 2 Accent 1" w:semiHidden="0" w:uiPriority="64" w:unhideWhenUsed="0"/>
-    <w:lsdException w:name="Medium List 1 Accent 1" w:semiHidden="0" w:uiPriority="65" w:unhideWhenUsed="0"/>
-    <w:lsdException w:name="Revision" w:unhideWhenUsed="0"/>
-    <w:lsdException w:name="List Paragraph" w:semiHidden="0" w:uiPriority="34" w:unhideWhenUsed="0" w:qFormat="1"/>
-    <w:lsdException w:name="Quote" w:semiHidden="0" w:uiPriority="29" w:unhideWhenUsed="0" w:qFormat="1"/>
-    <w:lsdException w:name="Intense Quote" w:semiHidden="0" w:uiPriority="30" w:unhideWhenUsed="0" w:qFormat="1"/>
-    <w:lsdException w:name="Medium List 2 Accent 1" w:semiHidden="0" w:uiPriority="66" w:unhideWhenUsed="0"/>
-    <w:lsdException w:name="Medium Grid 1 Accent 1" w:semiHidden="0" w:uiPriority="67" w:unhideWhenUsed="0"/>
-    <w:lsdException w:name="Medium Grid 2 Accent 1" w:semiHidden="0" w:uiPriority="68" w:unhideWhenUsed="0"/>
-    <w:lsdException w:name="Medium Grid 3 Accent 1" w:semiHidden="0" w:uiPriority="69" w:unhideWhenUsed="0"/>
-    <w:lsdException w:name="Dark List Accent 1" w:semiHidden="0" w:uiPriority="70" w:unhideWhenUsed="0"/>
-    <w:lsdException w:name="Colorful Shading Accent 1" w:semiHidden="0" w:uiPriority="71" w:unhideWhenUsed="0"/>
-    <w:lsdException w:name="Colorful List Accent 1" w:semiHidden="0" w:uiPriority="72" w:unhideWhenUsed="0"/>
-    <w:lsdException w:name="Colorful Grid Accent 1" w:semiHidden="0" w:uiPriority="73" w:unhideWhenUsed="0"/>
-    <w:lsdException w:name="Light Shading Accent 2" w:semiHidden="0" w:uiPriority="60" w:unhideWhenUsed="0"/>
-    <w:lsdException w:name="Light List Accent 2" w:semiHidden="0" w:uiPriority="61" w:unhideWhenUsed="0"/>
-    <w:lsdException w:name="Light Grid Accent 2" w:semiHidden="0" w:uiPriority="62" w:unhideWhenUsed="0"/>
-    <w:lsdException w:name="Medium Shading 1 Accent 2" w:semiHidden="0" w:uiPriority="63" w:unhideWhenUsed="0"/>
-    <w:lsdException w:name="Medium Shading 2 Accent 2" w:semiHidden="0" w:uiPriority="64" w:unhideWhenUsed="0"/>
-    <w:lsdException w:name="Medium List 1 Accent 2" w:semiHidden="0" w:uiPriority="65" w:unhideWhenUsed="0"/>
-    <w:lsdException w:name="Medium List 2 Accent 2" w:semiHidden="0" w:uiPriority="66" w:unhideWhenUsed="0"/>
-    <w:lsdException w:name="Medium Grid 1 Accent 2" w:semiHidden="0" w:uiPriority="67" w:unhideWhenUsed="0"/>
-    <w:lsdException w:name="Medium Grid 2 Accent 2" w:semiHidden="0" w:uiPriority="68" w:unhideWhenUsed="0"/>
-    <w:lsdException w:name="Medium Grid 3 Accent 2" w:semiHidden="0" w:uiPriority="69" w:unhideWhenUsed="0"/>
-    <w:lsdException w:name="Dark List Accent 2" w:semiHidden="0" w:uiPriority="70" w:unhideWhenUsed="0"/>
-    <w:lsdException w:name="Colorful Shading Accent 2" w:semiHidden="0" w:uiPriority="71" w:unhideWhenUsed="0"/>
-    <w:lsdException w:name="Colorful List Accent 2" w:semiHidden="0" w:uiPriority="72" w:unhideWhenUsed="0"/>
-    <w:lsdException w:name="Colorful Grid Accent 2" w:semiHidden="0" w:uiPriority="73" w:unhideWhenUsed="0"/>
-    <w:lsdException w:name="Light Shading Accent 3" w:semiHidden="0" w:uiPriority="60" w:unhideWhenUsed="0"/>
-    <w:lsdException w:name="Light List Accent 3" w:semiHidden="0" w:uiPriority="61" w:unhideWhenUsed="0"/>
-    <w:lsdException w:name="Light Grid Accent 3" w:semiHidden="0" w:uiPriority="62" w:unhideWhenUsed="0"/>
-    <w:lsdException w:name="Medium Shading 1 Accent 3" w:semiHidden="0" w:uiPriority="63" w:unhideWhenUsed="0"/>
-    <w:lsdException w:name="Medium Shading 2 Accent 3" w:semiHidden="0" w:uiPriority="64" w:unhideWhenUsed="0"/>
-    <w:lsdException w:name="Medium List 1 Accent 3" w:semiHidden="0" w:uiPriority="65" w:unhideWhenUsed="0"/>
-    <w:lsdException w:name="Medium List 2 Accent 3" w:semiHidden="0" w:uiPriority="66" w:unhideWhenUsed="0"/>
-    <w:lsdException w:name="Medium Grid 1 Accent 3" w:semiHidden="0" w:uiPriority="67" w:unhideWhenUsed="0"/>
-    <w:lsdException w:name="Medium Grid 2 Accent 3" w:semiHidden="0" w:uiPriority="68" w:unhideWhenUsed="0"/>
-    <w:lsdException w:name="Medium Grid 3 Accent 3" w:semiHidden="0" w:uiPriority="69" w:unhideWhenUsed="0"/>
-    <w:lsdException w:name="Dark List Accent 3" w:semiHidden="0" w:uiPriority="70" w:unhideWhenUsed="0"/>
-    <w:lsdException w:name="Colorful Shading Accent 3" w:semiHidden="0" w:uiPriority="71" w:unhideWhenUsed="0"/>
-    <w:lsdException w:name="Colorful List Accent 3" w:semiHidden="0" w:uiPriority="72" w:unhideWhenUsed="0"/>
-    <w:lsdException w:name="Colorful Grid Accent 3" w:semiHidden="0" w:uiPriority="73" w:unhideWhenUsed="0"/>
-    <w:lsdException w:name="Light Shading Accent 4" w:semiHidden="0" w:uiPriority="60" w:unhideWhenUsed="0"/>
-    <w:lsdException w:name="Light List Accent 4" w:semiHidden="0" w:uiPriority="61" w:unhideWhenUsed="0"/>
-    <w:lsdException w:name="Light Grid Accent 4" w:semiHidden="0" w:uiPriority="62" w:unhideWhenUsed="0"/>
-    <w:lsdException w:name="Medium Shading 1 Accent 4" w:semiHidden="0" w:uiPriority="63" w:unhideWhenUsed="0"/>
-    <w:lsdException w:name="Medium Shading 2 Accent 4" w:semiHidden="0" w:uiPriority="64" w:unhideWhenUsed="0"/>
-    <w:lsdException w:name="Medium List 1 Accent 4" w:semiHidden="0" w:uiPriority="65" w:unhideWhenUsed="0"/>
-    <w:lsdException w:name="Medium List 2 Accent 4" w:semiHidden="0" w:uiPriority="66" w:unhideWhenUsed="0"/>
-    <w:lsdException w:name="Medium Grid 1 Accent 4" w:semiHidden="0" w:uiPriority="67" w:unhideWhenUsed="0"/>
-    <w:lsdException w:name="Medium Grid 2 Accent 4" w:semiHidden="0" w:uiPriority="68" w:unhideWhenUsed="0"/>
-    <w:lsdException w:name="Medium Grid 3 Accent 4" w:semiHidden="0" w:uiPriority="69" w:unhideWhenUsed="0"/>
-    <w:lsdException w:name="Dark List Accent 4" w:semiHidden="0" w:uiPriority="70" w:unhideWhenUsed="0"/>
-    <w:lsdException w:name="Colorful Shading Accent 4" w:semiHidden="0" w:uiPriority="71" w:unhideWhenUsed="0"/>
-    <w:lsdException w:name="Colorful List Accent 4" w:semiHidden="0" w:uiPriority="72" w:unhideWhenUsed="0"/>
-    <w:lsdException w:name="Colorful Grid Accent 4" w:semiHidden="0" w:uiPriority="73" w:unhideWhenUsed="0"/>
-    <w:lsdException w:name="Light Shading Accent 5" w:semiHidden="0" w:uiPriority="60" w:unhideWhenUsed="0"/>
-    <w:lsdException w:name="Light List Accent 5" w:semiHidden="0" w:uiPriority="61" w:unhideWhenUsed="0"/>
-    <w:lsdException w:name="Light Grid Accent 5" w:semiHidden="0" w:uiPriority="62" w:unhideWhenUsed="0"/>
-    <w:lsdException w:name="Medium Shading 1 Accent 5" w:semiHidden="0" w:uiPriority="63" w:unhideWhenUsed="0"/>
-    <w:lsdException w:name="Medium Shading 2 Accent 5" w:semiHidden="0" w:uiPriority="64" w:unhideWhenUsed="0"/>
-    <w:lsdException w:name="Medium List 1 Accent 5" w:semiHidden="0" w:uiPriority="65" w:unhideWhenUsed="0"/>
-    <w:lsdException w:name="Medium List 2 Accent 5" w:semiHidden="0" w:uiPriority="66" w:unhideWhenUsed="0"/>
-    <w:lsdException w:name="Medium Grid 1 Accent 5" w:semiHidden="0" w:uiPriority="67" w:unhideWhenUsed="0"/>
-    <w:lsdException w:name="Medium Grid 2 Accent 5" w:semiHidden="0" w:uiPriority="68" w:unhideWhenUsed="0"/>
-    <w:lsdException w:name="Medium Grid 3 Accent 5" w:semiHidden="0" w:uiPriority="69" w:unhideWhenUsed="0"/>
-    <w:lsdException w:name="Dark List Accent 5" w:semiHidden="0" w:uiPriority="70" w:unhideWhenUsed="0"/>
-    <w:lsdException w:name="Colorful Shading Accent 5" w:semiHidden="0" w:uiPriority="71" w:unhideWhenUsed="0"/>
-    <w:lsdException w:name="Colorful List Accent 5" w:semiHidden="0" w:uiPriority="72" w:unhideWhenUsed="0"/>
-    <w:lsdException w:name="Colorful Grid Accent 5" w:semiHidden="0" w:uiPriority="73" w:unhideWhenUsed="0"/>
-    <w:lsdException w:name="Light Shading Accent 6" w:semiHidden="0" w:uiPriority="60" w:unhideWhenUsed="0"/>
-    <w:lsdException w:name="Light List Accent 6" w:semiHidden="0" w:uiPriority="61" w:unhideWhenUsed="0"/>
-    <w:lsdException w:name="Light Grid Accent 6" w:semiHidden="0" w:uiPriority="62" w:unhideWhenUsed="0"/>
-    <w:lsdException w:name="Medium Shading 1 Accent 6" w:semiHidden="0" w:uiPriority="63" w:unhideWhenUsed="0"/>
-    <w:lsdException w:name="Medium Shading 2 Accent 6" w:semiHidden="0" w:uiPriority="64" w:unhideWhenUsed="0"/>
-    <w:lsdException w:name="Medium List 1 Accent 6" w:semiHidden="0" w:uiPriority="65" w:unhideWhenUsed="0"/>
-    <w:lsdException w:name="Medium List 2 Accent 6" w:semiHidden="0" w:uiPriority="66" w:unhideWhenUsed="0"/>
-    <w:lsdException w:name="Medium Grid 1 Accent 6" w:semiHidden="0" w:uiPriority="67" w:unhideWhenUsed="0"/>
-    <w:lsdException w:name="Medium Grid 2 Accent 6" w:semiHidden="0" w:uiPriority="68" w:unhideWhenUsed="0"/>
-    <w:lsdException w:name="Medium Grid 3 Accent 6" w:semiHidden="0" w:uiPriority="69" w:unhideWhenUsed="0"/>
-    <w:lsdException w:name="Dark List Accent 6" w:semiHidden="0" w:uiPriority="70" w:unhideWhenUsed="0"/>
-    <w:lsdException w:name="Colorful Shading Accent 6" w:semiHidden="0" w:uiPriority="71" w:unhideWhenUsed="0"/>
-    <w:lsdException w:name="Colorful List Accent 6" w:semiHidden="0" w:uiPriority="72" w:unhideWhenUsed="0"/>
-    <w:lsdException w:name="Colorful Grid Accent 6" w:semiHidden="0" w:uiPriority="73" w:unhideWhenUsed="0"/>
-    <w:lsdException w:name="Subtle Emphasis" w:semiHidden="0" w:uiPriority="19" w:unhideWhenUsed="0" w:qFormat="1"/>
-    <w:lsdException w:name="Intense Emphasis" w:semiHidden="0" w:uiPriority="21" w:unhideWhenUsed="0" w:qFormat="1"/>
-    <w:lsdException w:name="Subtle Reference" w:semiHidden="0" w:uiPriority="31" w:unhideWhenUsed="0" w:qFormat="1"/>
-    <w:lsdException w:name="Intense Reference" w:semiHidden="0" w:uiPriority="32" w:unhideWhenUsed="0" w:qFormat="1"/>
-    <w:lsdException w:name="Book Title" w:semiHidden="0" w:uiPriority="33" w:unhideWhenUsed="0" w:qFormat="1"/>
-    <w:lsdException w:name="Bibliography" w:uiPriority="37"/>
-    <w:lsdException w:name="TOC Heading" w:uiPriority="39" w:qFormat="1"/>
+  <w:latentStyles w:defLockedState="0" w:defUIPriority="99" w:defSemiHidden="0" w:defUnhideWhenUsed="0" w:defQFormat="0" w:count="376">
+    <w:lsdException w:name="Normal" w:uiPriority="0" w:qFormat="1"/>
+    <w:lsdException w:name="heading 1" w:uiPriority="9" w:qFormat="1"/>
+    <w:lsdException w:name="heading 2" w:semiHidden="1" w:uiPriority="0" w:unhideWhenUsed="1" w:qFormat="1"/>
+    <w:lsdException w:name="heading 3" w:semiHidden="1" w:uiPriority="0" w:unhideWhenUsed="1" w:qFormat="1"/>
+    <w:lsdException w:name="heading 4" w:semiHidden="1" w:uiPriority="9" w:unhideWhenUsed="1" w:qFormat="1"/>
+    <w:lsdException w:name="heading 5" w:semiHidden="1" w:uiPriority="9" w:unhideWhenUsed="1" w:qFormat="1"/>
+    <w:lsdException w:name="heading 6" w:semiHidden="1" w:uiPriority="9" w:unhideWhenUsed="1" w:qFormat="1"/>
+    <w:lsdException w:name="heading 7" w:semiHidden="1" w:uiPriority="9" w:unhideWhenUsed="1" w:qFormat="1"/>
+    <w:lsdException w:name="heading 8" w:semiHidden="1" w:uiPriority="9" w:unhideWhenUsed="1" w:qFormat="1"/>
+    <w:lsdException w:name="heading 9" w:semiHidden="1" w:uiPriority="9" w:unhideWhenUsed="1" w:qFormat="1"/>
+    <w:lsdException w:name="index 1" w:semiHidden="1" w:unhideWhenUsed="1"/>
+    <w:lsdException w:name="index 2" w:semiHidden="1" w:unhideWhenUsed="1"/>
+    <w:lsdException w:name="index 3" w:semiHidden="1" w:unhideWhenUsed="1"/>
+    <w:lsdException w:name="index 4" w:semiHidden="1" w:unhideWhenUsed="1"/>
+    <w:lsdException w:name="index 5" w:semiHidden="1" w:unhideWhenUsed="1"/>
+    <w:lsdException w:name="index 6" w:semiHidden="1" w:unhideWhenUsed="1"/>
+    <w:lsdException w:name="index 7" w:semiHidden="1" w:unhideWhenUsed="1"/>
+    <w:lsdException w:name="index 8" w:semiHidden="1" w:unhideWhenUsed="1"/>
+    <w:lsdException w:name="index 9" w:semiHidden="1" w:unhideWhenUsed="1"/>
+    <w:lsdException w:name="toc 1" w:semiHidden="1" w:uiPriority="39" w:unhideWhenUsed="1"/>
+    <w:lsdException w:name="toc 2" w:semiHidden="1" w:uiPriority="39" w:unhideWhenUsed="1"/>
+    <w:lsdException w:name="toc 3" w:semiHidden="1" w:uiPriority="39" w:unhideWhenUsed="1"/>
+    <w:lsdException w:name="toc 4" w:semiHidden="1" w:uiPriority="39" w:unhideWhenUsed="1"/>
+    <w:lsdException w:name="toc 5" w:semiHidden="1" w:uiPriority="39" w:unhideWhenUsed="1"/>
+    <w:lsdException w:name="toc 6" w:semiHidden="1" w:uiPriority="39" w:unhideWhenUsed="1"/>
+    <w:lsdException w:name="toc 7" w:semiHidden="1" w:uiPriority="39" w:unhideWhenUsed="1"/>
+    <w:lsdException w:name="toc 8" w:semiHidden="1" w:uiPriority="39" w:unhideWhenUsed="1"/>
+    <w:lsdException w:name="toc 9" w:semiHidden="1" w:uiPriority="39" w:unhideWhenUsed="1"/>
+    <w:lsdException w:name="Normal Indent" w:semiHidden="1" w:unhideWhenUsed="1"/>
+    <w:lsdException w:name="footnote text" w:semiHidden="1" w:unhideWhenUsed="1"/>
+    <w:lsdException w:name="annotation text" w:semiHidden="1" w:unhideWhenUsed="1"/>
+    <w:lsdException w:name="header" w:semiHidden="1" w:unhideWhenUsed="1"/>
+    <w:lsdException w:name="footer" w:semiHidden="1" w:unhideWhenUsed="1"/>
+    <w:lsdException w:name="index heading" w:semiHidden="1" w:unhideWhenUsed="1"/>
+    <w:lsdException w:name="caption" w:semiHidden="1" w:uiPriority="35" w:unhideWhenUsed="1" w:qFormat="1"/>
+    <w:lsdException w:name="table of figures" w:semiHidden="1" w:unhideWhenUsed="1"/>
+    <w:lsdException w:name="envelope address" w:semiHidden="1" w:unhideWhenUsed="1"/>
+    <w:lsdException w:name="envelope return" w:semiHidden="1" w:unhideWhenUsed="1"/>
+    <w:lsdException w:name="footnote reference" w:semiHidden="1" w:unhideWhenUsed="1"/>
+    <w:lsdException w:name="annotation reference" w:semiHidden="1" w:unhideWhenUsed="1"/>
+    <w:lsdException w:name="line number" w:semiHidden="1" w:unhideWhenUsed="1"/>
+    <w:lsdException w:name="page number" w:semiHidden="1" w:unhideWhenUsed="1"/>
+    <w:lsdException w:name="endnote reference" w:semiHidden="1" w:unhideWhenUsed="1"/>
+    <w:lsdException w:name="endnote text" w:semiHidden="1" w:unhideWhenUsed="1"/>
+    <w:lsdException w:name="table of authorities" w:semiHidden="1" w:unhideWhenUsed="1"/>
+    <w:lsdException w:name="macro" w:semiHidden="1" w:unhideWhenUsed="1"/>
+    <w:lsdException w:name="toa heading" w:semiHidden="1" w:unhideWhenUsed="1"/>
+    <w:lsdException w:name="List" w:semiHidden="1" w:unhideWhenUsed="1"/>
+    <w:lsdException w:name="List Bullet" w:semiHidden="1" w:unhideWhenUsed="1"/>
+    <w:lsdException w:name="List Number" w:semiHidden="1" w:unhideWhenUsed="1"/>
+    <w:lsdException w:name="List 2" w:semiHidden="1" w:unhideWhenUsed="1"/>
+    <w:lsdException w:name="List 3" w:semiHidden="1" w:unhideWhenUsed="1"/>
+    <w:lsdException w:name="List 4" w:semiHidden="1" w:unhideWhenUsed="1"/>
+    <w:lsdException w:name="List 5" w:semiHidden="1" w:unhideWhenUsed="1"/>
+    <w:lsdException w:name="List Bullet 2" w:semiHidden="1" w:unhideWhenUsed="1"/>
+    <w:lsdException w:name="List Bullet 3" w:semiHidden="1" w:unhideWhenUsed="1"/>
+    <w:lsdException w:name="List Bullet 4" w:semiHidden="1" w:unhideWhenUsed="1"/>
+    <w:lsdException w:name="List Bullet 5" w:semiHidden="1" w:unhideWhenUsed="1"/>
+    <w:lsdException w:name="List Number 2" w:semiHidden="1" w:unhideWhenUsed="1"/>
+    <w:lsdException w:name="List Number 3" w:semiHidden="1" w:unhideWhenUsed="1"/>
+    <w:lsdException w:name="List Number 4" w:semiHidden="1" w:unhideWhenUsed="1"/>
+    <w:lsdException w:name="List Number 5" w:semiHidden="1" w:unhideWhenUsed="1"/>
+    <w:lsdException w:name="Title" w:uiPriority="10" w:qFormat="1"/>
+    <w:lsdException w:name="Closing" w:semiHidden="1" w:unhideWhenUsed="1"/>
+    <w:lsdException w:name="Signature" w:semiHidden="1" w:unhideWhenUsed="1"/>
+    <w:lsdException w:name="Default Paragraph Font" w:semiHidden="1" w:uiPriority="1" w:unhideWhenUsed="1"/>
+    <w:lsdException w:name="Body Text" w:semiHidden="1" w:unhideWhenUsed="1"/>
+    <w:lsdException w:name="Body Text Indent" w:semiHidden="1" w:unhideWhenUsed="1"/>
+    <w:lsdException w:name="List Continue" w:semiHidden="1" w:unhideWhenUsed="1"/>
+    <w:lsdException w:name="List Continue 2" w:semiHidden="1" w:unhideWhenUsed="1"/>
+    <w:lsdException w:name="List Continue 3" w:semiHidden="1" w:unhideWhenUsed="1"/>
+    <w:lsdException w:name="List Continue 4" w:semiHidden="1" w:unhideWhenUsed="1"/>
+    <w:lsdException w:name="List Continue 5" w:semiHidden="1" w:unhideWhenUsed="1"/>
+    <w:lsdException w:name="Message Header" w:semiHidden="1" w:unhideWhenUsed="1"/>
+    <w:lsdException w:name="Subtitle" w:uiPriority="11" w:qFormat="1"/>
+    <w:lsdException w:name="Salutation" w:semiHidden="1" w:unhideWhenUsed="1"/>
+    <w:lsdException w:name="Date" w:semiHidden="1" w:unhideWhenUsed="1"/>
+    <w:lsdException w:name="Body Text First Indent" w:semiHidden="1" w:unhideWhenUsed="1"/>
+    <w:lsdException w:name="Body Text First Indent 2" w:semiHidden="1" w:unhideWhenUsed="1"/>
+    <w:lsdException w:name="Note Heading" w:semiHidden="1" w:unhideWhenUsed="1"/>
+    <w:lsdException w:name="Body Text 2" w:semiHidden="1" w:unhideWhenUsed="1"/>
+    <w:lsdException w:name="Body Text 3" w:semiHidden="1" w:unhideWhenUsed="1"/>
+    <w:lsdException w:name="Body Text Indent 2" w:semiHidden="1" w:unhideWhenUsed="1"/>
+    <w:lsdException w:name="Body Text Indent 3" w:semiHidden="1" w:unhideWhenUsed="1"/>
+    <w:lsdException w:name="Block Text" w:semiHidden="1" w:unhideWhenUsed="1"/>
+    <w:lsdException w:name="Hyperlink" w:semiHidden="1" w:unhideWhenUsed="1"/>
+    <w:lsdException w:name="FollowedHyperlink" w:semiHidden="1" w:unhideWhenUsed="1"/>
+    <w:lsdException w:name="Strong" w:uiPriority="22" w:qFormat="1"/>
+    <w:lsdException w:name="Emphasis" w:uiPriority="20" w:qFormat="1"/>
+    <w:lsdException w:name="Document Map" w:semiHidden="1" w:unhideWhenUsed="1"/>
+    <w:lsdException w:name="Plain Text" w:semiHidden="1" w:unhideWhenUsed="1"/>
+    <w:lsdException w:name="E-mail Signature" w:semiHidden="1" w:unhideWhenUsed="1"/>
+    <w:lsdException w:name="HTML Top of Form" w:semiHidden="1" w:unhideWhenUsed="1"/>
+    <w:lsdException w:name="HTML Bottom of Form" w:semiHidden="1" w:unhideWhenUsed="1"/>
+    <w:lsdException w:name="Normal (Web)" w:semiHidden="1" w:unhideWhenUsed="1"/>
+    <w:lsdException w:name="HTML Acronym" w:semiHidden="1" w:unhideWhenUsed="1"/>
+    <w:lsdException w:name="HTML Address" w:semiHidden="1" w:unhideWhenUsed="1"/>
+    <w:lsdException w:name="HTML Cite" w:semiHidden="1" w:unhideWhenUsed="1"/>
+    <w:lsdException w:name="HTML Code" w:semiHidden="1" w:unhideWhenUsed="1"/>
+    <w:lsdException w:name="HTML Definition" w:semiHidden="1" w:unhideWhenUsed="1"/>
+    <w:lsdException w:name="HTML Keyboard" w:semiHidden="1" w:unhideWhenUsed="1"/>
+    <w:lsdException w:name="HTML Preformatted" w:semiHidden="1" w:unhideWhenUsed="1"/>
+    <w:lsdException w:name="HTML Sample" w:semiHidden="1" w:unhideWhenUsed="1"/>
+    <w:lsdException w:name="HTML Typewriter" w:semiHidden="1" w:unhideWhenUsed="1"/>
+    <w:lsdException w:name="HTML Variable" w:semiHidden="1" w:unhideWhenUsed="1"/>
+    <w:lsdException w:name="Normal Table" w:semiHidden="1" w:unhideWhenUsed="1"/>
+    <w:lsdException w:name="annotation subject" w:semiHidden="1" w:unhideWhenUsed="1"/>
+    <w:lsdException w:name="No List" w:semiHidden="1" w:unhideWhenUsed="1"/>
+    <w:lsdException w:name="Outline List 1" w:semiHidden="1" w:unhideWhenUsed="1"/>
+    <w:lsdException w:name="Outline List 2" w:semiHidden="1" w:unhideWhenUsed="1"/>
+    <w:lsdException w:name="Outline List 3" w:semiHidden="1" w:unhideWhenUsed="1"/>
+    <w:lsdException w:name="Table Simple 1" w:semiHidden="1" w:unhideWhenUsed="1"/>
+    <w:lsdException w:name="Table Simple 2" w:semiHidden="1" w:unhideWhenUsed="1"/>
+    <w:lsdException w:name="Table Simple 3" w:semiHidden="1" w:unhideWhenUsed="1"/>
+    <w:lsdException w:name="Table Classic 1" w:semiHidden="1" w:unhideWhenUsed="1"/>
+    <w:lsdException w:name="Table Classic 2" w:semiHidden="1" w:unhideWhenUsed="1"/>
+    <w:lsdException w:name="Table Classic 3" w:semiHidden="1" w:unhideWhenUsed="1"/>
+    <w:lsdException w:name="Table Classic 4" w:semiHidden="1" w:unhideWhenUsed="1"/>
+    <w:lsdException w:name="Table Colorful 1" w:semiHidden="1" w:unhideWhenUsed="1"/>
+    <w:lsdException w:name="Table Colorful 2" w:semiHidden="1" w:unhideWhenUsed="1"/>
+    <w:lsdException w:name="Table Colorful 3" w:semiHidden="1" w:unhideWhenUsed="1"/>
+    <w:lsdException w:name="Table Columns 1" w:semiHidden="1" w:unhideWhenUsed="1"/>
+    <w:lsdException w:name="Table Columns 2" w:semiHidden="1" w:unhideWhenUsed="1"/>
+    <w:lsdException w:name="Table Columns 3" w:semiHidden="1" w:unhideWhenUsed="1"/>
+    <w:lsdException w:name="Table Columns 4" w:semiHidden="1" w:unhideWhenUsed="1"/>
+    <w:lsdException w:name="Table Columns 5" w:semiHidden="1" w:unhideWhenUsed="1"/>
+    <w:lsdException w:name="Table Grid 1" w:semiHidden="1" w:unhideWhenUsed="1"/>
+    <w:lsdException w:name="Table Grid 2" w:semiHidden="1" w:unhideWhenUsed="1"/>
+    <w:lsdException w:name="Table Grid 3" w:semiHidden="1" w:unhideWhenUsed="1"/>
+    <w:lsdException w:name="Table Grid 4" w:semiHidden="1" w:unhideWhenUsed="1"/>
+    <w:lsdException w:name="Table Grid 5" w:semiHidden="1" w:unhideWhenUsed="1"/>
+    <w:lsdException w:name="Table Grid 6" w:semiHidden="1" w:unhideWhenUsed="1"/>
+    <w:lsdException w:name="Table Grid 7" w:semiHidden="1" w:unhideWhenUsed="1"/>
+    <w:lsdException w:name="Table Grid 8" w:semiHidden="1" w:unhideWhenUsed="1"/>
+    <w:lsdException w:name="Table List 1" w:semiHidden="1" w:unhideWhenUsed="1"/>
+    <w:lsdException w:name="Table List 2" w:semiHidden="1" w:unhideWhenUsed="1"/>
+    <w:lsdException w:name="Table List 3" w:semiHidden="1" w:unhideWhenUsed="1"/>
+    <w:lsdException w:name="Table List 4" w:semiHidden="1" w:unhideWhenUsed="1"/>
+    <w:lsdException w:name="Table List 5" w:semiHidden="1" w:unhideWhenUsed="1"/>
+    <w:lsdException w:name="Table List 6" w:semiHidden="1" w:unhideWhenUsed="1"/>
+    <w:lsdException w:name="Table List 7" w:semiHidden="1" w:unhideWhenUsed="1"/>
+    <w:lsdException w:name="Table List 8" w:semiHidden="1" w:unhideWhenUsed="1"/>
+    <w:lsdException w:name="Table 3D effects 1" w:semiHidden="1" w:unhideWhenUsed="1"/>
+    <w:lsdException w:name="Table 3D effects 2" w:semiHidden="1" w:unhideWhenUsed="1"/>
+    <w:lsdException w:name="Table 3D effects 3" w:semiHidden="1" w:unhideWhenUsed="1"/>
+    <w:lsdException w:name="Table Contemporary" w:semiHidden="1" w:unhideWhenUsed="1"/>
+    <w:lsdException w:name="Table Elegant" w:semiHidden="1" w:unhideWhenUsed="1"/>
+    <w:lsdException w:name="Table Professional" w:semiHidden="1" w:unhideWhenUsed="1"/>
+    <w:lsdException w:name="Table Subtle 1" w:semiHidden="1" w:unhideWhenUsed="1"/>
+    <w:lsdException w:name="Table Subtle 2" w:semiHidden="1" w:unhideWhenUsed="1"/>
+    <w:lsdException w:name="Table Web 1" w:semiHidden="1" w:unhideWhenUsed="1"/>
+    <w:lsdException w:name="Table Web 2" w:semiHidden="1" w:unhideWhenUsed="1"/>
+    <w:lsdException w:name="Table Web 3" w:semiHidden="1" w:unhideWhenUsed="1"/>
+    <w:lsdException w:name="Balloon Text" w:semiHidden="1" w:unhideWhenUsed="1"/>
+    <w:lsdException w:name="Table Grid" w:uiPriority="59"/>
+    <w:lsdException w:name="Table Theme" w:semiHidden="1" w:unhideWhenUsed="1"/>
+    <w:lsdException w:name="Placeholder Text" w:semiHidden="1"/>
+    <w:lsdException w:name="No Spacing" w:uiPriority="1" w:qFormat="1"/>
+    <w:lsdException w:name="Light Shading" w:uiPriority="60"/>
+    <w:lsdException w:name="Light List" w:uiPriority="61"/>
+    <w:lsdException w:name="Light Grid" w:uiPriority="62"/>
+    <w:lsdException w:name="Medium Shading 1" w:uiPriority="63"/>
+    <w:lsdException w:name="Medium Shading 2" w:uiPriority="64"/>
+    <w:lsdException w:name="Medium List 1" w:uiPriority="65"/>
+    <w:lsdException w:name="Medium List 2" w:uiPriority="66"/>
+    <w:lsdException w:name="Medium Grid 1" w:uiPriority="67"/>
+    <w:lsdException w:name="Medium Grid 2" w:uiPriority="68"/>
+    <w:lsdException w:name="Medium Grid 3" w:uiPriority="69"/>
+    <w:lsdException w:name="Dark List" w:uiPriority="70"/>
+    <w:lsdException w:name="Colorful Shading" w:uiPriority="71"/>
+    <w:lsdException w:name="Colorful List" w:uiPriority="72"/>
+    <w:lsdException w:name="Colorful Grid" w:uiPriority="73"/>
+    <w:lsdException w:name="Light Shading Accent 1" w:uiPriority="60"/>
+    <w:lsdException w:name="Light List Accent 1" w:uiPriority="61"/>
+    <w:lsdException w:name="Light Grid Accent 1" w:uiPriority="62"/>
+    <w:lsdException w:name="Medium Shading 1 Accent 1" w:uiPriority="63"/>
+    <w:lsdException w:name="Medium Shading 2 Accent 1" w:uiPriority="64"/>
+    <w:lsdException w:name="Medium List 1 Accent 1" w:uiPriority="65"/>
+    <w:lsdException w:name="Revision" w:semiHidden="1"/>
+    <w:lsdException w:name="List Paragraph" w:uiPriority="34" w:qFormat="1"/>
+    <w:lsdException w:name="Quote" w:uiPriority="29" w:qFormat="1"/>
+    <w:lsdException w:name="Intense Quote" w:uiPriority="30" w:qFormat="1"/>
+    <w:lsdException w:name="Medium List 2 Accent 1" w:uiPriority="66"/>
+    <w:lsdException w:name="Medium Grid 1 Accent 1" w:uiPriority="67"/>
+    <w:lsdException w:name="Medium Grid 2 Accent 1" w:uiPriority="68"/>
+    <w:lsdException w:name="Medium Grid 3 Accent 1" w:uiPriority="69"/>
+    <w:lsdException w:name="Dark List Accent 1" w:uiPriority="70"/>
+    <w:lsdException w:name="Colorful Shading Accent 1" w:uiPriority="71"/>
+    <w:lsdException w:name="Colorful List Accent 1" w:uiPriority="72"/>
+    <w:lsdException w:name="Colorful Grid Accent 1" w:uiPriority="73"/>
+    <w:lsdException w:name="Light Shading Accent 2" w:uiPriority="60"/>
+    <w:lsdException w:name="Light List Accent 2" w:uiPriority="61"/>
+    <w:lsdException w:name="Light Grid Accent 2" w:uiPriority="62"/>
+    <w:lsdException w:name="Medium Shading 1 Accent 2" w:uiPriority="63"/>
+    <w:lsdException w:name="Medium Shading 2 Accent 2" w:uiPriority="64"/>
+    <w:lsdException w:name="Medium List 1 Accent 2" w:uiPriority="65"/>
+    <w:lsdException w:name="Medium List 2 Accent 2" w:uiPriority="66"/>
+    <w:lsdException w:name="Medium Grid 1 Accent 2" w:uiPriority="67"/>
+    <w:lsdException w:name="Medium Grid 2 Accent 2" w:uiPriority="68"/>
+    <w:lsdException w:name="Medium Grid 3 Accent 2" w:uiPriority="69"/>
+    <w:lsdException w:name="Dark List Accent 2" w:uiPriority="70"/>
+    <w:lsdException w:name="Colorful Shading Accent 2" w:uiPriority="71"/>
+    <w:lsdException w:name="Colorful List Accent 2" w:uiPriority="72"/>
+    <w:lsdException w:name="Colorful Grid Accent 2" w:uiPriority="73"/>
+    <w:lsdException w:name="Light Shading Accent 3" w:uiPriority="60"/>
+    <w:lsdException w:name="Light List Accent 3" w:uiPriority="61"/>
+    <w:lsdException w:name="Light Grid Accent 3" w:uiPriority="62"/>
+    <w:lsdException w:name="Medium Shading 1 Accent 3" w:uiPriority="63"/>
+    <w:lsdException w:name="Medium Shading 2 Accent 3" w:uiPriority="64"/>
+    <w:lsdException w:name="Medium List 1 Accent 3" w:uiPriority="65"/>
+    <w:lsdException w:name="Medium List 2 Accent 3" w:uiPriority="66"/>
+    <w:lsdException w:name="Medium Grid 1 Accent 3" w:uiPriority="67"/>
+    <w:lsdException w:name="Medium Grid 2 Accent 3" w:uiPriority="68"/>
+    <w:lsdException w:name="Medium Grid 3 Accent 3" w:uiPriority="69"/>
+    <w:lsdException w:name="Dark List Accent 3" w:uiPriority="70"/>
+    <w:lsdException w:name="Colorful Shading Accent 3" w:uiPriority="71"/>
+    <w:lsdException w:name="Colorful List Accent 3" w:uiPriority="72"/>
+    <w:lsdException w:name="Colorful Grid Accent 3" w:uiPriority="73"/>
+    <w:lsdException w:name="Light Shading Accent 4" w:uiPriority="60"/>
+    <w:lsdException w:name="Light List Accent 4" w:uiPriority="61"/>
+    <w:lsdException w:name="Light Grid Accent 4" w:uiPriority="62"/>
+    <w:lsdException w:name="Medium Shading 1 Accent 4" w:uiPriority="63"/>
+    <w:lsdException w:name="Medium Shading 2 Accent 4" w:uiPriority="64"/>
+    <w:lsdException w:name="Medium List 1 Accent 4" w:uiPriority="65"/>
+    <w:lsdException w:name="Medium List 2 Accent 4" w:uiPriority="66"/>
+    <w:lsdException w:name="Medium Grid 1 Accent 4" w:uiPriority="67"/>
+    <w:lsdException w:name="Medium Grid 2 Accent 4" w:uiPriority="68"/>
+    <w:lsdException w:name="Medium Grid 3 Accent 4" w:uiPriority="69"/>
+    <w:lsdException w:name="Dark List Accent 4" w:uiPriority="70"/>
+    <w:lsdException w:name="Colorful Shading Accent 4" w:uiPriority="71"/>
+    <w:lsdException w:name="Colorful List Accent 4" w:uiPriority="72"/>
+    <w:lsdException w:name="Colorful Grid Accent 4" w:uiPriority="73"/>
+    <w:lsdException w:name="Light Shading Accent 5" w:uiPriority="60"/>
+    <w:lsdException w:name="Light List Accent 5" w:uiPriority="61"/>
+    <w:lsdException w:name="Light Grid Accent 5" w:uiPriority="62"/>
+    <w:lsdException w:name="Medium Shading 1 Accent 5" w:uiPriority="63"/>
+    <w:lsdException w:name="Medium Shading 2 Accent 5" w:uiPriority="64"/>
+    <w:lsdException w:name="Medium List 1 Accent 5" w:uiPriority="65"/>
+    <w:lsdException w:name="Medium List 2 Accent 5" w:uiPriority="66"/>
+    <w:lsdException w:name="Medium Grid 1 Accent 5" w:uiPriority="67"/>
+    <w:lsdException w:name="Medium Grid 2 Accent 5" w:uiPriority="68"/>
+    <w:lsdException w:name="Medium Grid 3 Accent 5" w:uiPriority="69"/>
+    <w:lsdException w:name="Dark List Accent 5" w:uiPriority="70"/>
+    <w:lsdException w:name="Colorful Shading Accent 5" w:uiPriority="71"/>
+    <w:lsdException w:name="Colorful List Accent 5" w:uiPriority="72"/>
+    <w:lsdException w:name="Colorful Grid Accent 5" w:uiPriority="73"/>
+    <w:lsdException w:name="Light Shading Accent 6" w:uiPriority="60"/>
+    <w:lsdException w:name="Light List Accent 6" w:uiPriority="61"/>
+    <w:lsdException w:name="Light Grid Accent 6" w:uiPriority="62"/>
+    <w:lsdException w:name="Medium Shading 1 Accent 6" w:uiPriority="63"/>
+    <w:lsdException w:name="Medium Shading 2 Accent 6" w:uiPriority="64"/>
+    <w:lsdException w:name="Medium List 1 Accent 6" w:uiPriority="65"/>
+    <w:lsdException w:name="Medium List 2 Accent 6" w:uiPriority="66"/>
+    <w:lsdException w:name="Medium Grid 1 Accent 6" w:uiPriority="67"/>
+    <w:lsdException w:name="Medium Grid 2 Accent 6" w:uiPriority="68"/>
+    <w:lsdException w:name="Medium Grid 3 Accent 6" w:uiPriority="69"/>
+    <w:lsdException w:name="Dark List Accent 6" w:uiPriority="70"/>
+    <w:lsdException w:name="Colorful Shading Accent 6" w:uiPriority="71"/>
+    <w:lsdException w:name="Colorful List Accent 6" w:uiPriority="72"/>
+    <w:lsdException w:name="Colorful Grid Accent 6" w:uiPriority="73"/>
+    <w:lsdException w:name="Subtle Emphasis" w:uiPriority="19" w:qFormat="1"/>
+    <w:lsdException w:name="Intense Emphasis" w:uiPriority="21" w:qFormat="1"/>
+    <w:lsdException w:name="Subtle Reference" w:uiPriority="31" w:qFormat="1"/>
+    <w:lsdException w:name="Intense Reference" w:uiPriority="32" w:qFormat="1"/>
+    <w:lsdException w:name="Book Title" w:uiPriority="33" w:qFormat="1"/>
+    <w:lsdException w:name="Bibliography" w:semiHidden="1" w:uiPriority="37" w:unhideWhenUsed="1"/>
+    <w:lsdException w:name="TOC Heading" w:semiHidden="1" w:uiPriority="39" w:unhideWhenUsed="1" w:qFormat="1"/>
+    <w:lsdException w:name="Plain Table 1" w:uiPriority="41"/>
+    <w:lsdException w:name="Plain Table 2" w:uiPriority="42"/>
+    <w:lsdException w:name="Plain Table 3" w:uiPriority="43"/>
+    <w:lsdException w:name="Plain Table 4" w:uiPriority="44"/>
+    <w:lsdException w:name="Plain Table 5" w:uiPriority="45"/>
+    <w:lsdException w:name="Grid Table Light" w:uiPriority="40"/>
+    <w:lsdException w:name="Grid Table 1 Light" w:uiPriority="46"/>
+    <w:lsdException w:name="Grid Table 2" w:uiPriority="47"/>
+    <w:lsdException w:name="Grid Table 3" w:uiPriority="48"/>
+    <w:lsdException w:name="Grid Table 4" w:uiPriority="49"/>
+    <w:lsdException w:name="Grid Table 5 Dark" w:uiPriority="50"/>
+    <w:lsdException w:name="Grid Table 6 Colorful" w:uiPriority="51"/>
+    <w:lsdException w:name="Grid Table 7 Colorful" w:uiPriority="52"/>
+    <w:lsdException w:name="Grid Table 1 Light Accent 1" w:uiPriority="46"/>
+    <w:lsdException w:name="Grid Table 2 Accent 1" w:uiPriority="47"/>
+    <w:lsdException w:name="Grid Table 3 Accent 1" w:uiPriority="48"/>
+    <w:lsdException w:name="Grid Table 4 Accent 1" w:uiPriority="49"/>
+    <w:lsdException w:name="Grid Table 5 Dark Accent 1" w:uiPriority="50"/>
+    <w:lsdException w:name="Grid Table 6 Colorful Accent 1" w:uiPriority="51"/>
+    <w:lsdException w:name="Grid Table 7 Colorful Accent 1" w:uiPriority="52"/>
+    <w:lsdException w:name="Grid Table 1 Light Accent 2" w:uiPriority="46"/>
+    <w:lsdException w:name="Grid Table 2 Accent 2" w:uiPriority="47"/>
+    <w:lsdException w:name="Grid Table 3 Accent 2" w:uiPriority="48"/>
+    <w:lsdException w:name="Grid Table 4 Accent 2" w:uiPriority="49"/>
+    <w:lsdException w:name="Grid Table 5 Dark Accent 2" w:uiPriority="50"/>
+    <w:lsdException w:name="Grid Table 6 Colorful Accent 2" w:uiPriority="51"/>
+    <w:lsdException w:name="Grid Table 7 Colorful Accent 2" w:uiPriority="52"/>
+    <w:lsdException w:name="Grid Table 1 Light Accent 3" w:uiPriority="46"/>
+    <w:lsdException w:name="Grid Table 2 Accent 3" w:uiPriority="47"/>
+    <w:lsdException w:name="Grid Table 3 Accent 3" w:uiPriority="48"/>
+    <w:lsdException w:name="Grid Table 4 Accent 3" w:uiPriority="49"/>
+    <w:lsdException w:name="Grid Table 5 Dark Accent 3" w:uiPriority="50"/>
+    <w:lsdException w:name="Grid Table 6 Colorful Accent 3" w:uiPriority="51"/>
+    <w:lsdException w:name="Grid Table 7 Colorful Accent 3" w:uiPriority="52"/>
+    <w:lsdException w:name="Grid Table 1 Light Accent 4" w:uiPriority="46"/>
+    <w:lsdException w:name="Grid Table 2 Accent 4" w:uiPriority="47"/>
+    <w:lsdException w:name="Grid Table 3 Accent 4" w:uiPriority="48"/>
+    <w:lsdException w:name="Grid Table 4 Accent 4" w:uiPriority="49"/>
+    <w:lsdException w:name="Grid Table 5 Dark Accent 4" w:uiPriority="50"/>
+    <w:lsdException w:name="Grid Table 6 Colorful Accent 4" w:uiPriority="51"/>
+    <w:lsdException w:name="Grid Table 7 Colorful Accent 4" w:uiPriority="52"/>
+    <w:lsdException w:name="Grid Table 1 Light Accent 5" w:uiPriority="46"/>
+    <w:lsdException w:name="Grid Table 2 Accent 5" w:uiPriority="47"/>
+    <w:lsdException w:name="Grid Table 3 Accent 5" w:uiPriority="48"/>
+    <w:lsdException w:name="Grid Table 4 Accent 5" w:uiPriority="49"/>
+    <w:lsdException w:name="Grid Table 5 Dark Accent 5" w:uiPriority="50"/>
+    <w:lsdException w:name="Grid Table 6 Colorful Accent 5" w:uiPriority="51"/>
+    <w:lsdException w:name="Grid Table 7 Colorful Accent 5" w:uiPriority="52"/>
+    <w:lsdException w:name="Grid Table 1 Light Accent 6" w:uiPriority="46"/>
+    <w:lsdException w:name="Grid Table 2 Accent 6" w:uiPriority="47"/>
+    <w:lsdException w:name="Grid Table 3 Accent 6" w:uiPriority="48"/>
+    <w:lsdException w:name="Grid Table 4 Accent 6" w:uiPriority="49"/>
+    <w:lsdException w:name="Grid Table 5 Dark Accent 6" w:uiPriority="50"/>
+    <w:lsdException w:name="Grid Table 6 Colorful Accent 6" w:uiPriority="51"/>
+    <w:lsdException w:name="Grid Table 7 Colorful Accent 6" w:uiPriority="52"/>
+    <w:lsdException w:name="List Table 1 Light" w:uiPriority="46"/>
+    <w:lsdException w:name="List Table 2" w:uiPriority="47"/>
+    <w:lsdException w:name="List Table 3" w:uiPriority="48"/>
+    <w:lsdException w:name="List Table 4" w:uiPriority="49"/>
+    <w:lsdException w:name="List Table 5 Dark" w:uiPriority="50"/>
+    <w:lsdException w:name="List Table 6 Colorful" w:uiPriority="51"/>
+    <w:lsdException w:name="List Table 7 Colorful" w:uiPriority="52"/>
+    <w:lsdException w:name="List Table 1 Light Accent 1" w:uiPriority="46"/>
+    <w:lsdException w:name="List Table 2 Accent 1" w:uiPriority="47"/>
+    <w:lsdException w:name="List Table 3 Accent 1" w:uiPriority="48"/>
+    <w:lsdException w:name="List Table 4 Accent 1" w:uiPriority="49"/>
+    <w:lsdException w:name="List Table 5 Dark Accent 1" w:uiPriority="50"/>
+    <w:lsdException w:name="List Table 6 Colorful Accent 1" w:uiPriority="51"/>
+    <w:lsdException w:name="List Table 7 Colorful Accent 1" w:uiPriority="52"/>
+    <w:lsdException w:name="List Table 1 Light Accent 2" w:uiPriority="46"/>
+    <w:lsdException w:name="List Table 2 Accent 2" w:uiPriority="47"/>
+    <w:lsdException w:name="List Table 3 Accent 2" w:uiPriority="48"/>
+    <w:lsdException w:name="List Table 4 Accent 2" w:uiPriority="49"/>
+    <w:lsdException w:name="List Table 5 Dark Accent 2" w:uiPriority="50"/>
+    <w:lsdException w:name="List Table 6 Colorful Accent 2" w:uiPriority="51"/>
+    <w:lsdException w:name="List Table 7 Colorful Accent 2" w:uiPriority="52"/>
+    <w:lsdException w:name="List Table 1 Light Accent 3" w:uiPriority="46"/>
+    <w:lsdException w:name="List Table 2 Accent 3" w:uiPriority="47"/>
+    <w:lsdException w:name="List Table 3 Accent 3" w:uiPriority="48"/>
+    <w:lsdException w:name="List Table 4 Accent 3" w:uiPriority="49"/>
+    <w:lsdException w:name="List Table 5 Dark Accent 3" w:uiPriority="50"/>
+    <w:lsdException w:name="List Table 6 Colorful Accent 3" w:uiPriority="51"/>
+    <w:lsdException w:name="List Table 7 Colorful Accent 3" w:uiPriority="52"/>
+    <w:lsdException w:name="List Table 1 Light Accent 4" w:uiPriority="46"/>
+    <w:lsdException w:name="List Table 2 Accent 4" w:uiPriority="47"/>
+    <w:lsdException w:name="List Table 3 Accent 4" w:uiPriority="48"/>
+    <w:lsdException w:name="List Table 4 Accent 4" w:uiPriority="49"/>
+    <w:lsdException w:name="List Table 5 Dark Accent 4" w:uiPriority="50"/>
+    <w:lsdException w:name="List Table 6 Colorful Accent 4" w:uiPriority="51"/>
+    <w:lsdException w:name="List Table 7 Colorful Accent 4" w:uiPriority="52"/>
+    <w:lsdException w:name="List Table 1 Light Accent 5" w:uiPriority="46"/>
+    <w:lsdException w:name="List Table 2 Accent 5" w:uiPriority="47"/>
+    <w:lsdException w:name="List Table 3 Accent 5" w:uiPriority="48"/>
+    <w:lsdException w:name="List Table 4 Accent 5" w:uiPriority="49"/>
+    <w:lsdException w:name="List Table 5 Dark Accent 5" w:uiPriority="50"/>
+    <w:lsdException w:name="List Table 6 Colorful Accent 5" w:uiPriority="51"/>
+    <w:lsdException w:name="List Table 7 Colorful Accent 5" w:uiPriority="52"/>
+    <w:lsdException w:name="List Table 1 Light Accent 6" w:uiPriority="46"/>
+    <w:lsdException w:name="List Table 2 Accent 6" w:uiPriority="47"/>
+    <w:lsdException w:name="List Table 3 Accent 6" w:uiPriority="48"/>
+    <w:lsdException w:name="List Table 4 Accent 6" w:uiPriority="49"/>
+    <w:lsdException w:name="List Table 5 Dark Accent 6" w:uiPriority="50"/>
+    <w:lsdException w:name="List Table 6 Colorful Accent 6" w:uiPriority="51"/>
+    <w:lsdException w:name="List Table 7 Colorful Accent 6" w:uiPriority="52"/>
+    <w:lsdException w:name="Mention" w:semiHidden="1" w:unhideWhenUsed="1"/>
+    <w:lsdException w:name="Smart Hyperlink" w:semiHidden="1" w:unhideWhenUsed="1"/>
+    <w:lsdException w:name="Hashtag" w:semiHidden="1" w:unhideWhenUsed="1"/>
+    <w:lsdException w:name="Unresolved Mention" w:semiHidden="1" w:unhideWhenUsed="1"/>
+    <w:lsdException w:name="Smart Link" w:semiHidden="1" w:unhideWhenUsed="1"/>
   </w:latentStyles>
   <w:style w:type="paragraph" w:default="1" w:styleId="Normal">
     <w:name w:val="Normal"/>
@@ -5803,6 +11600,112 @@
       <w:b/>
       <w:bCs/>
       <w:color w:val="4F81BD" w:themeColor="accent1"/>
+    </w:rPr>
+  </w:style>
+  <w:style w:type="paragraph" w:styleId="Heading4">
+    <w:name w:val="heading 4"/>
+    <w:basedOn w:val="Normal"/>
+    <w:next w:val="Normal"/>
+    <w:link w:val="Heading4Char"/>
+    <w:uiPriority w:val="9"/>
+    <w:unhideWhenUsed/>
+    <w:qFormat/>
+    <w:rsid w:val="00AA5433"/>
+    <w:pPr>
+      <w:keepNext/>
+      <w:keepLines/>
+      <w:spacing w:before="40" w:after="0"/>
+      <w:outlineLvl w:val="3"/>
+    </w:pPr>
+    <w:rPr>
+      <w:rFonts w:asciiTheme="majorHAnsi" w:eastAsiaTheme="majorEastAsia" w:hAnsiTheme="majorHAnsi" w:cstheme="majorBidi"/>
+      <w:i/>
+      <w:iCs/>
+      <w:color w:val="365F91" w:themeColor="accent1" w:themeShade="BF"/>
+    </w:rPr>
+  </w:style>
+  <w:style w:type="paragraph" w:styleId="Heading5">
+    <w:name w:val="heading 5"/>
+    <w:basedOn w:val="Normal"/>
+    <w:next w:val="Normal"/>
+    <w:link w:val="Heading5Char"/>
+    <w:uiPriority w:val="9"/>
+    <w:unhideWhenUsed/>
+    <w:qFormat/>
+    <w:rsid w:val="00DD6268"/>
+    <w:pPr>
+      <w:keepNext/>
+      <w:keepLines/>
+      <w:spacing w:before="40" w:after="0"/>
+      <w:outlineLvl w:val="4"/>
+    </w:pPr>
+    <w:rPr>
+      <w:rFonts w:asciiTheme="majorHAnsi" w:eastAsiaTheme="majorEastAsia" w:hAnsiTheme="majorHAnsi" w:cstheme="majorBidi"/>
+      <w:color w:val="365F91" w:themeColor="accent1" w:themeShade="BF"/>
+    </w:rPr>
+  </w:style>
+  <w:style w:type="paragraph" w:styleId="Heading6">
+    <w:name w:val="heading 6"/>
+    <w:basedOn w:val="Normal"/>
+    <w:next w:val="Normal"/>
+    <w:link w:val="Heading6Char"/>
+    <w:uiPriority w:val="9"/>
+    <w:unhideWhenUsed/>
+    <w:qFormat/>
+    <w:rsid w:val="00DD6268"/>
+    <w:pPr>
+      <w:keepNext/>
+      <w:keepLines/>
+      <w:spacing w:before="40" w:after="0"/>
+      <w:outlineLvl w:val="5"/>
+    </w:pPr>
+    <w:rPr>
+      <w:rFonts w:asciiTheme="majorHAnsi" w:eastAsiaTheme="majorEastAsia" w:hAnsiTheme="majorHAnsi" w:cstheme="majorBidi"/>
+      <w:color w:val="243F60" w:themeColor="accent1" w:themeShade="7F"/>
+    </w:rPr>
+  </w:style>
+  <w:style w:type="paragraph" w:styleId="Heading7">
+    <w:name w:val="heading 7"/>
+    <w:basedOn w:val="Normal"/>
+    <w:next w:val="Normal"/>
+    <w:link w:val="Heading7Char"/>
+    <w:uiPriority w:val="9"/>
+    <w:unhideWhenUsed/>
+    <w:qFormat/>
+    <w:rsid w:val="00DD6268"/>
+    <w:pPr>
+      <w:keepNext/>
+      <w:keepLines/>
+      <w:spacing w:before="40" w:after="0"/>
+      <w:outlineLvl w:val="6"/>
+    </w:pPr>
+    <w:rPr>
+      <w:rFonts w:asciiTheme="majorHAnsi" w:eastAsiaTheme="majorEastAsia" w:hAnsiTheme="majorHAnsi" w:cstheme="majorBidi"/>
+      <w:i/>
+      <w:iCs/>
+      <w:color w:val="243F60" w:themeColor="accent1" w:themeShade="7F"/>
+    </w:rPr>
+  </w:style>
+  <w:style w:type="paragraph" w:styleId="Heading8">
+    <w:name w:val="heading 8"/>
+    <w:basedOn w:val="Normal"/>
+    <w:next w:val="Normal"/>
+    <w:link w:val="Heading8Char"/>
+    <w:uiPriority w:val="9"/>
+    <w:unhideWhenUsed/>
+    <w:qFormat/>
+    <w:rsid w:val="00DD6268"/>
+    <w:pPr>
+      <w:keepNext/>
+      <w:keepLines/>
+      <w:spacing w:before="40" w:after="0"/>
+      <w:outlineLvl w:val="7"/>
+    </w:pPr>
+    <w:rPr>
+      <w:rFonts w:asciiTheme="majorHAnsi" w:eastAsiaTheme="majorEastAsia" w:hAnsiTheme="majorHAnsi" w:cstheme="majorBidi"/>
+      <w:color w:val="272727" w:themeColor="text1" w:themeTint="D8"/>
+      <w:sz w:val="21"/>
+      <w:szCs w:val="21"/>
     </w:rPr>
   </w:style>
   <w:style w:type="character" w:default="1" w:styleId="DefaultParagraphFont">
@@ -6158,592 +12061,107 @@
       <w:ind w:left="440"/>
     </w:pPr>
   </w:style>
-</w:styles>
-</file>
-
-<file path=word/stylesWithEffects.xml><?xml version="1.0" encoding="utf-8"?>
-<w:styles xmlns:wpc="http://schemas.microsoft.com/office/word/2010/wordprocessingCanvas" xmlns:mc="http://schemas.openxmlformats.org/markup-compatibility/2006" xmlns:o="urn:schemas-microsoft-com:office:office" xmlns:r="http://schemas.openxmlformats.org/officeDocument/2006/relationships" xmlns:m="http://schemas.openxmlformats.org/officeDocument/2006/math" xmlns:v="urn:schemas-microsoft-com:vml" xmlns:wp14="http://schemas.microsoft.com/office/word/2010/wordprocessingDrawing" xmlns:wp="http://schemas.openxmlformats.org/drawingml/2006/wordprocessingDrawing" xmlns:w10="urn:schemas-microsoft-com:office:word" xmlns:w="http://schemas.openxmlformats.org/wordprocessingml/2006/main" xmlns:w14="http://schemas.microsoft.com/office/word/2010/wordml" xmlns:wpg="http://schemas.microsoft.com/office/word/2010/wordprocessingGroup" xmlns:wpi="http://schemas.microsoft.com/office/word/2010/wordprocessingInk" xmlns:wne="http://schemas.microsoft.com/office/word/2006/wordml" xmlns:wps="http://schemas.microsoft.com/office/word/2010/wordprocessingShape" mc:Ignorable="w14 wp14">
-  <w:docDefaults>
-    <w:rPrDefault>
-      <w:rPr>
-        <w:rFonts w:asciiTheme="minorHAnsi" w:eastAsiaTheme="minorHAnsi" w:hAnsiTheme="minorHAnsi" w:cstheme="minorBidi"/>
-        <w:sz w:val="22"/>
-        <w:szCs w:val="22"/>
-        <w:lang w:val="es-ES" w:eastAsia="en-US" w:bidi="ar-SA"/>
-      </w:rPr>
-    </w:rPrDefault>
-    <w:pPrDefault>
-      <w:pPr>
-        <w:spacing w:after="200" w:line="276" w:lineRule="auto"/>
-      </w:pPr>
-    </w:pPrDefault>
-  </w:docDefaults>
-  <w:latentStyles w:defLockedState="0" w:defUIPriority="99" w:defSemiHidden="1" w:defUnhideWhenUsed="1" w:defQFormat="0" w:count="267">
-    <w:lsdException w:name="Normal" w:semiHidden="0" w:uiPriority="0" w:unhideWhenUsed="0" w:qFormat="1"/>
-    <w:lsdException w:name="heading 1" w:semiHidden="0" w:uiPriority="9" w:unhideWhenUsed="0" w:qFormat="1"/>
-    <w:lsdException w:name="heading 2" w:uiPriority="0" w:qFormat="1"/>
-    <w:lsdException w:name="heading 3" w:uiPriority="0" w:qFormat="1"/>
-    <w:lsdException w:name="heading 4" w:uiPriority="9" w:qFormat="1"/>
-    <w:lsdException w:name="heading 5" w:uiPriority="9" w:qFormat="1"/>
-    <w:lsdException w:name="heading 6" w:uiPriority="9" w:qFormat="1"/>
-    <w:lsdException w:name="heading 7" w:uiPriority="9" w:qFormat="1"/>
-    <w:lsdException w:name="heading 8" w:uiPriority="9" w:qFormat="1"/>
-    <w:lsdException w:name="heading 9" w:uiPriority="9" w:qFormat="1"/>
-    <w:lsdException w:name="toc 1" w:uiPriority="39"/>
-    <w:lsdException w:name="toc 2" w:uiPriority="39"/>
-    <w:lsdException w:name="toc 3" w:uiPriority="39"/>
-    <w:lsdException w:name="toc 4" w:uiPriority="39"/>
-    <w:lsdException w:name="toc 5" w:uiPriority="39"/>
-    <w:lsdException w:name="toc 6" w:uiPriority="39"/>
-    <w:lsdException w:name="toc 7" w:uiPriority="39"/>
-    <w:lsdException w:name="toc 8" w:uiPriority="39"/>
-    <w:lsdException w:name="toc 9" w:uiPriority="39"/>
-    <w:lsdException w:name="caption" w:uiPriority="35" w:qFormat="1"/>
-    <w:lsdException w:name="Title" w:semiHidden="0" w:uiPriority="10" w:unhideWhenUsed="0" w:qFormat="1"/>
-    <w:lsdException w:name="Default Paragraph Font" w:uiPriority="1"/>
-    <w:lsdException w:name="Subtitle" w:semiHidden="0" w:uiPriority="11" w:unhideWhenUsed="0" w:qFormat="1"/>
-    <w:lsdException w:name="Strong" w:semiHidden="0" w:uiPriority="22" w:unhideWhenUsed="0" w:qFormat="1"/>
-    <w:lsdException w:name="Emphasis" w:semiHidden="0" w:uiPriority="20" w:unhideWhenUsed="0" w:qFormat="1"/>
-    <w:lsdException w:name="Table Grid" w:semiHidden="0" w:uiPriority="59" w:unhideWhenUsed="0"/>
-    <w:lsdException w:name="Placeholder Text" w:unhideWhenUsed="0"/>
-    <w:lsdException w:name="No Spacing" w:semiHidden="0" w:uiPriority="1" w:unhideWhenUsed="0" w:qFormat="1"/>
-    <w:lsdException w:name="Light Shading" w:semiHidden="0" w:uiPriority="60" w:unhideWhenUsed="0"/>
-    <w:lsdException w:name="Light List" w:semiHidden="0" w:uiPriority="61" w:unhideWhenUsed="0"/>
-    <w:lsdException w:name="Light Grid" w:semiHidden="0" w:uiPriority="62" w:unhideWhenUsed="0"/>
-    <w:lsdException w:name="Medium Shading 1" w:semiHidden="0" w:uiPriority="63" w:unhideWhenUsed="0"/>
-    <w:lsdException w:name="Medium Shading 2" w:semiHidden="0" w:uiPriority="64" w:unhideWhenUsed="0"/>
-    <w:lsdException w:name="Medium List 1" w:semiHidden="0" w:uiPriority="65" w:unhideWhenUsed="0"/>
-    <w:lsdException w:name="Medium List 2" w:semiHidden="0" w:uiPriority="66" w:unhideWhenUsed="0"/>
-    <w:lsdException w:name="Medium Grid 1" w:semiHidden="0" w:uiPriority="67" w:unhideWhenUsed="0"/>
-    <w:lsdException w:name="Medium Grid 2" w:semiHidden="0" w:uiPriority="68" w:unhideWhenUsed="0"/>
-    <w:lsdException w:name="Medium Grid 3" w:semiHidden="0" w:uiPriority="69" w:unhideWhenUsed="0"/>
-    <w:lsdException w:name="Dark List" w:semiHidden="0" w:uiPriority="70" w:unhideWhenUsed="0"/>
-    <w:lsdException w:name="Colorful Shading" w:semiHidden="0" w:uiPriority="71" w:unhideWhenUsed="0"/>
-    <w:lsdException w:name="Colorful List" w:semiHidden="0" w:uiPriority="72" w:unhideWhenUsed="0"/>
-    <w:lsdException w:name="Colorful Grid" w:semiHidden="0" w:uiPriority="73" w:unhideWhenUsed="0"/>
-    <w:lsdException w:name="Light Shading Accent 1" w:semiHidden="0" w:uiPriority="60" w:unhideWhenUsed="0"/>
-    <w:lsdException w:name="Light List Accent 1" w:semiHidden="0" w:uiPriority="61" w:unhideWhenUsed="0"/>
-    <w:lsdException w:name="Light Grid Accent 1" w:semiHidden="0" w:uiPriority="62" w:unhideWhenUsed="0"/>
-    <w:lsdException w:name="Medium Shading 1 Accent 1" w:semiHidden="0" w:uiPriority="63" w:unhideWhenUsed="0"/>
-    <w:lsdException w:name="Medium Shading 2 Accent 1" w:semiHidden="0" w:uiPriority="64" w:unhideWhenUsed="0"/>
-    <w:lsdException w:name="Medium List 1 Accent 1" w:semiHidden="0" w:uiPriority="65" w:unhideWhenUsed="0"/>
-    <w:lsdException w:name="Revision" w:unhideWhenUsed="0"/>
-    <w:lsdException w:name="List Paragraph" w:semiHidden="0" w:uiPriority="34" w:unhideWhenUsed="0" w:qFormat="1"/>
-    <w:lsdException w:name="Quote" w:semiHidden="0" w:uiPriority="29" w:unhideWhenUsed="0" w:qFormat="1"/>
-    <w:lsdException w:name="Intense Quote" w:semiHidden="0" w:uiPriority="30" w:unhideWhenUsed="0" w:qFormat="1"/>
-    <w:lsdException w:name="Medium List 2 Accent 1" w:semiHidden="0" w:uiPriority="66" w:unhideWhenUsed="0"/>
-    <w:lsdException w:name="Medium Grid 1 Accent 1" w:semiHidden="0" w:uiPriority="67" w:unhideWhenUsed="0"/>
-    <w:lsdException w:name="Medium Grid 2 Accent 1" w:semiHidden="0" w:uiPriority="68" w:unhideWhenUsed="0"/>
-    <w:lsdException w:name="Medium Grid 3 Accent 1" w:semiHidden="0" w:uiPriority="69" w:unhideWhenUsed="0"/>
-    <w:lsdException w:name="Dark List Accent 1" w:semiHidden="0" w:uiPriority="70" w:unhideWhenUsed="0"/>
-    <w:lsdException w:name="Colorful Shading Accent 1" w:semiHidden="0" w:uiPriority="71" w:unhideWhenUsed="0"/>
-    <w:lsdException w:name="Colorful List Accent 1" w:semiHidden="0" w:uiPriority="72" w:unhideWhenUsed="0"/>
-    <w:lsdException w:name="Colorful Grid Accent 1" w:semiHidden="0" w:uiPriority="73" w:unhideWhenUsed="0"/>
-    <w:lsdException w:name="Light Shading Accent 2" w:semiHidden="0" w:uiPriority="60" w:unhideWhenUsed="0"/>
-    <w:lsdException w:name="Light List Accent 2" w:semiHidden="0" w:uiPriority="61" w:unhideWhenUsed="0"/>
-    <w:lsdException w:name="Light Grid Accent 2" w:semiHidden="0" w:uiPriority="62" w:unhideWhenUsed="0"/>
-    <w:lsdException w:name="Medium Shading 1 Accent 2" w:semiHidden="0" w:uiPriority="63" w:unhideWhenUsed="0"/>
-    <w:lsdException w:name="Medium Shading 2 Accent 2" w:semiHidden="0" w:uiPriority="64" w:unhideWhenUsed="0"/>
-    <w:lsdException w:name="Medium List 1 Accent 2" w:semiHidden="0" w:uiPriority="65" w:unhideWhenUsed="0"/>
-    <w:lsdException w:name="Medium List 2 Accent 2" w:semiHidden="0" w:uiPriority="66" w:unhideWhenUsed="0"/>
-    <w:lsdException w:name="Medium Grid 1 Accent 2" w:semiHidden="0" w:uiPriority="67" w:unhideWhenUsed="0"/>
-    <w:lsdException w:name="Medium Grid 2 Accent 2" w:semiHidden="0" w:uiPriority="68" w:unhideWhenUsed="0"/>
-    <w:lsdException w:name="Medium Grid 3 Accent 2" w:semiHidden="0" w:uiPriority="69" w:unhideWhenUsed="0"/>
-    <w:lsdException w:name="Dark List Accent 2" w:semiHidden="0" w:uiPriority="70" w:unhideWhenUsed="0"/>
-    <w:lsdException w:name="Colorful Shading Accent 2" w:semiHidden="0" w:uiPriority="71" w:unhideWhenUsed="0"/>
-    <w:lsdException w:name="Colorful List Accent 2" w:semiHidden="0" w:uiPriority="72" w:unhideWhenUsed="0"/>
-    <w:lsdException w:name="Colorful Grid Accent 2" w:semiHidden="0" w:uiPriority="73" w:unhideWhenUsed="0"/>
-    <w:lsdException w:name="Light Shading Accent 3" w:semiHidden="0" w:uiPriority="60" w:unhideWhenUsed="0"/>
-    <w:lsdException w:name="Light List Accent 3" w:semiHidden="0" w:uiPriority="61" w:unhideWhenUsed="0"/>
-    <w:lsdException w:name="Light Grid Accent 3" w:semiHidden="0" w:uiPriority="62" w:unhideWhenUsed="0"/>
-    <w:lsdException w:name="Medium Shading 1 Accent 3" w:semiHidden="0" w:uiPriority="63" w:unhideWhenUsed="0"/>
-    <w:lsdException w:name="Medium Shading 2 Accent 3" w:semiHidden="0" w:uiPriority="64" w:unhideWhenUsed="0"/>
-    <w:lsdException w:name="Medium List 1 Accent 3" w:semiHidden="0" w:uiPriority="65" w:unhideWhenUsed="0"/>
-    <w:lsdException w:name="Medium List 2 Accent 3" w:semiHidden="0" w:uiPriority="66" w:unhideWhenUsed="0"/>
-    <w:lsdException w:name="Medium Grid 1 Accent 3" w:semiHidden="0" w:uiPriority="67" w:unhideWhenUsed="0"/>
-    <w:lsdException w:name="Medium Grid 2 Accent 3" w:semiHidden="0" w:uiPriority="68" w:unhideWhenUsed="0"/>
-    <w:lsdException w:name="Medium Grid 3 Accent 3" w:semiHidden="0" w:uiPriority="69" w:unhideWhenUsed="0"/>
-    <w:lsdException w:name="Dark List Accent 3" w:semiHidden="0" w:uiPriority="70" w:unhideWhenUsed="0"/>
-    <w:lsdException w:name="Colorful Shading Accent 3" w:semiHidden="0" w:uiPriority="71" w:unhideWhenUsed="0"/>
-    <w:lsdException w:name="Colorful List Accent 3" w:semiHidden="0" w:uiPriority="72" w:unhideWhenUsed="0"/>
-    <w:lsdException w:name="Colorful Grid Accent 3" w:semiHidden="0" w:uiPriority="73" w:unhideWhenUsed="0"/>
-    <w:lsdException w:name="Light Shading Accent 4" w:semiHidden="0" w:uiPriority="60" w:unhideWhenUsed="0"/>
-    <w:lsdException w:name="Light List Accent 4" w:semiHidden="0" w:uiPriority="61" w:unhideWhenUsed="0"/>
-    <w:lsdException w:name="Light Grid Accent 4" w:semiHidden="0" w:uiPriority="62" w:unhideWhenUsed="0"/>
-    <w:lsdException w:name="Medium Shading 1 Accent 4" w:semiHidden="0" w:uiPriority="63" w:unhideWhenUsed="0"/>
-    <w:lsdException w:name="Medium Shading 2 Accent 4" w:semiHidden="0" w:uiPriority="64" w:unhideWhenUsed="0"/>
-    <w:lsdException w:name="Medium List 1 Accent 4" w:semiHidden="0" w:uiPriority="65" w:unhideWhenUsed="0"/>
-    <w:lsdException w:name="Medium List 2 Accent 4" w:semiHidden="0" w:uiPriority="66" w:unhideWhenUsed="0"/>
-    <w:lsdException w:name="Medium Grid 1 Accent 4" w:semiHidden="0" w:uiPriority="67" w:unhideWhenUsed="0"/>
-    <w:lsdException w:name="Medium Grid 2 Accent 4" w:semiHidden="0" w:uiPriority="68" w:unhideWhenUsed="0"/>
-    <w:lsdException w:name="Medium Grid 3 Accent 4" w:semiHidden="0" w:uiPriority="69" w:unhideWhenUsed="0"/>
-    <w:lsdException w:name="Dark List Accent 4" w:semiHidden="0" w:uiPriority="70" w:unhideWhenUsed="0"/>
-    <w:lsdException w:name="Colorful Shading Accent 4" w:semiHidden="0" w:uiPriority="71" w:unhideWhenUsed="0"/>
-    <w:lsdException w:name="Colorful List Accent 4" w:semiHidden="0" w:uiPriority="72" w:unhideWhenUsed="0"/>
-    <w:lsdException w:name="Colorful Grid Accent 4" w:semiHidden="0" w:uiPriority="73" w:unhideWhenUsed="0"/>
-    <w:lsdException w:name="Light Shading Accent 5" w:semiHidden="0" w:uiPriority="60" w:unhideWhenUsed="0"/>
-    <w:lsdException w:name="Light List Accent 5" w:semiHidden="0" w:uiPriority="61" w:unhideWhenUsed="0"/>
-    <w:lsdException w:name="Light Grid Accent 5" w:semiHidden="0" w:uiPriority="62" w:unhideWhenUsed="0"/>
-    <w:lsdException w:name="Medium Shading 1 Accent 5" w:semiHidden="0" w:uiPriority="63" w:unhideWhenUsed="0"/>
-    <w:lsdException w:name="Medium Shading 2 Accent 5" w:semiHidden="0" w:uiPriority="64" w:unhideWhenUsed="0"/>
-    <w:lsdException w:name="Medium List 1 Accent 5" w:semiHidden="0" w:uiPriority="65" w:unhideWhenUsed="0"/>
-    <w:lsdException w:name="Medium List 2 Accent 5" w:semiHidden="0" w:uiPriority="66" w:unhideWhenUsed="0"/>
-    <w:lsdException w:name="Medium Grid 1 Accent 5" w:semiHidden="0" w:uiPriority="67" w:unhideWhenUsed="0"/>
-    <w:lsdException w:name="Medium Grid 2 Accent 5" w:semiHidden="0" w:uiPriority="68" w:unhideWhenUsed="0"/>
-    <w:lsdException w:name="Medium Grid 3 Accent 5" w:semiHidden="0" w:uiPriority="69" w:unhideWhenUsed="0"/>
-    <w:lsdException w:name="Dark List Accent 5" w:semiHidden="0" w:uiPriority="70" w:unhideWhenUsed="0"/>
-    <w:lsdException w:name="Colorful Shading Accent 5" w:semiHidden="0" w:uiPriority="71" w:unhideWhenUsed="0"/>
-    <w:lsdException w:name="Colorful List Accent 5" w:semiHidden="0" w:uiPriority="72" w:unhideWhenUsed="0"/>
-    <w:lsdException w:name="Colorful Grid Accent 5" w:semiHidden="0" w:uiPriority="73" w:unhideWhenUsed="0"/>
-    <w:lsdException w:name="Light Shading Accent 6" w:semiHidden="0" w:uiPriority="60" w:unhideWhenUsed="0"/>
-    <w:lsdException w:name="Light List Accent 6" w:semiHidden="0" w:uiPriority="61" w:unhideWhenUsed="0"/>
-    <w:lsdException w:name="Light Grid Accent 6" w:semiHidden="0" w:uiPriority="62" w:unhideWhenUsed="0"/>
-    <w:lsdException w:name="Medium Shading 1 Accent 6" w:semiHidden="0" w:uiPriority="63" w:unhideWhenUsed="0"/>
-    <w:lsdException w:name="Medium Shading 2 Accent 6" w:semiHidden="0" w:uiPriority="64" w:unhideWhenUsed="0"/>
-    <w:lsdException w:name="Medium List 1 Accent 6" w:semiHidden="0" w:uiPriority="65" w:unhideWhenUsed="0"/>
-    <w:lsdException w:name="Medium List 2 Accent 6" w:semiHidden="0" w:uiPriority="66" w:unhideWhenUsed="0"/>
-    <w:lsdException w:name="Medium Grid 1 Accent 6" w:semiHidden="0" w:uiPriority="67" w:unhideWhenUsed="0"/>
-    <w:lsdException w:name="Medium Grid 2 Accent 6" w:semiHidden="0" w:uiPriority="68" w:unhideWhenUsed="0"/>
-    <w:lsdException w:name="Medium Grid 3 Accent 6" w:semiHidden="0" w:uiPriority="69" w:unhideWhenUsed="0"/>
-    <w:lsdException w:name="Dark List Accent 6" w:semiHidden="0" w:uiPriority="70" w:unhideWhenUsed="0"/>
-    <w:lsdException w:name="Colorful Shading Accent 6" w:semiHidden="0" w:uiPriority="71" w:unhideWhenUsed="0"/>
-    <w:lsdException w:name="Colorful List Accent 6" w:semiHidden="0" w:uiPriority="72" w:unhideWhenUsed="0"/>
-    <w:lsdException w:name="Colorful Grid Accent 6" w:semiHidden="0" w:uiPriority="73" w:unhideWhenUsed="0"/>
-    <w:lsdException w:name="Subtle Emphasis" w:semiHidden="0" w:uiPriority="19" w:unhideWhenUsed="0" w:qFormat="1"/>
-    <w:lsdException w:name="Intense Emphasis" w:semiHidden="0" w:uiPriority="21" w:unhideWhenUsed="0" w:qFormat="1"/>
-    <w:lsdException w:name="Subtle Reference" w:semiHidden="0" w:uiPriority="31" w:unhideWhenUsed="0" w:qFormat="1"/>
-    <w:lsdException w:name="Intense Reference" w:semiHidden="0" w:uiPriority="32" w:unhideWhenUsed="0" w:qFormat="1"/>
-    <w:lsdException w:name="Book Title" w:semiHidden="0" w:uiPriority="33" w:unhideWhenUsed="0" w:qFormat="1"/>
-    <w:lsdException w:name="Bibliography" w:uiPriority="37"/>
-    <w:lsdException w:name="TOC Heading" w:uiPriority="39" w:qFormat="1"/>
-  </w:latentStyles>
-  <w:style w:type="paragraph" w:default="1" w:styleId="Normal">
-    <w:name w:val="Normal"/>
-    <w:qFormat/>
-    <w:rsid w:val="001F648F"/>
-    <w:pPr>
-      <w:spacing w:after="120"/>
-      <w:jc w:val="both"/>
-    </w:pPr>
+  <w:style w:type="character" w:customStyle="1" w:styleId="Heading4Char">
+    <w:name w:val="Heading 4 Char"/>
+    <w:basedOn w:val="DefaultParagraphFont"/>
+    <w:link w:val="Heading4"/>
+    <w:uiPriority w:val="9"/>
+    <w:rsid w:val="00AA5433"/>
+    <w:rPr>
+      <w:rFonts w:asciiTheme="majorHAnsi" w:eastAsiaTheme="majorEastAsia" w:hAnsiTheme="majorHAnsi" w:cstheme="majorBidi"/>
+      <w:i/>
+      <w:iCs/>
+      <w:color w:val="365F91" w:themeColor="accent1" w:themeShade="BF"/>
+    </w:rPr>
   </w:style>
-  <w:style w:type="paragraph" w:styleId="Heading1">
-    <w:name w:val="heading 1"/>
+  <w:style w:type="paragraph" w:styleId="Subtitle">
+    <w:name w:val="Subtitle"/>
     <w:basedOn w:val="Normal"/>
     <w:next w:val="Normal"/>
-    <w:link w:val="Heading1Char"/>
-    <w:uiPriority w:val="9"/>
+    <w:link w:val="SubtitleChar"/>
+    <w:uiPriority w:val="11"/>
     <w:qFormat/>
-    <w:rsid w:val="004909CD"/>
+    <w:rsid w:val="00452A07"/>
     <w:pPr>
-      <w:keepNext/>
-      <w:keepLines/>
-      <w:spacing w:before="480"/>
-      <w:outlineLvl w:val="0"/>
+      <w:numPr>
+        <w:ilvl w:val="1"/>
+      </w:numPr>
+      <w:spacing w:after="160"/>
     </w:pPr>
     <w:rPr>
-      <w:rFonts w:asciiTheme="majorHAnsi" w:eastAsiaTheme="majorEastAsia" w:hAnsiTheme="majorHAnsi" w:cstheme="majorBidi"/>
-      <w:b/>
-      <w:bCs/>
-      <w:color w:val="365F91" w:themeColor="accent1" w:themeShade="BF"/>
-      <w:sz w:val="28"/>
-      <w:szCs w:val="28"/>
+      <w:rFonts w:eastAsiaTheme="minorEastAsia"/>
+      <w:color w:val="5A5A5A" w:themeColor="text1" w:themeTint="A5"/>
+      <w:spacing w:val="15"/>
     </w:rPr>
   </w:style>
-  <w:style w:type="paragraph" w:styleId="Heading2">
-    <w:name w:val="heading 2"/>
-    <w:basedOn w:val="Normal"/>
-    <w:next w:val="Normal"/>
-    <w:link w:val="Heading2Char"/>
-    <w:unhideWhenUsed/>
-    <w:qFormat/>
-    <w:rsid w:val="004909CD"/>
-    <w:pPr>
-      <w:keepNext/>
-      <w:keepLines/>
-      <w:spacing w:before="200"/>
-      <w:outlineLvl w:val="1"/>
-    </w:pPr>
+  <w:style w:type="character" w:customStyle="1" w:styleId="SubtitleChar">
+    <w:name w:val="Subtitle Char"/>
+    <w:basedOn w:val="DefaultParagraphFont"/>
+    <w:link w:val="Subtitle"/>
+    <w:uiPriority w:val="11"/>
+    <w:rsid w:val="00452A07"/>
+    <w:rPr>
+      <w:rFonts w:eastAsiaTheme="minorEastAsia"/>
+      <w:color w:val="5A5A5A" w:themeColor="text1" w:themeTint="A5"/>
+      <w:spacing w:val="15"/>
+    </w:rPr>
+  </w:style>
+  <w:style w:type="character" w:customStyle="1" w:styleId="Heading5Char">
+    <w:name w:val="Heading 5 Char"/>
+    <w:basedOn w:val="DefaultParagraphFont"/>
+    <w:link w:val="Heading5"/>
+    <w:uiPriority w:val="9"/>
+    <w:rsid w:val="00DD6268"/>
     <w:rPr>
       <w:rFonts w:asciiTheme="majorHAnsi" w:eastAsiaTheme="majorEastAsia" w:hAnsiTheme="majorHAnsi" w:cstheme="majorBidi"/>
-      <w:b/>
-      <w:bCs/>
-      <w:color w:val="4F81BD" w:themeColor="accent1"/>
-      <w:sz w:val="26"/>
-      <w:szCs w:val="26"/>
+      <w:color w:val="365F91" w:themeColor="accent1" w:themeShade="BF"/>
     </w:rPr>
   </w:style>
-  <w:style w:type="paragraph" w:styleId="Heading3">
-    <w:name w:val="heading 3"/>
-    <w:basedOn w:val="Normal"/>
-    <w:next w:val="Normal"/>
-    <w:link w:val="Heading3Char"/>
-    <w:unhideWhenUsed/>
-    <w:qFormat/>
-    <w:rsid w:val="00F07FB0"/>
-    <w:pPr>
-      <w:keepNext/>
-      <w:keepLines/>
-      <w:spacing w:before="200" w:after="0"/>
-      <w:outlineLvl w:val="2"/>
-    </w:pPr>
+  <w:style w:type="character" w:customStyle="1" w:styleId="Heading6Char">
+    <w:name w:val="Heading 6 Char"/>
+    <w:basedOn w:val="DefaultParagraphFont"/>
+    <w:link w:val="Heading6"/>
+    <w:uiPriority w:val="9"/>
+    <w:rsid w:val="00DD6268"/>
     <w:rPr>
       <w:rFonts w:asciiTheme="majorHAnsi" w:eastAsiaTheme="majorEastAsia" w:hAnsiTheme="majorHAnsi" w:cstheme="majorBidi"/>
-      <w:b/>
-      <w:bCs/>
-      <w:color w:val="4F81BD" w:themeColor="accent1"/>
+      <w:color w:val="243F60" w:themeColor="accent1" w:themeShade="7F"/>
     </w:rPr>
   </w:style>
-  <w:style w:type="character" w:default="1" w:styleId="DefaultParagraphFont">
-    <w:name w:val="Default Paragraph Font"/>
-    <w:uiPriority w:val="1"/>
-    <w:semiHidden/>
-    <w:unhideWhenUsed/>
-  </w:style>
-  <w:style w:type="table" w:default="1" w:styleId="TableNormal">
-    <w:name w:val="Normal Table"/>
-    <w:uiPriority w:val="99"/>
-    <w:semiHidden/>
-    <w:unhideWhenUsed/>
-    <w:tblPr>
-      <w:tblInd w:w="0" w:type="dxa"/>
-      <w:tblCellMar>
-        <w:top w:w="0" w:type="dxa"/>
-        <w:left w:w="108" w:type="dxa"/>
-        <w:bottom w:w="0" w:type="dxa"/>
-        <w:right w:w="108" w:type="dxa"/>
-      </w:tblCellMar>
-    </w:tblPr>
-  </w:style>
-  <w:style w:type="numbering" w:default="1" w:styleId="NoList">
-    <w:name w:val="No List"/>
-    <w:uiPriority w:val="99"/>
-    <w:semiHidden/>
-    <w:unhideWhenUsed/>
-  </w:style>
-  <w:style w:type="character" w:customStyle="1" w:styleId="Heading2Char">
-    <w:name w:val="Heading 2 Char"/>
+  <w:style w:type="character" w:customStyle="1" w:styleId="Heading7Char">
+    <w:name w:val="Heading 7 Char"/>
     <w:basedOn w:val="DefaultParagraphFont"/>
-    <w:link w:val="Heading2"/>
+    <w:link w:val="Heading7"/>
     <w:uiPriority w:val="9"/>
-    <w:rsid w:val="004909CD"/>
+    <w:rsid w:val="00DD6268"/>
     <w:rPr>
       <w:rFonts w:asciiTheme="majorHAnsi" w:eastAsiaTheme="majorEastAsia" w:hAnsiTheme="majorHAnsi" w:cstheme="majorBidi"/>
-      <w:b/>
-      <w:bCs/>
-      <w:color w:val="4F81BD" w:themeColor="accent1"/>
-      <w:sz w:val="26"/>
-      <w:szCs w:val="26"/>
+      <w:i/>
+      <w:iCs/>
+      <w:color w:val="243F60" w:themeColor="accent1" w:themeShade="7F"/>
     </w:rPr>
   </w:style>
-  <w:style w:type="character" w:customStyle="1" w:styleId="Heading1Char">
-    <w:name w:val="Heading 1 Char"/>
+  <w:style w:type="character" w:customStyle="1" w:styleId="Heading8Char">
+    <w:name w:val="Heading 8 Char"/>
     <w:basedOn w:val="DefaultParagraphFont"/>
-    <w:link w:val="Heading1"/>
+    <w:link w:val="Heading8"/>
     <w:uiPriority w:val="9"/>
-    <w:rsid w:val="004909CD"/>
+    <w:rsid w:val="00DD6268"/>
     <w:rPr>
       <w:rFonts w:asciiTheme="majorHAnsi" w:eastAsiaTheme="majorEastAsia" w:hAnsiTheme="majorHAnsi" w:cstheme="majorBidi"/>
-      <w:b/>
-      <w:bCs/>
-      <w:color w:val="365F91" w:themeColor="accent1" w:themeShade="BF"/>
-      <w:sz w:val="28"/>
-      <w:szCs w:val="28"/>
+      <w:color w:val="272727" w:themeColor="text1" w:themeTint="D8"/>
+      <w:sz w:val="21"/>
+      <w:szCs w:val="21"/>
     </w:rPr>
   </w:style>
-  <w:style w:type="paragraph" w:styleId="ListParagraph">
-    <w:name w:val="List Paragraph"/>
-    <w:basedOn w:val="Normal"/>
-    <w:uiPriority w:val="34"/>
+  <w:style w:type="paragraph" w:styleId="NoSpacing">
+    <w:name w:val="No Spacing"/>
+    <w:uiPriority w:val="1"/>
     <w:qFormat/>
-    <w:rsid w:val="008E238F"/>
-    <w:pPr>
-      <w:ind w:left="720"/>
-      <w:contextualSpacing/>
-    </w:pPr>
-  </w:style>
-  <w:style w:type="character" w:styleId="Hyperlink">
-    <w:name w:val="Hyperlink"/>
-    <w:basedOn w:val="DefaultParagraphFont"/>
-    <w:uiPriority w:val="99"/>
-    <w:unhideWhenUsed/>
-    <w:rsid w:val="008E238F"/>
-    <w:rPr>
-      <w:color w:val="0000FF" w:themeColor="hyperlink"/>
-      <w:u w:val="single"/>
-    </w:rPr>
-  </w:style>
-  <w:style w:type="character" w:customStyle="1" w:styleId="Heading3Char">
-    <w:name w:val="Heading 3 Char"/>
-    <w:basedOn w:val="DefaultParagraphFont"/>
-    <w:link w:val="Heading3"/>
-    <w:uiPriority w:val="9"/>
-    <w:rsid w:val="00F07FB0"/>
-    <w:rPr>
-      <w:rFonts w:asciiTheme="majorHAnsi" w:eastAsiaTheme="majorEastAsia" w:hAnsiTheme="majorHAnsi" w:cstheme="majorBidi"/>
-      <w:b/>
-      <w:bCs/>
-      <w:color w:val="4F81BD" w:themeColor="accent1"/>
-    </w:rPr>
-  </w:style>
-  <w:style w:type="paragraph" w:styleId="HTMLPreformatted">
-    <w:name w:val="HTML Preformatted"/>
-    <w:basedOn w:val="Normal"/>
-    <w:link w:val="HTMLPreformattedChar"/>
-    <w:uiPriority w:val="99"/>
-    <w:semiHidden/>
-    <w:unhideWhenUsed/>
-    <w:rsid w:val="00B831A3"/>
-    <w:pPr>
-      <w:tabs>
-        <w:tab w:val="left" w:pos="916"/>
-        <w:tab w:val="left" w:pos="1832"/>
-        <w:tab w:val="left" w:pos="2748"/>
-        <w:tab w:val="left" w:pos="3664"/>
-        <w:tab w:val="left" w:pos="4580"/>
-        <w:tab w:val="left" w:pos="5496"/>
-        <w:tab w:val="left" w:pos="6412"/>
-        <w:tab w:val="left" w:pos="7328"/>
-        <w:tab w:val="left" w:pos="8244"/>
-        <w:tab w:val="left" w:pos="9160"/>
-        <w:tab w:val="left" w:pos="10076"/>
-        <w:tab w:val="left" w:pos="10992"/>
-        <w:tab w:val="left" w:pos="11908"/>
-        <w:tab w:val="left" w:pos="12824"/>
-        <w:tab w:val="left" w:pos="13740"/>
-        <w:tab w:val="left" w:pos="14656"/>
-      </w:tabs>
-      <w:spacing w:after="0" w:line="240" w:lineRule="auto"/>
-      <w:jc w:val="left"/>
-    </w:pPr>
-    <w:rPr>
-      <w:rFonts w:ascii="Courier New" w:eastAsia="Times New Roman" w:hAnsi="Courier New" w:cs="Courier New"/>
-      <w:sz w:val="20"/>
-      <w:szCs w:val="20"/>
-    </w:rPr>
-  </w:style>
-  <w:style w:type="character" w:customStyle="1" w:styleId="HTMLPreformattedChar">
-    <w:name w:val="HTML Preformatted Char"/>
-    <w:basedOn w:val="DefaultParagraphFont"/>
-    <w:link w:val="HTMLPreformatted"/>
-    <w:uiPriority w:val="99"/>
-    <w:semiHidden/>
-    <w:rsid w:val="00B831A3"/>
-    <w:rPr>
-      <w:rFonts w:ascii="Courier New" w:eastAsia="Times New Roman" w:hAnsi="Courier New" w:cs="Courier New"/>
-      <w:sz w:val="20"/>
-      <w:szCs w:val="20"/>
-    </w:rPr>
-  </w:style>
-  <w:style w:type="paragraph" w:styleId="NormalWeb">
-    <w:name w:val="Normal (Web)"/>
-    <w:basedOn w:val="Normal"/>
-    <w:uiPriority w:val="99"/>
-    <w:semiHidden/>
-    <w:unhideWhenUsed/>
-    <w:rsid w:val="003275AA"/>
-    <w:pPr>
-      <w:spacing w:before="100" w:beforeAutospacing="1" w:after="100" w:afterAutospacing="1" w:line="240" w:lineRule="auto"/>
-      <w:jc w:val="left"/>
-    </w:pPr>
-    <w:rPr>
-      <w:rFonts w:ascii="Times New Roman" w:eastAsia="Times New Roman" w:hAnsi="Times New Roman" w:cs="Times New Roman"/>
-      <w:sz w:val="24"/>
-      <w:szCs w:val="24"/>
-    </w:rPr>
-  </w:style>
-  <w:style w:type="paragraph" w:customStyle="1" w:styleId="Standard">
-    <w:name w:val="Standard"/>
-    <w:rsid w:val="00DA1329"/>
-    <w:pPr>
-      <w:suppressAutoHyphens/>
-      <w:overflowPunct w:val="0"/>
-      <w:autoSpaceDE w:val="0"/>
-      <w:autoSpaceDN w:val="0"/>
-      <w:spacing w:after="0"/>
-      <w:textAlignment w:val="baseline"/>
-    </w:pPr>
-    <w:rPr>
-      <w:rFonts w:ascii="Arial" w:eastAsia="Arial" w:hAnsi="Arial" w:cs="Arial"/>
-      <w:color w:val="000000"/>
-      <w:kern w:val="3"/>
-      <w:lang w:val="en-US"/>
-    </w:rPr>
-  </w:style>
-  <w:style w:type="numbering" w:customStyle="1" w:styleId="LS2">
-    <w:name w:val="LS2"/>
-    <w:basedOn w:val="NoList"/>
-    <w:rsid w:val="00DA1329"/>
-    <w:pPr>
-      <w:numPr>
-        <w:numId w:val="18"/>
-      </w:numPr>
-    </w:pPr>
-  </w:style>
-  <w:style w:type="paragraph" w:customStyle="1" w:styleId="PreformattedText">
-    <w:name w:val="Preformatted Text"/>
-    <w:basedOn w:val="Standard"/>
-    <w:rsid w:val="00B90411"/>
-    <w:pPr>
-      <w:textAlignment w:val="auto"/>
-    </w:pPr>
-    <w:rPr>
-      <w:rFonts w:ascii="Courier New" w:eastAsia="Courier New" w:hAnsi="Courier New" w:cs="Courier New"/>
-      <w:sz w:val="20"/>
-      <w:szCs w:val="20"/>
-    </w:rPr>
-  </w:style>
-  <w:style w:type="paragraph" w:styleId="BalloonText">
-    <w:name w:val="Balloon Text"/>
-    <w:basedOn w:val="Normal"/>
-    <w:link w:val="BalloonTextChar"/>
-    <w:uiPriority w:val="99"/>
-    <w:semiHidden/>
-    <w:unhideWhenUsed/>
-    <w:rsid w:val="00545B52"/>
+    <w:rsid w:val="00DD6268"/>
     <w:pPr>
       <w:spacing w:after="0" w:line="240" w:lineRule="auto"/>
-    </w:pPr>
-    <w:rPr>
-      <w:rFonts w:ascii="Tahoma" w:hAnsi="Tahoma" w:cs="Tahoma"/>
-      <w:sz w:val="16"/>
-      <w:szCs w:val="16"/>
-    </w:rPr>
-  </w:style>
-  <w:style w:type="character" w:customStyle="1" w:styleId="BalloonTextChar">
-    <w:name w:val="Balloon Text Char"/>
-    <w:basedOn w:val="DefaultParagraphFont"/>
-    <w:link w:val="BalloonText"/>
-    <w:uiPriority w:val="99"/>
-    <w:semiHidden/>
-    <w:rsid w:val="00545B52"/>
-    <w:rPr>
-      <w:rFonts w:ascii="Tahoma" w:hAnsi="Tahoma" w:cs="Tahoma"/>
-      <w:sz w:val="16"/>
-      <w:szCs w:val="16"/>
-    </w:rPr>
-  </w:style>
-  <w:style w:type="character" w:styleId="CommentReference">
-    <w:name w:val="annotation reference"/>
-    <w:basedOn w:val="DefaultParagraphFont"/>
-    <w:uiPriority w:val="99"/>
-    <w:semiHidden/>
-    <w:unhideWhenUsed/>
-    <w:rsid w:val="005A62EA"/>
-    <w:rPr>
-      <w:sz w:val="16"/>
-      <w:szCs w:val="16"/>
-    </w:rPr>
-  </w:style>
-  <w:style w:type="paragraph" w:styleId="CommentText">
-    <w:name w:val="annotation text"/>
-    <w:basedOn w:val="Normal"/>
-    <w:link w:val="CommentTextChar"/>
-    <w:uiPriority w:val="99"/>
-    <w:semiHidden/>
-    <w:unhideWhenUsed/>
-    <w:rsid w:val="005A62EA"/>
-    <w:pPr>
-      <w:spacing w:line="240" w:lineRule="auto"/>
-    </w:pPr>
-    <w:rPr>
-      <w:sz w:val="20"/>
-      <w:szCs w:val="20"/>
-    </w:rPr>
-  </w:style>
-  <w:style w:type="character" w:customStyle="1" w:styleId="CommentTextChar">
-    <w:name w:val="Comment Text Char"/>
-    <w:basedOn w:val="DefaultParagraphFont"/>
-    <w:link w:val="CommentText"/>
-    <w:uiPriority w:val="99"/>
-    <w:semiHidden/>
-    <w:rsid w:val="005A62EA"/>
-    <w:rPr>
-      <w:sz w:val="20"/>
-      <w:szCs w:val="20"/>
-    </w:rPr>
-  </w:style>
-  <w:style w:type="paragraph" w:styleId="CommentSubject">
-    <w:name w:val="annotation subject"/>
-    <w:basedOn w:val="CommentText"/>
-    <w:next w:val="CommentText"/>
-    <w:link w:val="CommentSubjectChar"/>
-    <w:uiPriority w:val="99"/>
-    <w:semiHidden/>
-    <w:unhideWhenUsed/>
-    <w:rsid w:val="005A62EA"/>
-    <w:rPr>
-      <w:b/>
-      <w:bCs/>
-    </w:rPr>
-  </w:style>
-  <w:style w:type="character" w:customStyle="1" w:styleId="CommentSubjectChar">
-    <w:name w:val="Comment Subject Char"/>
-    <w:basedOn w:val="CommentTextChar"/>
-    <w:link w:val="CommentSubject"/>
-    <w:uiPriority w:val="99"/>
-    <w:semiHidden/>
-    <w:rsid w:val="005A62EA"/>
-    <w:rPr>
-      <w:b/>
-      <w:bCs/>
-      <w:sz w:val="20"/>
-      <w:szCs w:val="20"/>
-    </w:rPr>
-  </w:style>
-  <w:style w:type="paragraph" w:styleId="TOCHeading">
-    <w:name w:val="TOC Heading"/>
-    <w:basedOn w:val="Heading1"/>
-    <w:next w:val="Normal"/>
-    <w:uiPriority w:val="39"/>
-    <w:semiHidden/>
-    <w:unhideWhenUsed/>
-    <w:qFormat/>
-    <w:rsid w:val="004D7052"/>
-    <w:pPr>
-      <w:spacing w:after="0"/>
-      <w:jc w:val="left"/>
-      <w:outlineLvl w:val="9"/>
-    </w:pPr>
-    <w:rPr>
-      <w:lang w:val="en-US" w:eastAsia="ja-JP"/>
-    </w:rPr>
-  </w:style>
-  <w:style w:type="paragraph" w:styleId="TOC1">
-    <w:name w:val="toc 1"/>
-    <w:basedOn w:val="Normal"/>
-    <w:next w:val="Normal"/>
-    <w:autoRedefine/>
-    <w:uiPriority w:val="39"/>
-    <w:unhideWhenUsed/>
-    <w:rsid w:val="004D7052"/>
-    <w:pPr>
-      <w:spacing w:after="100"/>
-    </w:pPr>
-  </w:style>
-  <w:style w:type="paragraph" w:styleId="TOC2">
-    <w:name w:val="toc 2"/>
-    <w:basedOn w:val="Normal"/>
-    <w:next w:val="Normal"/>
-    <w:autoRedefine/>
-    <w:uiPriority w:val="39"/>
-    <w:unhideWhenUsed/>
-    <w:rsid w:val="004D7052"/>
-    <w:pPr>
-      <w:spacing w:after="100"/>
-      <w:ind w:left="220"/>
-    </w:pPr>
-  </w:style>
-  <w:style w:type="paragraph" w:styleId="TOC3">
-    <w:name w:val="toc 3"/>
-    <w:basedOn w:val="Normal"/>
-    <w:next w:val="Normal"/>
-    <w:autoRedefine/>
-    <w:uiPriority w:val="39"/>
-    <w:unhideWhenUsed/>
-    <w:rsid w:val="004D7052"/>
-    <w:pPr>
-      <w:spacing w:after="100"/>
-      <w:ind w:left="440"/>
+      <w:jc w:val="both"/>
     </w:pPr>
   </w:style>
 </w:styles>
